--- a/Documentos/Grupo 03 - WAD_ Documento Aplicação Web (V 7.1).docx
+++ b/Documentos/Grupo 03 - WAD_ Documento Aplicação Web (V 7.1).docx
@@ -333,21 +333,12 @@
           <w:lang w:val="en-US"/>
         </w:rPr>
       </w:pPr>
-      <w:proofErr w:type="spellStart"/>
       <w:r>
         <w:rPr>
           <w:color w:val="000000"/>
           <w:lang w:val="en-US"/>
         </w:rPr>
-        <w:t>Autores</w:t>
-      </w:r>
-      <w:proofErr w:type="spellEnd"/>
-      <w:r>
-        <w:rPr>
-          <w:color w:val="000000"/>
-          <w:lang w:val="en-US"/>
-        </w:rPr>
-        <w:t>: &lt;</w:t>
+        <w:t>Autores: &lt;</w:t>
       </w:r>
       <w:r>
         <w:rPr>
@@ -406,16 +397,8 @@
         <w:rPr>
           <w:color w:val="4472C4"/>
         </w:rPr>
-        <w:t xml:space="preserve">Henrique </w:t>
-      </w:r>
-      <w:proofErr w:type="spellStart"/>
-      <w:r>
-        <w:rPr>
-          <w:color w:val="4472C4"/>
-        </w:rPr>
-        <w:t>Schilder</w:t>
-      </w:r>
-      <w:proofErr w:type="spellEnd"/>
+        <w:t>Henrique Schilder</w:t>
+      </w:r>
     </w:p>
     <w:p>
       <w:pPr>
@@ -488,19 +471,11 @@
           <w:color w:val="4472C4"/>
         </w:rPr>
       </w:pPr>
-      <w:proofErr w:type="spellStart"/>
       <w:r>
         <w:rPr>
           <w:color w:val="4472C4"/>
         </w:rPr>
-        <w:t>Patricia</w:t>
-      </w:r>
-      <w:proofErr w:type="spellEnd"/>
-      <w:r>
-        <w:rPr>
-          <w:color w:val="4472C4"/>
-        </w:rPr>
-        <w:t xml:space="preserve"> Honorato</w:t>
+        <w:t>Patricia Honorato</w:t>
       </w:r>
     </w:p>
     <w:p>
@@ -1052,23 +1027,7 @@
                 <w:sz w:val="18"/>
                 <w:szCs w:val="18"/>
               </w:rPr>
-              <w:t>&lt;</w:t>
-            </w:r>
-            <w:proofErr w:type="spellStart"/>
-            <w:r>
-              <w:rPr>
-                <w:sz w:val="18"/>
-                <w:szCs w:val="18"/>
-              </w:rPr>
-              <w:t>Cons</w:t>
-            </w:r>
-            <w:proofErr w:type="spellEnd"/>
-            <w:r>
-              <w:rPr>
-                <w:sz w:val="18"/>
-                <w:szCs w:val="18"/>
-              </w:rPr>
-              <w:t>&gt;</w:t>
+              <w:t>&lt;Cons&gt;</w:t>
             </w:r>
           </w:p>
         </w:tc>
@@ -1146,23 +1105,7 @@
                 <w:sz w:val="18"/>
                 <w:szCs w:val="18"/>
               </w:rPr>
-              <w:t xml:space="preserve">descrever o que foi </w:t>
-            </w:r>
-            <w:r>
-              <w:rPr>
-                <w:color w:val="4472C4"/>
-                <w:sz w:val="18"/>
-                <w:szCs w:val="18"/>
-              </w:rPr>
-              <w:t xml:space="preserve">atualizado </w:t>
-            </w:r>
-            <w:r>
-              <w:rPr>
-                <w:color w:val="4472C4"/>
-                <w:sz w:val="18"/>
-                <w:szCs w:val="18"/>
-              </w:rPr>
-              <w:t>nesta versão</w:t>
+              <w:t>descrever o que foi atualizado nesta versão</w:t>
             </w:r>
             <w:r>
               <w:rPr>
@@ -1398,7 +1341,6 @@
                 <w:szCs w:val="18"/>
               </w:rPr>
             </w:pPr>
-            <w:proofErr w:type="spellStart"/>
             <w:r>
               <w:rPr>
                 <w:sz w:val="18"/>
@@ -1406,7 +1348,6 @@
               </w:rPr>
               <w:t>Patricia</w:t>
             </w:r>
-            <w:proofErr w:type="spellEnd"/>
           </w:p>
         </w:tc>
         <w:tc>
@@ -1610,17 +1551,15 @@
                 <w:sz w:val="18"/>
                 <w:szCs w:val="18"/>
               </w:rPr>
-              <w:t xml:space="preserve">Revisão da Matriz de Riscos e Análise </w:t>
-            </w:r>
-            <w:proofErr w:type="spellStart"/>
+              <w:t>Revisão da Matriz de Riscos e Análise S</w:t>
+            </w:r>
             <w:r>
               <w:rPr>
                 <w:sz w:val="18"/>
                 <w:szCs w:val="18"/>
               </w:rPr>
-              <w:t>Swot</w:t>
-            </w:r>
-            <w:proofErr w:type="spellEnd"/>
+              <w:t>WOT</w:t>
+            </w:r>
           </w:p>
         </w:tc>
       </w:tr>
@@ -2018,7 +1957,6 @@
               </w:rPr>
               <w:t xml:space="preserve">Revisão ortográfica e gramatical nos </w:t>
             </w:r>
-            <w:proofErr w:type="spellStart"/>
             <w:r>
               <w:rPr>
                 <w:sz w:val="18"/>
@@ -2026,7 +1964,6 @@
               </w:rPr>
               <w:t>conteúdos</w:t>
             </w:r>
-            <w:proofErr w:type="spellEnd"/>
             <w:r>
               <w:rPr>
                 <w:sz w:val="18"/>
@@ -2409,16 +2346,7 @@
                 <w:szCs w:val="22"/>
                 <w:u w:val="single"/>
               </w:rPr>
-              <w:t xml:space="preserve">Matriz </w:t>
-            </w:r>
-            <w:r>
-              <w:rPr>
-                <w:color w:val="1155CC"/>
-                <w:sz w:val="22"/>
-                <w:szCs w:val="22"/>
-                <w:u w:val="single"/>
-              </w:rPr>
-              <w:t>de Risco</w:t>
+              <w:t>Matriz de Risco</w:t>
             </w:r>
           </w:hyperlink>
         </w:p>
@@ -2671,16 +2599,7 @@
                 <w:szCs w:val="22"/>
                 <w:u w:val="single"/>
               </w:rPr>
-              <w:t>W</w:t>
-            </w:r>
-            <w:r>
-              <w:rPr>
-                <w:color w:val="1155CC"/>
-                <w:sz w:val="22"/>
-                <w:szCs w:val="22"/>
-                <w:u w:val="single"/>
-              </w:rPr>
-              <w:t>ireframe + Storyboard</w:t>
+              <w:t>Wireframe + Storyboard</w:t>
             </w:r>
           </w:hyperlink>
         </w:p>
@@ -2864,16 +2783,7 @@
                 <w:szCs w:val="22"/>
                 <w:u w:val="single"/>
               </w:rPr>
-              <w:t>Análise de Da</w:t>
-            </w:r>
-            <w:r>
-              <w:rPr>
-                <w:color w:val="1155CC"/>
-                <w:sz w:val="22"/>
-                <w:szCs w:val="22"/>
-                <w:u w:val="single"/>
-              </w:rPr>
-              <w:t>dos</w:t>
+              <w:t>Análise de Dados</w:t>
             </w:r>
           </w:hyperlink>
         </w:p>
@@ -3167,14 +3077,7 @@
           <w:sz w:val="24"/>
           <w:szCs w:val="24"/>
         </w:rPr>
-        <w:t xml:space="preserve">Consultoria brasileira de gestão fundada pelo Professor Vicente Falconi. Por meio do aperfeiçoamento da gestão, ajudamos organizações a construir resultados excepcionais. Atuamos em todos os segmentos de mercado, atendendo clientes da iniciativa privada e </w:t>
-      </w:r>
-      <w:r>
-        <w:rPr>
-          <w:sz w:val="24"/>
-          <w:szCs w:val="24"/>
-        </w:rPr>
-        <w:t>da esfera pública, do Brasil e do exterior.</w:t>
+        <w:t>Consultoria brasileira de gestão fundada pelo Professor Vicente Falconi. Por meio do aperfeiçoamento da gestão, ajudamos organizações a construir resultados excepcionais. Atuamos em todos os segmentos de mercado, atendendo clientes da iniciativa privada e da esfera pública, do Brasil e do exterior.</w:t>
       </w:r>
     </w:p>
     <w:p>
@@ -3199,14 +3102,7 @@
           <w:szCs w:val="24"/>
         </w:rPr>
         <w:tab/>
-        <w:t>"Temos o propósito de impactar positivamente a sociedade. Acreditamos no poder transformador das pessoas, aliado à gestão e tecnologia. Compartilhamos nosso conhecimento para solucionar problemas complexos e ge</w:t>
-      </w:r>
-      <w:r>
-        <w:rPr>
-          <w:sz w:val="24"/>
-          <w:szCs w:val="24"/>
-        </w:rPr>
-        <w:t xml:space="preserve">rar valor sustentável para as organizações. Fazemos acontecer, juntos.” - Fonte: Falconi. </w:t>
+        <w:t xml:space="preserve">"Temos o propósito de impactar positivamente a sociedade. Acreditamos no poder transformador das pessoas, aliado à gestão e tecnologia. Compartilhamos nosso conhecimento para solucionar problemas complexos e gerar valor sustentável para as organizações. Fazemos acontecer, juntos.” - Fonte: Falconi. </w:t>
       </w:r>
     </w:p>
     <w:p>
@@ -3247,14 +3143,7 @@
           <w:sz w:val="24"/>
           <w:szCs w:val="24"/>
         </w:rPr>
-        <w:t xml:space="preserve">O problema apresentado é a falta de automação no processo de maturidade gerencial para redes de ensino, que possibilita uma avaliação do seu desempenho em relação aos fatores críticos que influenciam seus resultados educacionais, bem como para avaliar sua </w:t>
-      </w:r>
-      <w:r>
-        <w:rPr>
-          <w:sz w:val="24"/>
-          <w:szCs w:val="24"/>
-        </w:rPr>
-        <w:t>maturidade gerencial.</w:t>
+        <w:t>O problema apresentado é a falta de automação no processo de maturidade gerencial para redes de ensino, que possibilita uma avaliação do seu desempenho em relação aos fatores críticos que influenciam seus resultados educacionais, bem como para avaliar sua maturidade gerencial.</w:t>
       </w:r>
     </w:p>
     <w:p>
@@ -3358,14 +3247,7 @@
           <w:sz w:val="24"/>
           <w:szCs w:val="24"/>
         </w:rPr>
-        <w:t>Pensando na problemática descrita no I</w:t>
-      </w:r>
-      <w:r>
-        <w:rPr>
-          <w:sz w:val="24"/>
-          <w:szCs w:val="24"/>
-        </w:rPr>
-        <w:t xml:space="preserve">tem 1.2, nosso objetivo se baseia em criar uma plataforma web responsiva, que será utilizada por gestores de instituições e funcionários da Falconi. </w:t>
+        <w:t xml:space="preserve">Pensando na problemática descrita no Item 1.2, nosso objetivo se baseia em criar uma plataforma web responsiva, que será utilizada por gestores de instituições e funcionários da Falconi. </w:t>
       </w:r>
     </w:p>
     <w:p>
@@ -3380,7 +3262,6 @@
       <w:bookmarkStart w:id="12" w:name="_heading=h.26in1rg" w:colFirst="0" w:colLast="0"/>
       <w:bookmarkEnd w:id="12"/>
       <w:r>
-        <w:lastRenderedPageBreak/>
         <w:t>Objetivos gerais</w:t>
       </w:r>
     </w:p>
@@ -3399,14 +3280,21 @@
           <w:sz w:val="24"/>
           <w:szCs w:val="24"/>
         </w:rPr>
-        <w:t>Garantir que a plataforma seja responsável por receber usuários como gestores de institui</w:t>
-      </w:r>
-      <w:r>
-        <w:rPr>
-          <w:sz w:val="24"/>
-          <w:szCs w:val="24"/>
-        </w:rPr>
-        <w:t xml:space="preserve">ções e também funcionários da Falconi. Permitindo um nível de acesso a informações diferenciado para cada tipo de usuário. </w:t>
+        <w:t xml:space="preserve">Garantir que a plataforma seja responsável por receber usuários como gestores de instituições </w:t>
+      </w:r>
+      <w:r>
+        <w:rPr>
+          <w:sz w:val="24"/>
+          <w:szCs w:val="24"/>
+        </w:rPr>
+        <w:t>e</w:t>
+      </w:r>
+      <w:r>
+        <w:rPr>
+          <w:sz w:val="24"/>
+          <w:szCs w:val="24"/>
+        </w:rPr>
+        <w:t xml:space="preserve"> funcionários da Falconi. Permitindo um nível de acesso a informações diferenciado para cada tipo de usuário. </w:t>
       </w:r>
     </w:p>
     <w:p/>
@@ -3422,6 +3310,7 @@
       <w:bookmarkStart w:id="13" w:name="_heading=h.lnxbz9" w:colFirst="0" w:colLast="0"/>
       <w:bookmarkEnd w:id="13"/>
       <w:r>
+        <w:lastRenderedPageBreak/>
         <w:t>Objetivos específicos</w:t>
       </w:r>
     </w:p>
@@ -3436,21 +3325,7 @@
           <w:sz w:val="24"/>
           <w:szCs w:val="24"/>
         </w:rPr>
-        <w:t>Permitir que os gestores de instituições possam preencher os formulários referentes às agendas de gestão e ed</w:t>
-      </w:r>
-      <w:r>
-        <w:rPr>
-          <w:sz w:val="24"/>
-          <w:szCs w:val="24"/>
-        </w:rPr>
-        <w:t xml:space="preserve">ucacional e, a partir de cada agenda, receber um diagnóstico sobre o nível de maturidade da instituição. Assim como permitir que os funcionários da Falconi possam acessar as informações preenchidas, assim como editar e adaptar as questões de acordo com as </w:t>
-      </w:r>
-      <w:r>
-        <w:rPr>
-          <w:sz w:val="24"/>
-          <w:szCs w:val="24"/>
-        </w:rPr>
-        <w:t>necessidades e objetivos da empresa para auxiliar na gestão dessas instituições.</w:t>
+        <w:t>Permitir que os gestores de instituições possam preencher os formulários referentes às agendas de gestão e educacional e, a partir de cada agenda, receber um diagnóstico sobre o nível de maturidade da instituição. Assim como permitir que os funcionários da Falconi possam acessar as informações preenchidas, assim como editar e adaptar as questões de acordo com as necessidades e objetivos da empresa para auxiliar na gestão dessas instituições.</w:t>
       </w:r>
     </w:p>
     <w:p/>
@@ -3500,14 +3375,7 @@
           <w:sz w:val="24"/>
           <w:szCs w:val="24"/>
         </w:rPr>
-        <w:t>D</w:t>
-      </w:r>
-      <w:r>
-        <w:rPr>
-          <w:sz w:val="24"/>
-          <w:szCs w:val="24"/>
-        </w:rPr>
-        <w:t>esenvolver uma aplicação para gerar um diagnóstico robusto de maturidade gerencial das redes de ensino considerando 3 pontos:</w:t>
+        <w:t>Desenvolver uma aplicação para gerar um diagnóstico robusto de maturidade gerencial das redes de ensino considerando 3 pontos:</w:t>
       </w:r>
     </w:p>
     <w:p>
@@ -3588,14 +3456,7 @@
           <w:sz w:val="24"/>
           <w:szCs w:val="24"/>
         </w:rPr>
-        <w:t>Ferramenta completa de diagnóstico inicial para avaliaçã</w:t>
-      </w:r>
-      <w:r>
-        <w:rPr>
-          <w:sz w:val="24"/>
-          <w:szCs w:val="24"/>
-        </w:rPr>
-        <w:t>o da maturidade gerencial das redes de ensino, facilitando assim as análises e tomadas de decisões das redes de ensino quanto às políticas e investimentos em recursos.</w:t>
+        <w:t>Ferramenta completa de diagnóstico inicial para avaliação da maturidade gerencial das redes de ensino, facilitando assim as análises e tomadas de decisões das redes de ensino quanto às políticas e investimentos em recursos.</w:t>
       </w:r>
     </w:p>
     <w:p>
@@ -3614,15 +3475,7 @@
           <w:szCs w:val="24"/>
           <w:highlight w:val="white"/>
         </w:rPr>
-        <w:t>Desse modo, iremos desenvolver uma plataforma Web, responsável por garantir a entrega em</w:t>
-      </w:r>
-      <w:r>
-        <w:rPr>
-          <w:sz w:val="24"/>
-          <w:szCs w:val="24"/>
-          <w:highlight w:val="white"/>
-        </w:rPr>
-        <w:t xml:space="preserve"> relação ao preenchimento e armazenamento das informações captadas em relação às respostas para as agendas educacional e de gestão. Assim como os diagnósticos de orientação de acordo com os resultados de cada agenda. Desenvolvida por meio de: </w:t>
+        <w:t xml:space="preserve">Desse modo, iremos desenvolver uma plataforma Web, responsável por garantir a entrega em relação ao preenchimento e armazenamento das informações captadas em relação às respostas para as agendas educacional e de gestão. Assim como os diagnósticos de orientação de acordo com os resultados de cada agenda. Desenvolvida por meio de: </w:t>
       </w:r>
     </w:p>
     <w:p>
@@ -3645,16 +3498,7 @@
           <w:highlight w:val="white"/>
           <w:lang w:val="en-US"/>
         </w:rPr>
-        <w:t>Front-end: H</w:t>
-      </w:r>
-      <w:r>
-        <w:rPr>
-          <w:sz w:val="24"/>
-          <w:szCs w:val="24"/>
-          <w:highlight w:val="white"/>
-          <w:lang w:val="en-US"/>
-        </w:rPr>
-        <w:t>TML, CSS e Bootstrap</w:t>
+        <w:t>Front-end: HTML, CSS e Bootstrap</w:t>
       </w:r>
     </w:p>
     <w:p>
@@ -3741,7 +3585,6 @@
           <w:sz w:val="28"/>
           <w:szCs w:val="28"/>
         </w:rPr>
-        <w:lastRenderedPageBreak/>
         <w:t xml:space="preserve">Partes Interessadas </w:t>
       </w:r>
     </w:p>
@@ -3769,14 +3612,7 @@
           <w:sz w:val="24"/>
           <w:szCs w:val="24"/>
         </w:rPr>
-        <w:t xml:space="preserve"> são: a Falconi e as Instituições Educacionais. A Falconi se beneficia do produto, de forma que as consultorias deixam de ser feitas individualmente e passam a ser automatizadas. Ademais, as Instituições Educacionais também garantem </w:t>
-      </w:r>
-      <w:r>
-        <w:rPr>
-          <w:sz w:val="24"/>
-          <w:szCs w:val="24"/>
-        </w:rPr>
-        <w:t xml:space="preserve">benefícios, pois elas receberão os diagnósticos e recomendações, com a finalidade de melhorar o desempenho de sua Instituição. </w:t>
+        <w:t xml:space="preserve"> são: a Falconi e as Instituições Educacionais. A Falconi se beneficia do produto, de forma que as consultorias deixam de ser feitas individualmente e passam a ser automatizadas. Ademais, as Instituições Educacionais também garantem benefícios, pois elas receberão os diagnósticos e recomendações, com a finalidade de melhorar o desempenho de sua Instituição. </w:t>
       </w:r>
       <w:r>
         <w:br w:type="page"/>
@@ -3825,14 +3661,7 @@
           <w:sz w:val="28"/>
           <w:szCs w:val="28"/>
         </w:rPr>
-        <w:t>A</w:t>
-      </w:r>
-      <w:r>
-        <w:rPr>
-          <w:sz w:val="28"/>
-          <w:szCs w:val="28"/>
-        </w:rPr>
-        <w:t>nálise da Indústria</w:t>
+        <w:t>Análise da Indústria</w:t>
       </w:r>
     </w:p>
     <w:p>
@@ -3849,78 +3678,7 @@
           <w:sz w:val="24"/>
           <w:szCs w:val="24"/>
         </w:rPr>
-        <w:t xml:space="preserve">Atualmente as maiores empresas de consultoria de negócios são: </w:t>
-      </w:r>
-      <w:proofErr w:type="spellStart"/>
-      <w:r>
-        <w:rPr>
-          <w:sz w:val="24"/>
-          <w:szCs w:val="24"/>
-        </w:rPr>
-        <w:t>Mckinsey</w:t>
-      </w:r>
-      <w:proofErr w:type="spellEnd"/>
-      <w:r>
-        <w:rPr>
-          <w:sz w:val="24"/>
-          <w:szCs w:val="24"/>
-        </w:rPr>
-        <w:t xml:space="preserve">, </w:t>
-      </w:r>
-      <w:proofErr w:type="spellStart"/>
-      <w:r>
-        <w:rPr>
-          <w:sz w:val="24"/>
-          <w:szCs w:val="24"/>
-        </w:rPr>
-        <w:t>Kearney</w:t>
-      </w:r>
-      <w:proofErr w:type="spellEnd"/>
-      <w:r>
-        <w:rPr>
-          <w:sz w:val="24"/>
-          <w:szCs w:val="24"/>
-        </w:rPr>
-        <w:t>, BC</w:t>
-      </w:r>
-      <w:r>
-        <w:rPr>
-          <w:sz w:val="24"/>
-          <w:szCs w:val="24"/>
-        </w:rPr>
-        <w:t xml:space="preserve">G, </w:t>
-      </w:r>
-      <w:proofErr w:type="spellStart"/>
-      <w:r>
-        <w:rPr>
-          <w:sz w:val="24"/>
-          <w:szCs w:val="24"/>
-        </w:rPr>
-        <w:t>Bain</w:t>
-      </w:r>
-      <w:proofErr w:type="spellEnd"/>
-      <w:r>
-        <w:rPr>
-          <w:sz w:val="24"/>
-          <w:szCs w:val="24"/>
-        </w:rPr>
-        <w:t xml:space="preserve"> </w:t>
-      </w:r>
-      <w:proofErr w:type="spellStart"/>
-      <w:r>
-        <w:rPr>
-          <w:sz w:val="24"/>
-          <w:szCs w:val="24"/>
-        </w:rPr>
-        <w:t>Company</w:t>
-      </w:r>
-      <w:proofErr w:type="spellEnd"/>
-      <w:r>
-        <w:rPr>
-          <w:sz w:val="24"/>
-          <w:szCs w:val="24"/>
-        </w:rPr>
-        <w:t xml:space="preserve">. Além disso, a maior tendência das empresas de consultoria é a automatização dos serviços, essa tendência possibilitou que atividades repetitivas, que eram feitas manualmente, fossem substituídas. Por fim, o modelo de negócio dessas </w:t>
+        <w:t xml:space="preserve">Atualmente as maiores empresas de consultoria de negócios são: Mckinsey, Kearney, BCG, Bain Company. Além disso, a maior tendência das empresas de consultoria é a automatização dos serviços, essa tendência possibilitou que atividades repetitivas, que eram feitas manualmente, fossem substituídas. Por fim, o modelo de negócio dessas </w:t>
       </w:r>
       <w:r>
         <w:rPr>
@@ -3966,6 +3724,7 @@
       <w:r>
         <w:rPr>
           <w:rFonts w:ascii="Arial" w:eastAsia="Arial" w:hAnsi="Arial" w:cs="Arial"/>
+          <w:noProof/>
         </w:rPr>
         <w:drawing>
           <wp:anchor distT="0" distB="0" distL="114300" distR="114300" simplePos="0" relativeHeight="251664384" behindDoc="0" locked="0" layoutInCell="1" allowOverlap="1" wp14:anchorId="55707111" wp14:editId="293495F9">
@@ -4081,56 +3840,8 @@
           <w:szCs w:val="28"/>
         </w:rPr>
         <w:lastRenderedPageBreak/>
-        <w:t>P</w:t>
-      </w:r>
-      <w:r>
-        <w:rPr>
-          <w:sz w:val="28"/>
-          <w:szCs w:val="28"/>
-        </w:rPr>
-        <w:t xml:space="preserve">roposta de Valor: </w:t>
-      </w:r>
-      <w:proofErr w:type="spellStart"/>
-      <w:r>
-        <w:rPr>
-          <w:sz w:val="28"/>
-          <w:szCs w:val="28"/>
-        </w:rPr>
-        <w:t>Value</w:t>
-      </w:r>
-      <w:proofErr w:type="spellEnd"/>
-      <w:r>
-        <w:rPr>
-          <w:sz w:val="28"/>
-          <w:szCs w:val="28"/>
-        </w:rPr>
-        <w:t xml:space="preserve"> </w:t>
-      </w:r>
-      <w:proofErr w:type="spellStart"/>
-      <w:r>
-        <w:rPr>
-          <w:sz w:val="28"/>
-          <w:szCs w:val="28"/>
-        </w:rPr>
-        <w:t>Proposition</w:t>
-      </w:r>
-      <w:proofErr w:type="spellEnd"/>
-      <w:r>
-        <w:rPr>
-          <w:sz w:val="28"/>
-          <w:szCs w:val="28"/>
-        </w:rPr>
-        <w:t xml:space="preserve"> </w:t>
-      </w:r>
-      <w:proofErr w:type="spellStart"/>
-      <w:r>
-        <w:rPr>
-          <w:sz w:val="28"/>
-          <w:szCs w:val="28"/>
-        </w:rPr>
-        <w:t>Canvas</w:t>
-      </w:r>
-      <w:proofErr w:type="spellEnd"/>
+        <w:t>Proposta de Valor: Value Proposition Canvas</w:t>
+      </w:r>
     </w:p>
     <w:p>
       <w:pPr>
@@ -4146,21 +3857,7 @@
           <w:sz w:val="24"/>
           <w:szCs w:val="24"/>
         </w:rPr>
-        <w:t>C</w:t>
-      </w:r>
-      <w:r>
-        <w:rPr>
-          <w:sz w:val="24"/>
-          <w:szCs w:val="24"/>
-        </w:rPr>
-        <w:t>om base nas informações trazidas pela empresa parceira de projeto, criamos a nossa proposta de valor para agregar em ambas as partes, ao que</w:t>
-      </w:r>
-      <w:r>
-        <w:rPr>
-          <w:sz w:val="24"/>
-          <w:szCs w:val="24"/>
-        </w:rPr>
-        <w:t xml:space="preserve"> se refere a criação e modificação dos critérios de valor do projeto e do produto, sendo criado da seguinte forma:</w:t>
+        <w:t>Com base nas informações trazidas pela empresa parceira de projeto, criamos a nossa proposta de valor para agregar em ambas as partes, ao que se refere a criação e modificação dos critérios de valor do projeto e do produto, sendo criado da seguinte forma:</w:t>
       </w:r>
     </w:p>
     <w:p>
@@ -4169,6 +3866,9 @@
         <w:jc w:val="both"/>
       </w:pPr>
       <w:r>
+        <w:rPr>
+          <w:noProof/>
+        </w:rPr>
         <w:drawing>
           <wp:anchor distT="0" distB="0" distL="114300" distR="114300" simplePos="0" relativeHeight="251665408" behindDoc="0" locked="0" layoutInCell="1" allowOverlap="1" wp14:anchorId="5C62B2D8" wp14:editId="4ECA852E">
             <wp:simplePos x="0" y="0"/>
@@ -4354,13 +4054,7 @@
       </w:pPr>
       <w:r>
         <w:lastRenderedPageBreak/>
-        <w:t xml:space="preserve">Requisitos </w:t>
-      </w:r>
-      <w:r>
-        <w:t>do</w:t>
-      </w:r>
-      <w:r>
-        <w:t xml:space="preserve"> Sistema</w:t>
+        <w:t>Requisitos do Sistema</w:t>
       </w:r>
     </w:p>
     <w:p>
@@ -4376,14 +4070,7 @@
           <w:sz w:val="24"/>
           <w:szCs w:val="24"/>
         </w:rPr>
-        <w:t>M</w:t>
-      </w:r>
-      <w:r>
-        <w:rPr>
-          <w:sz w:val="24"/>
-          <w:szCs w:val="24"/>
-        </w:rPr>
-        <w:t>étodo de avaliação da escola para criar um diagnóstico</w:t>
+        <w:t>Método de avaliação da escola para criar um diagnóstico</w:t>
       </w:r>
     </w:p>
     <w:p>
@@ -4501,7 +4188,7 @@
           <w:szCs w:val="24"/>
           <w:u w:val="single"/>
         </w:rPr>
-        <w:t>Perso</w:t>
+        <w:t>Persona 1</w:t>
       </w:r>
       <w:r>
         <w:rPr>
@@ -4510,10 +4197,230 @@
           <w:i/>
           <w:sz w:val="24"/>
           <w:szCs w:val="24"/>
-          <w:u w:val="single"/>
-        </w:rPr>
-        <w:t>na 1</w:t>
-      </w:r>
+        </w:rPr>
+        <w:t xml:space="preserve"> - Senhor de Idade</w:t>
+      </w:r>
+    </w:p>
+    <w:p>
+      <w:pPr>
+        <w:ind w:left="0"/>
+        <w:jc w:val="both"/>
+        <w:rPr>
+          <w:sz w:val="24"/>
+          <w:szCs w:val="24"/>
+        </w:rPr>
+      </w:pPr>
+      <w:r>
+        <w:rPr>
+          <w:b/>
+          <w:sz w:val="24"/>
+          <w:szCs w:val="24"/>
+        </w:rPr>
+        <w:t>Nome:</w:t>
+      </w:r>
+      <w:r>
+        <w:rPr>
+          <w:sz w:val="24"/>
+          <w:szCs w:val="24"/>
+        </w:rPr>
+        <w:t xml:space="preserve"> Geraldo </w:t>
+      </w:r>
+    </w:p>
+    <w:p>
+      <w:pPr>
+        <w:ind w:left="0"/>
+        <w:jc w:val="both"/>
+        <w:rPr>
+          <w:sz w:val="24"/>
+          <w:szCs w:val="24"/>
+        </w:rPr>
+      </w:pPr>
+      <w:r>
+        <w:rPr>
+          <w:b/>
+          <w:sz w:val="24"/>
+          <w:szCs w:val="24"/>
+        </w:rPr>
+        <w:t>Idade:</w:t>
+      </w:r>
+      <w:r>
+        <w:rPr>
+          <w:sz w:val="24"/>
+          <w:szCs w:val="24"/>
+        </w:rPr>
+        <w:t xml:space="preserve"> 59 anos </w:t>
+      </w:r>
+    </w:p>
+    <w:p>
+      <w:pPr>
+        <w:ind w:left="0"/>
+        <w:jc w:val="both"/>
+        <w:rPr>
+          <w:sz w:val="24"/>
+          <w:szCs w:val="24"/>
+        </w:rPr>
+      </w:pPr>
+      <w:r>
+        <w:rPr>
+          <w:b/>
+          <w:sz w:val="24"/>
+          <w:szCs w:val="24"/>
+        </w:rPr>
+        <w:t xml:space="preserve">Ocupação: </w:t>
+      </w:r>
+      <w:r>
+        <w:rPr>
+          <w:sz w:val="24"/>
+          <w:szCs w:val="24"/>
+        </w:rPr>
+        <w:t xml:space="preserve">gestor de escola </w:t>
+      </w:r>
+    </w:p>
+    <w:p>
+      <w:pPr>
+        <w:ind w:left="0"/>
+        <w:jc w:val="both"/>
+        <w:rPr>
+          <w:sz w:val="24"/>
+          <w:szCs w:val="24"/>
+        </w:rPr>
+      </w:pPr>
+      <w:r>
+        <w:rPr>
+          <w:b/>
+          <w:sz w:val="24"/>
+          <w:szCs w:val="24"/>
+        </w:rPr>
+        <w:t>Interesse:</w:t>
+      </w:r>
+      <w:r>
+        <w:rPr>
+          <w:sz w:val="24"/>
+          <w:szCs w:val="24"/>
+        </w:rPr>
+        <w:t xml:space="preserve"> Obter diagnósticos da sua escola.</w:t>
+      </w:r>
+    </w:p>
+    <w:p>
+      <w:pPr>
+        <w:ind w:left="0"/>
+        <w:jc w:val="both"/>
+        <w:rPr>
+          <w:sz w:val="24"/>
+          <w:szCs w:val="24"/>
+        </w:rPr>
+      </w:pPr>
+      <w:r>
+        <w:rPr>
+          <w:b/>
+          <w:sz w:val="24"/>
+          <w:szCs w:val="24"/>
+        </w:rPr>
+        <w:t>Motivações:</w:t>
+      </w:r>
+      <w:r>
+        <w:rPr>
+          <w:sz w:val="24"/>
+          <w:szCs w:val="24"/>
+        </w:rPr>
+        <w:t xml:space="preserve"> Ensino de qualidade em sua instituição de ensino.</w:t>
+      </w:r>
+    </w:p>
+    <w:p>
+      <w:pPr>
+        <w:ind w:left="0"/>
+        <w:jc w:val="both"/>
+        <w:rPr>
+          <w:sz w:val="24"/>
+          <w:szCs w:val="24"/>
+        </w:rPr>
+      </w:pPr>
+      <w:r>
+        <w:rPr>
+          <w:b/>
+          <w:sz w:val="24"/>
+          <w:szCs w:val="24"/>
+        </w:rPr>
+        <w:t>Dores:</w:t>
+      </w:r>
+      <w:r>
+        <w:rPr>
+          <w:sz w:val="24"/>
+          <w:szCs w:val="24"/>
+        </w:rPr>
+        <w:t xml:space="preserve"> Não identificação de todas as possíveis oportunidades de melhoria</w:t>
+      </w:r>
+    </w:p>
+    <w:p>
+      <w:pPr>
+        <w:ind w:left="0"/>
+        <w:jc w:val="both"/>
+        <w:rPr>
+          <w:sz w:val="24"/>
+          <w:szCs w:val="24"/>
+        </w:rPr>
+      </w:pPr>
+      <w:r>
+        <w:rPr>
+          <w:b/>
+          <w:sz w:val="24"/>
+          <w:szCs w:val="24"/>
+        </w:rPr>
+        <w:t>Motivações com o problema:</w:t>
+      </w:r>
+      <w:r>
+        <w:rPr>
+          <w:sz w:val="24"/>
+          <w:szCs w:val="24"/>
+        </w:rPr>
+        <w:t xml:space="preserve"> Aumentar o nível de qualidade de ensino nas redes escolares</w:t>
+      </w:r>
+    </w:p>
+    <w:p>
+      <w:pPr>
+        <w:ind w:left="0"/>
+        <w:jc w:val="both"/>
+        <w:rPr>
+          <w:sz w:val="24"/>
+          <w:szCs w:val="24"/>
+        </w:rPr>
+      </w:pPr>
+      <w:r>
+        <w:rPr>
+          <w:b/>
+          <w:sz w:val="24"/>
+          <w:szCs w:val="24"/>
+        </w:rPr>
+        <w:t>Dores com o problema:</w:t>
+      </w:r>
+      <w:r>
+        <w:rPr>
+          <w:sz w:val="24"/>
+          <w:szCs w:val="24"/>
+        </w:rPr>
+        <w:t xml:space="preserve"> Necessidade de melhoria na infraestrutura e de/em nível acadêmico</w:t>
+      </w:r>
+    </w:p>
+    <w:p>
+      <w:pPr>
+        <w:ind w:left="0"/>
+        <w:jc w:val="both"/>
+        <w:rPr>
+          <w:sz w:val="24"/>
+          <w:szCs w:val="24"/>
+        </w:rPr>
+      </w:pPr>
+    </w:p>
+    <w:p>
+      <w:pPr>
+        <w:ind w:left="0"/>
+        <w:jc w:val="both"/>
+        <w:rPr>
+          <w:rFonts w:ascii="Arial" w:eastAsia="Arial" w:hAnsi="Arial" w:cs="Arial"/>
+          <w:sz w:val="24"/>
+          <w:szCs w:val="24"/>
+        </w:rPr>
+      </w:pPr>
       <w:r>
         <w:rPr>
           <w:rFonts w:ascii="Arial" w:eastAsia="Arial" w:hAnsi="Arial" w:cs="Arial"/>
@@ -4521,237 +4428,10 @@
           <w:i/>
           <w:sz w:val="24"/>
           <w:szCs w:val="24"/>
-        </w:rPr>
-        <w:t xml:space="preserve"> - Senhor de Idade</w:t>
-      </w:r>
-    </w:p>
-    <w:p>
-      <w:pPr>
-        <w:ind w:left="0"/>
-        <w:jc w:val="both"/>
-        <w:rPr>
-          <w:sz w:val="24"/>
-          <w:szCs w:val="24"/>
-        </w:rPr>
-      </w:pPr>
-      <w:r>
-        <w:rPr>
-          <w:b/>
-          <w:sz w:val="24"/>
-          <w:szCs w:val="24"/>
-        </w:rPr>
-        <w:t>Nome:</w:t>
-      </w:r>
-      <w:r>
-        <w:rPr>
-          <w:sz w:val="24"/>
-          <w:szCs w:val="24"/>
-        </w:rPr>
-        <w:t xml:space="preserve"> Geraldo </w:t>
-      </w:r>
-    </w:p>
-    <w:p>
-      <w:pPr>
-        <w:ind w:left="0"/>
-        <w:jc w:val="both"/>
-        <w:rPr>
-          <w:sz w:val="24"/>
-          <w:szCs w:val="24"/>
-        </w:rPr>
-      </w:pPr>
-      <w:r>
-        <w:rPr>
-          <w:b/>
-          <w:sz w:val="24"/>
-          <w:szCs w:val="24"/>
-        </w:rPr>
-        <w:t>Idade:</w:t>
-      </w:r>
-      <w:r>
-        <w:rPr>
-          <w:sz w:val="24"/>
-          <w:szCs w:val="24"/>
-        </w:rPr>
-        <w:t xml:space="preserve"> 59 anos </w:t>
-      </w:r>
-    </w:p>
-    <w:p>
-      <w:pPr>
-        <w:ind w:left="0"/>
-        <w:jc w:val="both"/>
-        <w:rPr>
-          <w:sz w:val="24"/>
-          <w:szCs w:val="24"/>
-        </w:rPr>
-      </w:pPr>
-      <w:r>
-        <w:rPr>
-          <w:b/>
-          <w:sz w:val="24"/>
-          <w:szCs w:val="24"/>
-        </w:rPr>
-        <w:t xml:space="preserve">Ocupação: </w:t>
-      </w:r>
-      <w:r>
-        <w:rPr>
-          <w:sz w:val="24"/>
-          <w:szCs w:val="24"/>
-        </w:rPr>
-        <w:t xml:space="preserve">gestor de escola </w:t>
-      </w:r>
-    </w:p>
-    <w:p>
-      <w:pPr>
-        <w:ind w:left="0"/>
-        <w:jc w:val="both"/>
-        <w:rPr>
-          <w:sz w:val="24"/>
-          <w:szCs w:val="24"/>
-        </w:rPr>
-      </w:pPr>
-      <w:r>
-        <w:rPr>
-          <w:b/>
-          <w:sz w:val="24"/>
-          <w:szCs w:val="24"/>
-        </w:rPr>
-        <w:t>Interesse:</w:t>
-      </w:r>
-      <w:r>
-        <w:rPr>
-          <w:sz w:val="24"/>
-          <w:szCs w:val="24"/>
-        </w:rPr>
-        <w:t xml:space="preserve"> Obter diagnósticos da sua escola.</w:t>
-      </w:r>
-    </w:p>
-    <w:p>
-      <w:pPr>
-        <w:ind w:left="0"/>
-        <w:jc w:val="both"/>
-        <w:rPr>
-          <w:sz w:val="24"/>
-          <w:szCs w:val="24"/>
-        </w:rPr>
-      </w:pPr>
-      <w:r>
-        <w:rPr>
-          <w:b/>
-          <w:sz w:val="24"/>
-          <w:szCs w:val="24"/>
-        </w:rPr>
-        <w:t>Motivações:</w:t>
-      </w:r>
-      <w:r>
-        <w:rPr>
-          <w:sz w:val="24"/>
-          <w:szCs w:val="24"/>
-        </w:rPr>
-        <w:t xml:space="preserve"> Ensino de qualidade em sua instituição de ensino.</w:t>
-      </w:r>
-    </w:p>
-    <w:p>
-      <w:pPr>
-        <w:ind w:left="0"/>
-        <w:jc w:val="both"/>
-        <w:rPr>
-          <w:sz w:val="24"/>
-          <w:szCs w:val="24"/>
-        </w:rPr>
-      </w:pPr>
-      <w:r>
-        <w:rPr>
-          <w:b/>
-          <w:sz w:val="24"/>
-          <w:szCs w:val="24"/>
-        </w:rPr>
-        <w:t>Dores:</w:t>
-      </w:r>
-      <w:r>
-        <w:rPr>
-          <w:sz w:val="24"/>
-          <w:szCs w:val="24"/>
-        </w:rPr>
-        <w:t xml:space="preserve"> Não identificação de todas as possíveis oportunidades de mel</w:t>
-      </w:r>
-      <w:r>
-        <w:rPr>
-          <w:sz w:val="24"/>
-          <w:szCs w:val="24"/>
-        </w:rPr>
-        <w:t>horia</w:t>
-      </w:r>
-    </w:p>
-    <w:p>
-      <w:pPr>
-        <w:ind w:left="0"/>
-        <w:jc w:val="both"/>
-        <w:rPr>
-          <w:sz w:val="24"/>
-          <w:szCs w:val="24"/>
-        </w:rPr>
-      </w:pPr>
-      <w:r>
-        <w:rPr>
-          <w:b/>
-          <w:sz w:val="24"/>
-          <w:szCs w:val="24"/>
-        </w:rPr>
-        <w:t>Motivações com o problema:</w:t>
-      </w:r>
-      <w:r>
-        <w:rPr>
-          <w:sz w:val="24"/>
-          <w:szCs w:val="24"/>
-        </w:rPr>
-        <w:t xml:space="preserve"> Aumentar o nível de qualidade de ensino nas redes escolares</w:t>
-      </w:r>
-    </w:p>
-    <w:p>
-      <w:pPr>
-        <w:ind w:left="0"/>
-        <w:jc w:val="both"/>
-        <w:rPr>
-          <w:sz w:val="24"/>
-          <w:szCs w:val="24"/>
-        </w:rPr>
-      </w:pPr>
-      <w:r>
-        <w:rPr>
-          <w:b/>
-          <w:sz w:val="24"/>
-          <w:szCs w:val="24"/>
-        </w:rPr>
-        <w:t>Dores com o problema:</w:t>
-      </w:r>
-      <w:r>
-        <w:rPr>
-          <w:sz w:val="24"/>
-          <w:szCs w:val="24"/>
-        </w:rPr>
-        <w:t xml:space="preserve"> Necessidade de melhoria na infraestrutura e de/em nível acadêmico</w:t>
-      </w:r>
-    </w:p>
-    <w:p>
-      <w:pPr>
-        <w:ind w:left="0"/>
-        <w:jc w:val="both"/>
-        <w:rPr>
-          <w:sz w:val="24"/>
-          <w:szCs w:val="24"/>
-        </w:rPr>
-      </w:pPr>
-    </w:p>
-    <w:p>
-      <w:pPr>
-        <w:ind w:left="0"/>
-        <w:jc w:val="both"/>
-        <w:rPr>
-          <w:rFonts w:ascii="Arial" w:eastAsia="Arial" w:hAnsi="Arial" w:cs="Arial"/>
-          <w:sz w:val="24"/>
-          <w:szCs w:val="24"/>
-        </w:rPr>
-      </w:pPr>
+          <w:u w:val="single"/>
+        </w:rPr>
+        <w:t>Persona 2</w:t>
+      </w:r>
       <w:r>
         <w:rPr>
           <w:rFonts w:ascii="Arial" w:eastAsia="Arial" w:hAnsi="Arial" w:cs="Arial"/>
@@ -4759,10 +4439,231 @@
           <w:i/>
           <w:sz w:val="24"/>
           <w:szCs w:val="24"/>
-          <w:u w:val="single"/>
-        </w:rPr>
-        <w:t>Persona 2</w:t>
-      </w:r>
+        </w:rPr>
+        <w:t xml:space="preserve"> - Responsável Pelo Ministério da Educação</w:t>
+      </w:r>
+    </w:p>
+    <w:p>
+      <w:pPr>
+        <w:ind w:left="0"/>
+        <w:jc w:val="both"/>
+        <w:rPr>
+          <w:sz w:val="24"/>
+          <w:szCs w:val="24"/>
+        </w:rPr>
+      </w:pPr>
+      <w:r>
+        <w:rPr>
+          <w:b/>
+          <w:sz w:val="24"/>
+          <w:szCs w:val="24"/>
+        </w:rPr>
+        <w:t xml:space="preserve">Nome: </w:t>
+      </w:r>
+      <w:r>
+        <w:rPr>
+          <w:sz w:val="24"/>
+          <w:szCs w:val="24"/>
+        </w:rPr>
+        <w:t xml:space="preserve">Andreia </w:t>
+      </w:r>
+    </w:p>
+    <w:p>
+      <w:pPr>
+        <w:ind w:left="0"/>
+        <w:jc w:val="both"/>
+        <w:rPr>
+          <w:sz w:val="24"/>
+          <w:szCs w:val="24"/>
+        </w:rPr>
+      </w:pPr>
+      <w:r>
+        <w:rPr>
+          <w:b/>
+          <w:sz w:val="24"/>
+          <w:szCs w:val="24"/>
+        </w:rPr>
+        <w:t>Idade:</w:t>
+      </w:r>
+      <w:r>
+        <w:rPr>
+          <w:sz w:val="24"/>
+          <w:szCs w:val="24"/>
+        </w:rPr>
+        <w:t xml:space="preserve"> 44 anos </w:t>
+      </w:r>
+    </w:p>
+    <w:p>
+      <w:pPr>
+        <w:ind w:left="0"/>
+        <w:jc w:val="both"/>
+        <w:rPr>
+          <w:sz w:val="24"/>
+          <w:szCs w:val="24"/>
+        </w:rPr>
+      </w:pPr>
+      <w:r>
+        <w:rPr>
+          <w:b/>
+          <w:sz w:val="24"/>
+          <w:szCs w:val="24"/>
+        </w:rPr>
+        <w:t xml:space="preserve">Ocupação: </w:t>
+      </w:r>
+      <w:r>
+        <w:rPr>
+          <w:sz w:val="24"/>
+          <w:szCs w:val="24"/>
+        </w:rPr>
+        <w:t xml:space="preserve">Diretora do Ministério da Educação - Cargo de Alta Rotatividade </w:t>
+      </w:r>
+    </w:p>
+    <w:p>
+      <w:pPr>
+        <w:ind w:left="0"/>
+        <w:jc w:val="both"/>
+        <w:rPr>
+          <w:sz w:val="24"/>
+          <w:szCs w:val="24"/>
+        </w:rPr>
+      </w:pPr>
+      <w:r>
+        <w:rPr>
+          <w:b/>
+          <w:sz w:val="24"/>
+          <w:szCs w:val="24"/>
+        </w:rPr>
+        <w:t>Interesse:</w:t>
+      </w:r>
+      <w:r>
+        <w:rPr>
+          <w:sz w:val="24"/>
+          <w:szCs w:val="24"/>
+        </w:rPr>
+        <w:t xml:space="preserve"> Consultar as informações sobre as instituições que constituem as redes de educação pública. </w:t>
+      </w:r>
+    </w:p>
+    <w:p>
+      <w:pPr>
+        <w:ind w:left="0"/>
+        <w:jc w:val="both"/>
+        <w:rPr>
+          <w:sz w:val="24"/>
+          <w:szCs w:val="24"/>
+        </w:rPr>
+      </w:pPr>
+      <w:r>
+        <w:rPr>
+          <w:b/>
+          <w:sz w:val="24"/>
+          <w:szCs w:val="24"/>
+        </w:rPr>
+        <w:t>Motivações:</w:t>
+      </w:r>
+      <w:r>
+        <w:rPr>
+          <w:sz w:val="24"/>
+          <w:szCs w:val="24"/>
+        </w:rPr>
+        <w:t xml:space="preserve"> Gestão do sistema de ensino com bases em dados referentes ao desempenho de cada uma das instituições que são orientadas e supervisionadas pelo MEC. </w:t>
+      </w:r>
+    </w:p>
+    <w:p>
+      <w:pPr>
+        <w:ind w:left="0"/>
+        <w:jc w:val="both"/>
+        <w:rPr>
+          <w:sz w:val="24"/>
+          <w:szCs w:val="24"/>
+        </w:rPr>
+      </w:pPr>
+      <w:r>
+        <w:rPr>
+          <w:b/>
+          <w:sz w:val="24"/>
+          <w:szCs w:val="24"/>
+        </w:rPr>
+        <w:t>Dores:</w:t>
+      </w:r>
+      <w:r>
+        <w:rPr>
+          <w:sz w:val="24"/>
+          <w:szCs w:val="24"/>
+        </w:rPr>
+        <w:t xml:space="preserve"> Não conseguir criar estratégias de gestão melhores, tendo como base informações atualizadas sobre o sistema de educação e a gestão das instituições de ensino. Ações talvez implementadas a curto prazo.  Também se preocupa com o que o MEC ainda não possui em sua base de dados.</w:t>
+      </w:r>
+    </w:p>
+    <w:p>
+      <w:pPr>
+        <w:ind w:left="0"/>
+        <w:jc w:val="both"/>
+        <w:rPr>
+          <w:sz w:val="22"/>
+          <w:szCs w:val="22"/>
+        </w:rPr>
+      </w:pPr>
+      <w:r>
+        <w:rPr>
+          <w:b/>
+          <w:sz w:val="24"/>
+          <w:szCs w:val="24"/>
+        </w:rPr>
+        <w:t>Motivações com o problema:</w:t>
+      </w:r>
+      <w:r>
+        <w:rPr>
+          <w:sz w:val="24"/>
+          <w:szCs w:val="24"/>
+        </w:rPr>
+        <w:t xml:space="preserve"> Comparar os resultados das instituições entre as escolas da rede para entender quais iniciativas devem tomar para melhorias na organização. </w:t>
+      </w:r>
+    </w:p>
+    <w:p>
+      <w:pPr>
+        <w:ind w:left="0"/>
+        <w:jc w:val="both"/>
+        <w:rPr>
+          <w:sz w:val="24"/>
+          <w:szCs w:val="24"/>
+        </w:rPr>
+      </w:pPr>
+      <w:r>
+        <w:rPr>
+          <w:b/>
+          <w:sz w:val="24"/>
+          <w:szCs w:val="24"/>
+        </w:rPr>
+        <w:t>Dores com o problema:</w:t>
+      </w:r>
+      <w:r>
+        <w:rPr>
+          <w:sz w:val="24"/>
+          <w:szCs w:val="24"/>
+        </w:rPr>
+        <w:t xml:space="preserve"> Não ter acesso às informações das instituições de ensino assim com seus diagnósticos de melhoria de forma centralizada e unificada em um único ambiente de fácil acesso. </w:t>
+      </w:r>
+    </w:p>
+    <w:p>
+      <w:pPr>
+        <w:ind w:left="0"/>
+        <w:jc w:val="both"/>
+        <w:rPr>
+          <w:sz w:val="24"/>
+          <w:szCs w:val="24"/>
+        </w:rPr>
+      </w:pPr>
+    </w:p>
+    <w:p>
+      <w:pPr>
+        <w:ind w:left="0"/>
+        <w:jc w:val="both"/>
+        <w:rPr>
+          <w:rFonts w:ascii="Arial" w:eastAsia="Arial" w:hAnsi="Arial" w:cs="Arial"/>
+          <w:b/>
+          <w:sz w:val="24"/>
+          <w:szCs w:val="24"/>
+        </w:rPr>
+      </w:pPr>
       <w:r>
         <w:rPr>
           <w:rFonts w:ascii="Arial" w:eastAsia="Arial" w:hAnsi="Arial" w:cs="Arial"/>
@@ -4770,261 +4671,10 @@
           <w:i/>
           <w:sz w:val="24"/>
           <w:szCs w:val="24"/>
-        </w:rPr>
-        <w:t xml:space="preserve"> - Responsável Pelo Ministério da Educação</w:t>
-      </w:r>
-    </w:p>
-    <w:p>
-      <w:pPr>
-        <w:ind w:left="0"/>
-        <w:jc w:val="both"/>
-        <w:rPr>
-          <w:sz w:val="24"/>
-          <w:szCs w:val="24"/>
-        </w:rPr>
-      </w:pPr>
-      <w:r>
-        <w:rPr>
-          <w:b/>
-          <w:sz w:val="24"/>
-          <w:szCs w:val="24"/>
-        </w:rPr>
-        <w:t xml:space="preserve">Nome: </w:t>
-      </w:r>
-      <w:r>
-        <w:rPr>
-          <w:sz w:val="24"/>
-          <w:szCs w:val="24"/>
-        </w:rPr>
-        <w:t xml:space="preserve">Andreia </w:t>
-      </w:r>
-    </w:p>
-    <w:p>
-      <w:pPr>
-        <w:ind w:left="0"/>
-        <w:jc w:val="both"/>
-        <w:rPr>
-          <w:sz w:val="24"/>
-          <w:szCs w:val="24"/>
-        </w:rPr>
-      </w:pPr>
-      <w:r>
-        <w:rPr>
-          <w:b/>
-          <w:sz w:val="24"/>
-          <w:szCs w:val="24"/>
-        </w:rPr>
-        <w:t>Idade:</w:t>
-      </w:r>
-      <w:r>
-        <w:rPr>
-          <w:sz w:val="24"/>
-          <w:szCs w:val="24"/>
-        </w:rPr>
-        <w:t xml:space="preserve"> 44 anos </w:t>
-      </w:r>
-    </w:p>
-    <w:p>
-      <w:pPr>
-        <w:ind w:left="0"/>
-        <w:jc w:val="both"/>
-        <w:rPr>
-          <w:sz w:val="24"/>
-          <w:szCs w:val="24"/>
-        </w:rPr>
-      </w:pPr>
-      <w:r>
-        <w:rPr>
-          <w:b/>
-          <w:sz w:val="24"/>
-          <w:szCs w:val="24"/>
-        </w:rPr>
-        <w:t xml:space="preserve">Ocupação: </w:t>
-      </w:r>
-      <w:r>
-        <w:rPr>
-          <w:sz w:val="24"/>
-          <w:szCs w:val="24"/>
-        </w:rPr>
-        <w:t xml:space="preserve">Diretora do Ministério da Educação - Cargo de Alta Rotatividade </w:t>
-      </w:r>
-    </w:p>
-    <w:p>
-      <w:pPr>
-        <w:ind w:left="0"/>
-        <w:jc w:val="both"/>
-        <w:rPr>
-          <w:sz w:val="24"/>
-          <w:szCs w:val="24"/>
-        </w:rPr>
-      </w:pPr>
-      <w:r>
-        <w:rPr>
-          <w:b/>
-          <w:sz w:val="24"/>
-          <w:szCs w:val="24"/>
-        </w:rPr>
-        <w:t>Interesse:</w:t>
-      </w:r>
-      <w:r>
-        <w:rPr>
-          <w:sz w:val="24"/>
-          <w:szCs w:val="24"/>
-        </w:rPr>
-        <w:t xml:space="preserve"> </w:t>
-      </w:r>
-      <w:r>
-        <w:rPr>
-          <w:sz w:val="24"/>
-          <w:szCs w:val="24"/>
-        </w:rPr>
-        <w:t xml:space="preserve">Consultar as informações sobre as instituições que constituem as redes de educação pública. </w:t>
-      </w:r>
-    </w:p>
-    <w:p>
-      <w:pPr>
-        <w:ind w:left="0"/>
-        <w:jc w:val="both"/>
-        <w:rPr>
-          <w:sz w:val="24"/>
-          <w:szCs w:val="24"/>
-        </w:rPr>
-      </w:pPr>
-      <w:r>
-        <w:rPr>
-          <w:b/>
-          <w:sz w:val="24"/>
-          <w:szCs w:val="24"/>
-        </w:rPr>
-        <w:t>Motivações:</w:t>
-      </w:r>
-      <w:r>
-        <w:rPr>
-          <w:sz w:val="24"/>
-          <w:szCs w:val="24"/>
-        </w:rPr>
-        <w:t xml:space="preserve"> Gestão do sistema de ensino com bases em dados referentes ao desempenho de cada uma das instituições que são orientadas e supervisionadas pelo MEC. </w:t>
-      </w:r>
-    </w:p>
-    <w:p>
-      <w:pPr>
-        <w:ind w:left="0"/>
-        <w:jc w:val="both"/>
-        <w:rPr>
-          <w:sz w:val="24"/>
-          <w:szCs w:val="24"/>
-        </w:rPr>
-      </w:pPr>
-      <w:r>
-        <w:rPr>
-          <w:b/>
-          <w:sz w:val="24"/>
-          <w:szCs w:val="24"/>
-        </w:rPr>
-        <w:t>Do</w:t>
-      </w:r>
-      <w:r>
-        <w:rPr>
-          <w:b/>
-          <w:sz w:val="24"/>
-          <w:szCs w:val="24"/>
-        </w:rPr>
-        <w:t>res:</w:t>
-      </w:r>
-      <w:r>
-        <w:rPr>
-          <w:sz w:val="24"/>
-          <w:szCs w:val="24"/>
-        </w:rPr>
-        <w:t xml:space="preserve"> Não conseguir criar estratégias de gestão melhores, tendo como base informações atualizadas sobre o sistema de educação e a gestão das instituições de ensino. Ações talvez implementadas a curto prazo.  Também se preocupa com o que o MEC ainda não poss</w:t>
-      </w:r>
-      <w:r>
-        <w:rPr>
-          <w:sz w:val="24"/>
-          <w:szCs w:val="24"/>
-        </w:rPr>
-        <w:t>ui em sua base de dados.</w:t>
-      </w:r>
-    </w:p>
-    <w:p>
-      <w:pPr>
-        <w:ind w:left="0"/>
-        <w:jc w:val="both"/>
-        <w:rPr>
-          <w:sz w:val="22"/>
-          <w:szCs w:val="22"/>
-        </w:rPr>
-      </w:pPr>
-      <w:r>
-        <w:rPr>
-          <w:b/>
-          <w:sz w:val="24"/>
-          <w:szCs w:val="24"/>
-        </w:rPr>
-        <w:lastRenderedPageBreak/>
-        <w:t>Motivações com o problema:</w:t>
-      </w:r>
-      <w:r>
-        <w:rPr>
-          <w:sz w:val="24"/>
-          <w:szCs w:val="24"/>
-        </w:rPr>
-        <w:t xml:space="preserve"> Comparar os resultados das instituições entre as escolas da rede para entender quais iniciativas devem tomar para melhorias na organização. </w:t>
-      </w:r>
-    </w:p>
-    <w:p>
-      <w:pPr>
-        <w:ind w:left="0"/>
-        <w:jc w:val="both"/>
-        <w:rPr>
-          <w:sz w:val="24"/>
-          <w:szCs w:val="24"/>
-        </w:rPr>
-      </w:pPr>
-      <w:r>
-        <w:rPr>
-          <w:b/>
-          <w:sz w:val="24"/>
-          <w:szCs w:val="24"/>
-        </w:rPr>
-        <w:t>Dores com o problema:</w:t>
-      </w:r>
-      <w:r>
-        <w:rPr>
-          <w:sz w:val="24"/>
-          <w:szCs w:val="24"/>
-        </w:rPr>
-        <w:t xml:space="preserve"> Não ter acesso às informações das institu</w:t>
-      </w:r>
-      <w:r>
-        <w:rPr>
-          <w:sz w:val="24"/>
-          <w:szCs w:val="24"/>
-        </w:rPr>
-        <w:t xml:space="preserve">ições de ensino assim com seus diagnósticos de melhoria de forma centralizada e unificada em um único ambiente de fácil acesso. </w:t>
-      </w:r>
-    </w:p>
-    <w:p>
-      <w:pPr>
-        <w:ind w:left="0"/>
-        <w:jc w:val="both"/>
-        <w:rPr>
-          <w:sz w:val="24"/>
-          <w:szCs w:val="24"/>
-        </w:rPr>
-      </w:pPr>
-    </w:p>
-    <w:p>
-      <w:pPr>
-        <w:ind w:left="0"/>
-        <w:jc w:val="both"/>
-        <w:rPr>
-          <w:rFonts w:ascii="Arial" w:eastAsia="Arial" w:hAnsi="Arial" w:cs="Arial"/>
-          <w:b/>
-          <w:sz w:val="24"/>
-          <w:szCs w:val="24"/>
-        </w:rPr>
-      </w:pPr>
+          <w:u w:val="single"/>
+        </w:rPr>
+        <w:t>Persona 3</w:t>
+      </w:r>
       <w:r>
         <w:rPr>
           <w:rFonts w:ascii="Arial" w:eastAsia="Arial" w:hAnsi="Arial" w:cs="Arial"/>
@@ -5032,10 +4682,231 @@
           <w:i/>
           <w:sz w:val="24"/>
           <w:szCs w:val="24"/>
-          <w:u w:val="single"/>
-        </w:rPr>
-        <w:t>Persona 3</w:t>
-      </w:r>
+        </w:rPr>
+        <w:t xml:space="preserve"> - Responsável Pela Falconi</w:t>
+      </w:r>
+    </w:p>
+    <w:p>
+      <w:pPr>
+        <w:ind w:left="0"/>
+        <w:jc w:val="both"/>
+        <w:rPr>
+          <w:sz w:val="24"/>
+          <w:szCs w:val="24"/>
+        </w:rPr>
+      </w:pPr>
+      <w:r>
+        <w:rPr>
+          <w:b/>
+          <w:sz w:val="24"/>
+          <w:szCs w:val="24"/>
+        </w:rPr>
+        <w:t xml:space="preserve">Nome: </w:t>
+      </w:r>
+      <w:r>
+        <w:rPr>
+          <w:sz w:val="24"/>
+          <w:szCs w:val="24"/>
+        </w:rPr>
+        <w:t>Helena</w:t>
+      </w:r>
+    </w:p>
+    <w:p>
+      <w:pPr>
+        <w:ind w:left="0"/>
+        <w:jc w:val="both"/>
+        <w:rPr>
+          <w:sz w:val="24"/>
+          <w:szCs w:val="24"/>
+        </w:rPr>
+      </w:pPr>
+      <w:r>
+        <w:rPr>
+          <w:b/>
+          <w:sz w:val="24"/>
+          <w:szCs w:val="24"/>
+        </w:rPr>
+        <w:t>Idade:</w:t>
+      </w:r>
+      <w:r>
+        <w:rPr>
+          <w:sz w:val="24"/>
+          <w:szCs w:val="24"/>
+        </w:rPr>
+        <w:t xml:space="preserve"> 28 anos </w:t>
+      </w:r>
+    </w:p>
+    <w:p>
+      <w:pPr>
+        <w:ind w:left="0"/>
+        <w:jc w:val="both"/>
+        <w:rPr>
+          <w:sz w:val="24"/>
+          <w:szCs w:val="24"/>
+        </w:rPr>
+      </w:pPr>
+      <w:r>
+        <w:rPr>
+          <w:b/>
+          <w:sz w:val="24"/>
+          <w:szCs w:val="24"/>
+        </w:rPr>
+        <w:lastRenderedPageBreak/>
+        <w:t>Ocupação:</w:t>
+      </w:r>
+      <w:r>
+        <w:rPr>
+          <w:sz w:val="24"/>
+          <w:szCs w:val="24"/>
+        </w:rPr>
+        <w:t xml:space="preserve"> Coordenadora Educacional da Falconi</w:t>
+      </w:r>
+    </w:p>
+    <w:p>
+      <w:pPr>
+        <w:ind w:left="0"/>
+        <w:jc w:val="both"/>
+        <w:rPr>
+          <w:sz w:val="24"/>
+          <w:szCs w:val="24"/>
+        </w:rPr>
+      </w:pPr>
+      <w:r>
+        <w:rPr>
+          <w:b/>
+          <w:sz w:val="24"/>
+          <w:szCs w:val="24"/>
+        </w:rPr>
+        <w:t>Interesse:</w:t>
+      </w:r>
+      <w:r>
+        <w:rPr>
+          <w:sz w:val="24"/>
+          <w:szCs w:val="24"/>
+        </w:rPr>
+        <w:t xml:space="preserve"> Criar um questionário para coletar dados de instituições acerca de parâmetros de agenda de gestão e gestão educacional.</w:t>
+      </w:r>
+    </w:p>
+    <w:p>
+      <w:pPr>
+        <w:ind w:left="0"/>
+        <w:jc w:val="both"/>
+        <w:rPr>
+          <w:sz w:val="24"/>
+          <w:szCs w:val="24"/>
+        </w:rPr>
+      </w:pPr>
+      <w:r>
+        <w:rPr>
+          <w:b/>
+          <w:sz w:val="24"/>
+          <w:szCs w:val="24"/>
+        </w:rPr>
+        <w:t>Motivações:</w:t>
+      </w:r>
+      <w:r>
+        <w:rPr>
+          <w:sz w:val="24"/>
+          <w:szCs w:val="24"/>
+        </w:rPr>
+        <w:t xml:space="preserve"> Analisar instituições e formular um diagnóstico de maturidade gerencial para a rede.</w:t>
+      </w:r>
+    </w:p>
+    <w:p>
+      <w:pPr>
+        <w:ind w:left="0"/>
+        <w:jc w:val="both"/>
+        <w:rPr>
+          <w:sz w:val="24"/>
+          <w:szCs w:val="24"/>
+        </w:rPr>
+      </w:pPr>
+      <w:r>
+        <w:rPr>
+          <w:b/>
+          <w:sz w:val="24"/>
+          <w:szCs w:val="24"/>
+        </w:rPr>
+        <w:t xml:space="preserve">Dores: </w:t>
+      </w:r>
+      <w:r>
+        <w:rPr>
+          <w:sz w:val="24"/>
+          <w:szCs w:val="24"/>
+        </w:rPr>
+        <w:t xml:space="preserve">Realização de entrevistas individuais para preenchimento do formulário de diversas instituições de ensino. </w:t>
+      </w:r>
+    </w:p>
+    <w:p>
+      <w:pPr>
+        <w:ind w:left="0"/>
+        <w:jc w:val="both"/>
+        <w:rPr>
+          <w:sz w:val="24"/>
+          <w:szCs w:val="24"/>
+        </w:rPr>
+      </w:pPr>
+      <w:r>
+        <w:rPr>
+          <w:b/>
+          <w:sz w:val="24"/>
+          <w:szCs w:val="24"/>
+        </w:rPr>
+        <w:t>Motivações com o problema:</w:t>
+      </w:r>
+      <w:r>
+        <w:rPr>
+          <w:sz w:val="24"/>
+          <w:szCs w:val="24"/>
+        </w:rPr>
+        <w:t xml:space="preserve"> Obter dados sobre parâmetros educacionais de maneira automatizada que a auxiliem a fornecer diagnóstico sobre agenda de gestão e gestão educacional para um maior número de instituições da educação.</w:t>
+      </w:r>
+    </w:p>
+    <w:p>
+      <w:pPr>
+        <w:ind w:left="0"/>
+        <w:jc w:val="both"/>
+        <w:rPr>
+          <w:sz w:val="24"/>
+          <w:szCs w:val="24"/>
+        </w:rPr>
+      </w:pPr>
+      <w:r>
+        <w:rPr>
+          <w:b/>
+          <w:sz w:val="24"/>
+          <w:szCs w:val="24"/>
+        </w:rPr>
+        <w:t>Dores com o problema:</w:t>
+      </w:r>
+      <w:r>
+        <w:rPr>
+          <w:sz w:val="24"/>
+          <w:szCs w:val="24"/>
+        </w:rPr>
+        <w:t xml:space="preserve"> Não ter acesso a uma plataforma que seja adequada ao modelo das perguntas que são realizadas pela Falconi para coletar essas informações. Ademais, também não possui um material visualmente adequado e com guia de orientação para o cliente entender as perguntas e saber como responder ao questionário corretamente.</w:t>
+      </w:r>
+    </w:p>
+    <w:p>
+      <w:pPr>
+        <w:ind w:left="0"/>
+        <w:jc w:val="both"/>
+        <w:rPr>
+          <w:sz w:val="24"/>
+          <w:szCs w:val="24"/>
+        </w:rPr>
+      </w:pPr>
+    </w:p>
+    <w:p>
+      <w:pPr>
+        <w:ind w:left="0"/>
+        <w:jc w:val="both"/>
+        <w:rPr>
+          <w:rFonts w:ascii="Arial" w:eastAsia="Arial" w:hAnsi="Arial" w:cs="Arial"/>
+          <w:sz w:val="24"/>
+          <w:szCs w:val="24"/>
+        </w:rPr>
+      </w:pPr>
       <w:r>
         <w:rPr>
           <w:rFonts w:ascii="Arial" w:eastAsia="Arial" w:hAnsi="Arial" w:cs="Arial"/>
@@ -5043,265 +4914,10 @@
           <w:i/>
           <w:sz w:val="24"/>
           <w:szCs w:val="24"/>
-        </w:rPr>
-        <w:t xml:space="preserve"> - Responsável Pela Falconi</w:t>
-      </w:r>
-    </w:p>
-    <w:p>
-      <w:pPr>
-        <w:ind w:left="0"/>
-        <w:jc w:val="both"/>
-        <w:rPr>
-          <w:sz w:val="24"/>
-          <w:szCs w:val="24"/>
-        </w:rPr>
-      </w:pPr>
-      <w:r>
-        <w:rPr>
-          <w:b/>
-          <w:sz w:val="24"/>
-          <w:szCs w:val="24"/>
-        </w:rPr>
-        <w:t xml:space="preserve">Nome: </w:t>
-      </w:r>
-      <w:r>
-        <w:rPr>
-          <w:sz w:val="24"/>
-          <w:szCs w:val="24"/>
-        </w:rPr>
-        <w:t>Helena</w:t>
-      </w:r>
-    </w:p>
-    <w:p>
-      <w:pPr>
-        <w:ind w:left="0"/>
-        <w:jc w:val="both"/>
-        <w:rPr>
-          <w:sz w:val="24"/>
-          <w:szCs w:val="24"/>
-        </w:rPr>
-      </w:pPr>
-      <w:r>
-        <w:rPr>
-          <w:b/>
-          <w:sz w:val="24"/>
-          <w:szCs w:val="24"/>
-        </w:rPr>
-        <w:t>Idade:</w:t>
-      </w:r>
-      <w:r>
-        <w:rPr>
-          <w:sz w:val="24"/>
-          <w:szCs w:val="24"/>
-        </w:rPr>
-        <w:t xml:space="preserve"> 28 anos </w:t>
-      </w:r>
-    </w:p>
-    <w:p>
-      <w:pPr>
-        <w:ind w:left="0"/>
-        <w:jc w:val="both"/>
-        <w:rPr>
-          <w:sz w:val="24"/>
-          <w:szCs w:val="24"/>
-        </w:rPr>
-      </w:pPr>
-      <w:r>
-        <w:rPr>
-          <w:b/>
-          <w:sz w:val="24"/>
-          <w:szCs w:val="24"/>
-        </w:rPr>
-        <w:t>Ocupação:</w:t>
-      </w:r>
-      <w:r>
-        <w:rPr>
-          <w:sz w:val="24"/>
-          <w:szCs w:val="24"/>
-        </w:rPr>
-        <w:t xml:space="preserve"> Coordenadora Educacional da Falconi</w:t>
-      </w:r>
-    </w:p>
-    <w:p>
-      <w:pPr>
-        <w:ind w:left="0"/>
-        <w:jc w:val="both"/>
-        <w:rPr>
-          <w:sz w:val="24"/>
-          <w:szCs w:val="24"/>
-        </w:rPr>
-      </w:pPr>
-      <w:r>
-        <w:rPr>
-          <w:b/>
-          <w:sz w:val="24"/>
-          <w:szCs w:val="24"/>
-        </w:rPr>
-        <w:t>Interesse:</w:t>
-      </w:r>
-      <w:r>
-        <w:rPr>
-          <w:sz w:val="24"/>
-          <w:szCs w:val="24"/>
-        </w:rPr>
-        <w:t xml:space="preserve"> Cr</w:t>
-      </w:r>
-      <w:r>
-        <w:rPr>
-          <w:sz w:val="24"/>
-          <w:szCs w:val="24"/>
-        </w:rPr>
-        <w:t>iar um questionário para coletar dados de instituições acerca de parâmetros de agenda de gestão e gestão educacional.</w:t>
-      </w:r>
-    </w:p>
-    <w:p>
-      <w:pPr>
-        <w:ind w:left="0"/>
-        <w:jc w:val="both"/>
-        <w:rPr>
-          <w:sz w:val="24"/>
-          <w:szCs w:val="24"/>
-        </w:rPr>
-      </w:pPr>
-      <w:r>
-        <w:rPr>
-          <w:b/>
-          <w:sz w:val="24"/>
-          <w:szCs w:val="24"/>
-        </w:rPr>
-        <w:t>Motivações:</w:t>
-      </w:r>
-      <w:r>
-        <w:rPr>
-          <w:sz w:val="24"/>
-          <w:szCs w:val="24"/>
-        </w:rPr>
-        <w:t xml:space="preserve"> Analisar instituições e formular um diagnóstico de maturidade gerencial para a rede.</w:t>
-      </w:r>
-    </w:p>
-    <w:p>
-      <w:pPr>
-        <w:ind w:left="0"/>
-        <w:jc w:val="both"/>
-        <w:rPr>
-          <w:sz w:val="24"/>
-          <w:szCs w:val="24"/>
-        </w:rPr>
-      </w:pPr>
-      <w:r>
-        <w:rPr>
-          <w:b/>
-          <w:sz w:val="24"/>
-          <w:szCs w:val="24"/>
-        </w:rPr>
-        <w:t xml:space="preserve">Dores: </w:t>
-      </w:r>
-      <w:r>
-        <w:rPr>
-          <w:sz w:val="24"/>
-          <w:szCs w:val="24"/>
-        </w:rPr>
-        <w:t>Realização de entrevistas individu</w:t>
-      </w:r>
-      <w:r>
-        <w:rPr>
-          <w:sz w:val="24"/>
-          <w:szCs w:val="24"/>
-        </w:rPr>
-        <w:t xml:space="preserve">ais para preenchimento do formulário de diversas instituições de ensino. </w:t>
-      </w:r>
-    </w:p>
-    <w:p>
-      <w:pPr>
-        <w:ind w:left="0"/>
-        <w:jc w:val="both"/>
-        <w:rPr>
-          <w:sz w:val="24"/>
-          <w:szCs w:val="24"/>
-        </w:rPr>
-      </w:pPr>
-      <w:r>
-        <w:rPr>
-          <w:b/>
-          <w:sz w:val="24"/>
-          <w:szCs w:val="24"/>
-        </w:rPr>
-        <w:t>Motivações com o problema:</w:t>
-      </w:r>
-      <w:r>
-        <w:rPr>
-          <w:sz w:val="24"/>
-          <w:szCs w:val="24"/>
-        </w:rPr>
-        <w:t xml:space="preserve"> Obter dados sobre parâmetros educacionais de maneira automatizada que a auxiliem a fornecer diagnóstico sobre agenda de gestão e gestão educacional para um</w:t>
-      </w:r>
-      <w:r>
-        <w:rPr>
-          <w:sz w:val="24"/>
-          <w:szCs w:val="24"/>
-        </w:rPr>
-        <w:t xml:space="preserve"> maior número de instituições da educação.</w:t>
-      </w:r>
-    </w:p>
-    <w:p>
-      <w:pPr>
-        <w:ind w:left="0"/>
-        <w:jc w:val="both"/>
-        <w:rPr>
-          <w:sz w:val="24"/>
-          <w:szCs w:val="24"/>
-        </w:rPr>
-      </w:pPr>
-      <w:r>
-        <w:rPr>
-          <w:b/>
-          <w:sz w:val="24"/>
-          <w:szCs w:val="24"/>
-        </w:rPr>
-        <w:t>Dores com o problema:</w:t>
-      </w:r>
-      <w:r>
-        <w:rPr>
-          <w:sz w:val="24"/>
-          <w:szCs w:val="24"/>
-        </w:rPr>
-        <w:t xml:space="preserve"> Não ter acesso a uma plataforma que seja adequada ao modelo das perguntas que são realizadas pela Falconi para coletar essas informações. Ademais, também não possui um material visualmente ad</w:t>
-      </w:r>
-      <w:r>
-        <w:rPr>
-          <w:sz w:val="24"/>
-          <w:szCs w:val="24"/>
-        </w:rPr>
-        <w:t>equado e com guia de orientação</w:t>
-      </w:r>
-      <w:r>
-        <w:rPr>
-          <w:sz w:val="24"/>
-          <w:szCs w:val="24"/>
-        </w:rPr>
-        <w:t xml:space="preserve"> para o cliente entender as perguntas e saber como responder ao questionário corretamente.</w:t>
-      </w:r>
-    </w:p>
-    <w:p>
-      <w:pPr>
-        <w:ind w:left="0"/>
-        <w:jc w:val="both"/>
-        <w:rPr>
-          <w:sz w:val="24"/>
-          <w:szCs w:val="24"/>
-        </w:rPr>
-      </w:pPr>
-    </w:p>
-    <w:p>
-      <w:pPr>
-        <w:ind w:left="0"/>
-        <w:jc w:val="both"/>
-        <w:rPr>
-          <w:rFonts w:ascii="Arial" w:eastAsia="Arial" w:hAnsi="Arial" w:cs="Arial"/>
-          <w:sz w:val="24"/>
-          <w:szCs w:val="24"/>
-        </w:rPr>
-      </w:pPr>
+          <w:u w:val="single"/>
+        </w:rPr>
+        <w:t>Persona 4</w:t>
+      </w:r>
       <w:r>
         <w:rPr>
           <w:rFonts w:ascii="Arial" w:eastAsia="Arial" w:hAnsi="Arial" w:cs="Arial"/>
@@ -5309,17 +4925,6 @@
           <w:i/>
           <w:sz w:val="24"/>
           <w:szCs w:val="24"/>
-          <w:u w:val="single"/>
-        </w:rPr>
-        <w:t>Persona 4</w:t>
-      </w:r>
-      <w:r>
-        <w:rPr>
-          <w:rFonts w:ascii="Arial" w:eastAsia="Arial" w:hAnsi="Arial" w:cs="Arial"/>
-          <w:b/>
-          <w:i/>
-          <w:sz w:val="24"/>
-          <w:szCs w:val="24"/>
         </w:rPr>
         <w:t xml:space="preserve"> - Gestor de Redes</w:t>
       </w:r>
@@ -5521,7 +5126,6 @@
           <w:sz w:val="24"/>
           <w:szCs w:val="24"/>
         </w:rPr>
-        <w:lastRenderedPageBreak/>
         <w:t>Dores com o problema:</w:t>
       </w:r>
       <w:r>
@@ -5529,14 +5133,7 @@
           <w:sz w:val="24"/>
           <w:szCs w:val="24"/>
         </w:rPr>
-        <w:t xml:space="preserve"> Necessidade de melhoria na infraestrutura e de/em ní</w:t>
-      </w:r>
-      <w:r>
-        <w:rPr>
-          <w:sz w:val="24"/>
-          <w:szCs w:val="24"/>
-        </w:rPr>
-        <w:t>vel acadêmico.</w:t>
+        <w:t xml:space="preserve"> Necessidade de melhoria na infraestrutura e de/em nível acadêmico.</w:t>
       </w:r>
     </w:p>
     <w:p>
@@ -5669,11 +5266,7 @@
       <w:bookmarkStart w:id="23" w:name="_heading=h.2bn6wsx" w:colFirst="0" w:colLast="0"/>
       <w:bookmarkEnd w:id="23"/>
       <w:r>
-        <w:lastRenderedPageBreak/>
-        <w:t>A</w:t>
-      </w:r>
-      <w:r>
-        <w:t>rquitetura do Sistema</w:t>
+        <w:t>Arquitetura do Sistema</w:t>
       </w:r>
     </w:p>
     <w:p>
@@ -5838,14 +5431,7 @@
           <w:sz w:val="24"/>
           <w:szCs w:val="24"/>
         </w:rPr>
-        <w:t>quais correspondem a cada subsis</w:t>
-      </w:r>
-      <w:r>
-        <w:rPr>
-          <w:sz w:val="24"/>
-          <w:szCs w:val="24"/>
-        </w:rPr>
-        <w:t>tema.</w:t>
+        <w:t>quais correspondem a cada subsistema.</w:t>
       </w:r>
     </w:p>
     <w:p/>
@@ -6100,15 +5686,7 @@
                 <w:sz w:val="24"/>
                 <w:szCs w:val="24"/>
               </w:rPr>
-              <w:t xml:space="preserve">- Página contendo os eixos de cada agenda, onde o gestor deve indicar </w:t>
-            </w:r>
-            <w:r>
-              <w:rPr>
-                <w:sz w:val="24"/>
-                <w:szCs w:val="24"/>
-              </w:rPr>
-              <w:lastRenderedPageBreak/>
-              <w:t xml:space="preserve">qual eixo pretende responder primeiro; </w:t>
+              <w:t xml:space="preserve">- Página contendo os eixos de cada agenda, onde o gestor deve indicar qual eixo pretende responder primeiro; </w:t>
             </w:r>
           </w:p>
           <w:p>
@@ -6134,14 +5712,7 @@
                 <w:sz w:val="24"/>
                 <w:szCs w:val="24"/>
               </w:rPr>
-              <w:t xml:space="preserve">- Páginas </w:t>
-            </w:r>
-            <w:r>
-              <w:rPr>
-                <w:sz w:val="24"/>
-                <w:szCs w:val="24"/>
-              </w:rPr>
-              <w:t>contendo os questionários com as perguntas das agendas organizadas por eixos.</w:t>
+              <w:t>- Páginas contendo os questionários com as perguntas das agendas organizadas por eixos.</w:t>
             </w:r>
           </w:p>
         </w:tc>
@@ -6184,15 +5755,15 @@
                 <w:sz w:val="24"/>
                 <w:szCs w:val="24"/>
               </w:rPr>
+              <w:t xml:space="preserve">Eu, como gestor da educação, quero procurar </w:t>
+            </w:r>
+            <w:r>
+              <w:rPr>
+                <w:sz w:val="24"/>
+                <w:szCs w:val="24"/>
+              </w:rPr>
               <w:lastRenderedPageBreak/>
-              <w:t>Eu, como gestor da educação, quero procurar nos filtros, a rede</w:t>
-            </w:r>
-            <w:r>
-              <w:rPr>
-                <w:sz w:val="24"/>
-                <w:szCs w:val="24"/>
-              </w:rPr>
-              <w:t xml:space="preserve"> da minha instituição, para que possa comparar meus resultados com os das outras escolas da rede.</w:t>
+              <w:t>nos filtros, a rede da minha instituição, para que possa comparar meus resultados com os das outras escolas da rede.</w:t>
             </w:r>
           </w:p>
         </w:tc>
@@ -6230,14 +5801,16 @@
                 <w:sz w:val="24"/>
                 <w:szCs w:val="24"/>
               </w:rPr>
-              <w:t>Página de dados</w:t>
-            </w:r>
-            <w:r>
-              <w:rPr>
-                <w:sz w:val="24"/>
-                <w:szCs w:val="24"/>
-              </w:rPr>
-              <w:t xml:space="preserve"> gerais para acessar informações específicas acerca de indicadores educacionais das escolas, por meio de uma análise de gráficos e descrição textual. </w:t>
+              <w:lastRenderedPageBreak/>
+              <w:t xml:space="preserve">Página de dados gerais para acessar </w:t>
+            </w:r>
+            <w:r>
+              <w:rPr>
+                <w:sz w:val="24"/>
+                <w:szCs w:val="24"/>
+              </w:rPr>
+              <w:lastRenderedPageBreak/>
+              <w:t xml:space="preserve">informações específicas acerca de indicadores educacionais das escolas, por meio de uma análise de gráficos e descrição textual. </w:t>
             </w:r>
           </w:p>
         </w:tc>
@@ -6280,14 +5853,8 @@
                 <w:sz w:val="24"/>
                 <w:szCs w:val="24"/>
               </w:rPr>
-              <w:t>Eu, como gestor da educação, quero clicar na opção de voltar no formulário, para revisar as questões ant</w:t>
-            </w:r>
-            <w:r>
-              <w:rPr>
-                <w:sz w:val="24"/>
-                <w:szCs w:val="24"/>
-              </w:rPr>
-              <w:t>eriores.</w:t>
+              <w:lastRenderedPageBreak/>
+              <w:t>Eu, como gestor da educação, quero clicar na opção de voltar no formulário, para revisar as questões anteriores.</w:t>
             </w:r>
           </w:p>
         </w:tc>
@@ -6432,14 +5999,7 @@
                 <w:sz w:val="24"/>
                 <w:szCs w:val="24"/>
               </w:rPr>
-              <w:t>Página do diagnóstico que contém gráficos que exibem os parâmetros educacionais da insti</w:t>
-            </w:r>
-            <w:r>
-              <w:rPr>
-                <w:sz w:val="24"/>
-                <w:szCs w:val="24"/>
-              </w:rPr>
-              <w:t xml:space="preserve">tuição. </w:t>
+              <w:t xml:space="preserve">Página do diagnóstico que contém gráficos que exibem os parâmetros educacionais da instituição. </w:t>
             </w:r>
           </w:p>
         </w:tc>
@@ -6521,14 +6081,7 @@
                 <w:sz w:val="24"/>
                 <w:szCs w:val="24"/>
               </w:rPr>
-              <w:t>Perfil do administrador que apresenta opções de inserção de novas perguntas e edição das perguntas existentes na plataforma. Sendo também possível realizar al</w:t>
-            </w:r>
-            <w:r>
-              <w:rPr>
-                <w:sz w:val="24"/>
-                <w:szCs w:val="24"/>
-              </w:rPr>
-              <w:t xml:space="preserve">teração das alternativas e pesos das questões. </w:t>
+              <w:t xml:space="preserve">Perfil do administrador que apresenta opções de inserção de novas perguntas e edição das perguntas existentes na plataforma. Sendo também possível realizar alteração das alternativas e pesos das questões. </w:t>
             </w:r>
           </w:p>
         </w:tc>
@@ -6616,7 +6169,6 @@
       <w:bookmarkStart w:id="27" w:name="_heading=h.2p2csry" w:colFirst="0" w:colLast="0"/>
       <w:bookmarkEnd w:id="27"/>
       <w:r>
-        <w:lastRenderedPageBreak/>
         <w:t>Requisitos de software</w:t>
       </w:r>
     </w:p>
@@ -6898,23 +6450,7 @@
                 <w:sz w:val="24"/>
                 <w:szCs w:val="24"/>
               </w:rPr>
-              <w:t xml:space="preserve">Express.js, </w:t>
-            </w:r>
-            <w:proofErr w:type="spellStart"/>
-            <w:r>
-              <w:rPr>
-                <w:sz w:val="24"/>
-                <w:szCs w:val="24"/>
-              </w:rPr>
-              <w:t>SQLite</w:t>
-            </w:r>
-            <w:proofErr w:type="spellEnd"/>
-            <w:r>
-              <w:rPr>
-                <w:sz w:val="24"/>
-                <w:szCs w:val="24"/>
-              </w:rPr>
-              <w:t>.</w:t>
+              <w:t>Express.js, SQLite.</w:t>
             </w:r>
           </w:p>
           <w:p>
@@ -6974,6 +6510,7 @@
                 <w:sz w:val="24"/>
                 <w:szCs w:val="24"/>
               </w:rPr>
+              <w:lastRenderedPageBreak/>
               <w:t xml:space="preserve">Página de informações educacionais onde pode ser acessado informações de indicadores educacionais específicas de escolas </w:t>
             </w:r>
           </w:p>
@@ -7026,23 +6563,7 @@
                 <w:sz w:val="24"/>
                 <w:szCs w:val="24"/>
               </w:rPr>
-              <w:t xml:space="preserve">Express.js, </w:t>
-            </w:r>
-            <w:proofErr w:type="spellStart"/>
-            <w:r>
-              <w:rPr>
-                <w:sz w:val="24"/>
-                <w:szCs w:val="24"/>
-              </w:rPr>
-              <w:t>SQLite</w:t>
-            </w:r>
-            <w:proofErr w:type="spellEnd"/>
-            <w:r>
-              <w:rPr>
-                <w:sz w:val="24"/>
-                <w:szCs w:val="24"/>
-              </w:rPr>
-              <w:t>.</w:t>
+              <w:t>Express.js, SQLite.</w:t>
             </w:r>
           </w:p>
         </w:tc>
@@ -7355,23 +6876,7 @@
                 <w:sz w:val="24"/>
                 <w:szCs w:val="24"/>
               </w:rPr>
-              <w:t xml:space="preserve">Express.js, </w:t>
-            </w:r>
-            <w:proofErr w:type="spellStart"/>
-            <w:r>
-              <w:rPr>
-                <w:sz w:val="24"/>
-                <w:szCs w:val="24"/>
-              </w:rPr>
-              <w:t>SQLite</w:t>
-            </w:r>
-            <w:proofErr w:type="spellEnd"/>
-            <w:r>
-              <w:rPr>
-                <w:sz w:val="24"/>
-                <w:szCs w:val="24"/>
-              </w:rPr>
-              <w:t>,</w:t>
+              <w:t>Express.js, SQLite,</w:t>
             </w:r>
           </w:p>
         </w:tc>
@@ -7442,14 +6947,8 @@
       <w:bookmarkStart w:id="28" w:name="_heading=h.5yyhmg89bfxu" w:colFirst="0" w:colLast="0"/>
       <w:bookmarkEnd w:id="28"/>
       <w:r>
-        <w:lastRenderedPageBreak/>
-        <w:t xml:space="preserve">Documentação via </w:t>
-      </w:r>
-      <w:proofErr w:type="spellStart"/>
-      <w:r>
-        <w:t>Postman</w:t>
-      </w:r>
-      <w:proofErr w:type="spellEnd"/>
+        <w:t>Documentação via Postman</w:t>
+      </w:r>
     </w:p>
     <w:p>
       <w:pPr>
@@ -7470,25 +6969,8 @@
           <w:sz w:val="24"/>
           <w:szCs w:val="24"/>
         </w:rPr>
-        <w:t xml:space="preserve">A seguir estão dispostas as tabelas trabalhadas no banco de dados e seus respectivos links de documentação gerados por meio da criação de </w:t>
-      </w:r>
-      <w:proofErr w:type="spellStart"/>
-      <w:r>
-        <w:rPr>
-          <w:sz w:val="24"/>
-          <w:szCs w:val="24"/>
-        </w:rPr>
-        <w:t>endpoints</w:t>
-      </w:r>
-      <w:proofErr w:type="spellEnd"/>
-      <w:r>
-        <w:rPr>
-          <w:sz w:val="24"/>
-          <w:szCs w:val="24"/>
-        </w:rPr>
-        <w:t xml:space="preserve"> utilizando o software </w:t>
-      </w:r>
-      <w:proofErr w:type="spellStart"/>
+        <w:t xml:space="preserve">A seguir estão dispostas as tabelas trabalhadas no banco de dados e seus respectivos links de documentação gerados por meio da criação de endpoints utilizando o software </w:t>
+      </w:r>
       <w:r>
         <w:rPr>
           <w:i/>
@@ -7497,7 +6979,6 @@
         </w:rPr>
         <w:t>Postman</w:t>
       </w:r>
-      <w:proofErr w:type="spellEnd"/>
       <w:r>
         <w:rPr>
           <w:sz w:val="24"/>
@@ -7684,16 +7165,7 @@
             <w:szCs w:val="24"/>
             <w:u w:val="single"/>
           </w:rPr>
-          <w:t>https://www.getpostman.com/collections/c6e218c92c973729fb</w:t>
-        </w:r>
-        <w:r>
-          <w:rPr>
-            <w:color w:val="1155CC"/>
-            <w:sz w:val="24"/>
-            <w:szCs w:val="24"/>
-            <w:u w:val="single"/>
-          </w:rPr>
-          <w:t>de</w:t>
+          <w:t>https://www.getpostman.com/collections/c6e218c92c973729fbde</w:t>
         </w:r>
       </w:hyperlink>
       <w:r>
@@ -7762,7 +7234,15 @@
           <w:sz w:val="24"/>
           <w:szCs w:val="24"/>
         </w:rPr>
-        <w:t>Escola(Cadastro)</w:t>
+        <w:t>Escola (</w:t>
+      </w:r>
+      <w:r>
+        <w:rPr>
+          <w:b/>
+          <w:sz w:val="24"/>
+          <w:szCs w:val="24"/>
+        </w:rPr>
+        <w:t>Cadastro)</w:t>
       </w:r>
       <w:r>
         <w:rPr>
@@ -7779,16 +7259,7 @@
             <w:szCs w:val="24"/>
             <w:u w:val="single"/>
           </w:rPr>
-          <w:t>https</w:t>
-        </w:r>
-        <w:r>
-          <w:rPr>
-            <w:color w:val="1155CC"/>
-            <w:sz w:val="24"/>
-            <w:szCs w:val="24"/>
-            <w:u w:val="single"/>
-          </w:rPr>
-          <w:t>://www.getpostman.com/collections/eaf0fb64d248e4e4b78d</w:t>
+          <w:t>https://www.getpostman.com/collections/eaf0fb64d248e4e4b78d</w:t>
         </w:r>
       </w:hyperlink>
       <w:r>
@@ -7833,28 +7304,7 @@
           <w:sz w:val="24"/>
           <w:szCs w:val="24"/>
         </w:rPr>
-        <w:t xml:space="preserve">Colocar em uma tabela </w:t>
-      </w:r>
-      <w:r>
-        <w:rPr>
-          <w:sz w:val="24"/>
-          <w:szCs w:val="24"/>
-        </w:rPr>
-        <w:t xml:space="preserve">as tecnologias utilizadas na aplicação especificando o que é, em que é utilizada no projeto </w:t>
-      </w:r>
-      <w:r>
-        <w:rPr>
-          <w:sz w:val="24"/>
-          <w:szCs w:val="24"/>
-        </w:rPr>
-        <w:t xml:space="preserve">e </w:t>
-      </w:r>
-      <w:r>
-        <w:rPr>
-          <w:sz w:val="24"/>
-          <w:szCs w:val="24"/>
-        </w:rPr>
-        <w:t>qual a versão.</w:t>
+        <w:t>Colocar em uma tabela as tecnologias utilizadas na aplicação especificando o que é, em que é utilizada no projeto e qual a versão.</w:t>
       </w:r>
     </w:p>
     <w:p>
@@ -7989,6 +7439,7 @@
                 <w:sz w:val="24"/>
                 <w:szCs w:val="24"/>
               </w:rPr>
+              <w:lastRenderedPageBreak/>
               <w:t>Visual Studio</w:t>
             </w:r>
           </w:p>
@@ -8002,7 +7453,6 @@
                 <w:szCs w:val="24"/>
               </w:rPr>
             </w:pPr>
-            <w:proofErr w:type="spellStart"/>
             <w:r>
               <w:rPr>
                 <w:sz w:val="24"/>
@@ -8010,7 +7460,6 @@
               </w:rPr>
               <w:t>Code</w:t>
             </w:r>
-            <w:proofErr w:type="spellEnd"/>
           </w:p>
         </w:tc>
         <w:tc>
@@ -8078,39 +7527,7 @@
                 <w:sz w:val="24"/>
                 <w:szCs w:val="24"/>
               </w:rPr>
-              <w:t>Utilizado para desenvolvimento e modificações de códigos associados ao front-</w:t>
-            </w:r>
-            <w:proofErr w:type="spellStart"/>
-            <w:r>
-              <w:rPr>
-                <w:sz w:val="24"/>
-                <w:szCs w:val="24"/>
-              </w:rPr>
-              <w:t>end</w:t>
-            </w:r>
-            <w:proofErr w:type="spellEnd"/>
-            <w:r>
-              <w:rPr>
-                <w:sz w:val="24"/>
-                <w:szCs w:val="24"/>
-              </w:rPr>
-              <w:t xml:space="preserve"> e </w:t>
-            </w:r>
-            <w:proofErr w:type="spellStart"/>
-            <w:r>
-              <w:rPr>
-                <w:sz w:val="24"/>
-                <w:szCs w:val="24"/>
-              </w:rPr>
-              <w:t>back</w:t>
-            </w:r>
-            <w:proofErr w:type="spellEnd"/>
-            <w:r>
-              <w:rPr>
-                <w:sz w:val="24"/>
-                <w:szCs w:val="24"/>
-              </w:rPr>
-              <w:t>-end.</w:t>
+              <w:t>Utilizado para desenvolvimento e modificações de códigos associados ao front-end e back-end.</w:t>
             </w:r>
           </w:p>
         </w:tc>
@@ -8183,17 +7600,8 @@
                 <w:sz w:val="24"/>
                 <w:szCs w:val="24"/>
               </w:rPr>
-              <w:t>Front-</w:t>
-            </w:r>
-            <w:proofErr w:type="spellStart"/>
-            <w:r>
-              <w:rPr>
-                <w:sz w:val="24"/>
-                <w:szCs w:val="24"/>
-              </w:rPr>
-              <w:t>end</w:t>
-            </w:r>
-            <w:proofErr w:type="spellEnd"/>
+              <w:t>Front-end</w:t>
+            </w:r>
           </w:p>
         </w:tc>
         <w:tc>
@@ -8215,23 +7623,7 @@
                 <w:sz w:val="24"/>
                 <w:szCs w:val="24"/>
               </w:rPr>
-              <w:t xml:space="preserve">Linguagem de Marcação utilizada para a estruturação de </w:t>
-            </w:r>
-            <w:proofErr w:type="spellStart"/>
-            <w:r>
-              <w:rPr>
-                <w:sz w:val="24"/>
-                <w:szCs w:val="24"/>
-              </w:rPr>
-              <w:t>conteúdos</w:t>
-            </w:r>
-            <w:proofErr w:type="spellEnd"/>
-            <w:r>
-              <w:rPr>
-                <w:sz w:val="24"/>
-                <w:szCs w:val="24"/>
-              </w:rPr>
-              <w:t xml:space="preserve"> a serem disponibilizados na página.</w:t>
+              <w:t>Linguagem de Marcação utilizada para a estruturação de conteúdos a serem disponibilizados na página.</w:t>
             </w:r>
           </w:p>
         </w:tc>
@@ -8251,53 +7643,12 @@
                 <w:szCs w:val="24"/>
               </w:rPr>
             </w:pPr>
-            <w:proofErr w:type="spellStart"/>
-            <w:r>
-              <w:rPr>
-                <w:sz w:val="24"/>
-                <w:szCs w:val="24"/>
-              </w:rPr>
-              <w:t>Cascading</w:t>
-            </w:r>
-            <w:proofErr w:type="spellEnd"/>
-            <w:r>
-              <w:rPr>
-                <w:sz w:val="24"/>
-                <w:szCs w:val="24"/>
-              </w:rPr>
-              <w:t xml:space="preserve"> </w:t>
-            </w:r>
-            <w:proofErr w:type="spellStart"/>
-            <w:r>
-              <w:rPr>
-                <w:sz w:val="24"/>
-                <w:szCs w:val="24"/>
-              </w:rPr>
-              <w:t>Style</w:t>
-            </w:r>
-            <w:proofErr w:type="spellEnd"/>
-            <w:r>
-              <w:rPr>
-                <w:sz w:val="24"/>
-                <w:szCs w:val="24"/>
-              </w:rPr>
-              <w:t xml:space="preserve"> </w:t>
-            </w:r>
-            <w:proofErr w:type="spellStart"/>
-            <w:r>
-              <w:rPr>
-                <w:sz w:val="24"/>
-                <w:szCs w:val="24"/>
-              </w:rPr>
-              <w:t>Sheets</w:t>
-            </w:r>
-            <w:proofErr w:type="spellEnd"/>
-            <w:r>
-              <w:rPr>
-                <w:sz w:val="24"/>
-                <w:szCs w:val="24"/>
-              </w:rPr>
-              <w:t xml:space="preserve"> (CSS)</w:t>
+            <w:r>
+              <w:rPr>
+                <w:sz w:val="24"/>
+                <w:szCs w:val="24"/>
+              </w:rPr>
+              <w:t>Cascading Style Sheets (CSS)</w:t>
             </w:r>
           </w:p>
         </w:tc>
@@ -8343,17 +7694,8 @@
                 <w:sz w:val="24"/>
                 <w:szCs w:val="24"/>
               </w:rPr>
-              <w:t>Front-</w:t>
-            </w:r>
-            <w:proofErr w:type="spellStart"/>
-            <w:r>
-              <w:rPr>
-                <w:sz w:val="24"/>
-                <w:szCs w:val="24"/>
-              </w:rPr>
-              <w:t>end</w:t>
-            </w:r>
-            <w:proofErr w:type="spellEnd"/>
+              <w:t>Front-end</w:t>
+            </w:r>
           </w:p>
         </w:tc>
         <w:tc>
@@ -8395,16 +7737,13 @@
                 <w:szCs w:val="24"/>
               </w:rPr>
             </w:pPr>
-            <w:proofErr w:type="spellStart"/>
-            <w:r>
-              <w:rPr>
-                <w:sz w:val="24"/>
-                <w:szCs w:val="24"/>
-              </w:rPr>
-              <w:lastRenderedPageBreak/>
+            <w:r>
+              <w:rPr>
+                <w:sz w:val="24"/>
+                <w:szCs w:val="24"/>
+              </w:rPr>
               <w:t>JavaScript</w:t>
             </w:r>
-            <w:proofErr w:type="spellEnd"/>
           </w:p>
         </w:tc>
         <w:tc>
@@ -8421,21 +7760,12 @@
                 <w:szCs w:val="24"/>
               </w:rPr>
             </w:pPr>
-            <w:proofErr w:type="spellStart"/>
-            <w:r>
-              <w:rPr>
-                <w:sz w:val="24"/>
-                <w:szCs w:val="24"/>
-              </w:rPr>
-              <w:t>ECMAScript</w:t>
-            </w:r>
-            <w:proofErr w:type="spellEnd"/>
-            <w:r>
-              <w:rPr>
-                <w:sz w:val="24"/>
-                <w:szCs w:val="24"/>
-              </w:rPr>
-              <w:t xml:space="preserve"> 2018</w:t>
+            <w:r>
+              <w:rPr>
+                <w:sz w:val="24"/>
+                <w:szCs w:val="24"/>
+              </w:rPr>
+              <w:t>ECMAScript 2018</w:t>
             </w:r>
           </w:p>
         </w:tc>
@@ -8458,17 +7788,8 @@
                 <w:sz w:val="24"/>
                 <w:szCs w:val="24"/>
               </w:rPr>
-              <w:t>Front-</w:t>
-            </w:r>
-            <w:proofErr w:type="spellStart"/>
-            <w:r>
-              <w:rPr>
-                <w:sz w:val="24"/>
-                <w:szCs w:val="24"/>
-              </w:rPr>
-              <w:t>end</w:t>
-            </w:r>
-            <w:proofErr w:type="spellEnd"/>
+              <w:t>Front-end</w:t>
+            </w:r>
           </w:p>
         </w:tc>
         <w:tc>
@@ -8510,7 +7831,6 @@
                 <w:szCs w:val="24"/>
               </w:rPr>
             </w:pPr>
-            <w:proofErr w:type="spellStart"/>
             <w:r>
               <w:rPr>
                 <w:sz w:val="24"/>
@@ -8518,7 +7838,6 @@
               </w:rPr>
               <w:t>jQuery</w:t>
             </w:r>
-            <w:proofErr w:type="spellEnd"/>
           </w:p>
         </w:tc>
         <w:tc>
@@ -8563,17 +7882,8 @@
                 <w:sz w:val="24"/>
                 <w:szCs w:val="24"/>
               </w:rPr>
-              <w:t>Front-</w:t>
-            </w:r>
-            <w:proofErr w:type="spellStart"/>
-            <w:r>
-              <w:rPr>
-                <w:sz w:val="24"/>
-                <w:szCs w:val="24"/>
-              </w:rPr>
-              <w:t>end</w:t>
-            </w:r>
-            <w:proofErr w:type="spellEnd"/>
+              <w:t>Front-end</w:t>
+            </w:r>
           </w:p>
         </w:tc>
         <w:tc>
@@ -8595,23 +7905,7 @@
                 <w:sz w:val="24"/>
                 <w:szCs w:val="24"/>
               </w:rPr>
-              <w:t xml:space="preserve">Biblioteca de funções </w:t>
-            </w:r>
-            <w:proofErr w:type="spellStart"/>
-            <w:r>
-              <w:rPr>
-                <w:sz w:val="24"/>
-                <w:szCs w:val="24"/>
-              </w:rPr>
-              <w:t>JavaScript</w:t>
-            </w:r>
-            <w:proofErr w:type="spellEnd"/>
-            <w:r>
-              <w:rPr>
-                <w:sz w:val="24"/>
-                <w:szCs w:val="24"/>
-              </w:rPr>
-              <w:t xml:space="preserve"> que interage com o HTML.</w:t>
+              <w:t>Biblioteca de funções JavaScript que interage com o HTML.</w:t>
             </w:r>
           </w:p>
         </w:tc>
@@ -8631,7 +7925,6 @@
                 <w:szCs w:val="24"/>
               </w:rPr>
             </w:pPr>
-            <w:proofErr w:type="spellStart"/>
             <w:r>
               <w:rPr>
                 <w:sz w:val="24"/>
@@ -8639,7 +7932,6 @@
               </w:rPr>
               <w:t>Bootstrap</w:t>
             </w:r>
-            <w:proofErr w:type="spellEnd"/>
           </w:p>
         </w:tc>
         <w:tc>
@@ -8684,17 +7976,8 @@
                 <w:sz w:val="24"/>
                 <w:szCs w:val="24"/>
               </w:rPr>
-              <w:t>Front-</w:t>
-            </w:r>
-            <w:proofErr w:type="spellStart"/>
-            <w:r>
-              <w:rPr>
-                <w:sz w:val="24"/>
-                <w:szCs w:val="24"/>
-              </w:rPr>
-              <w:t>end</w:t>
-            </w:r>
-            <w:proofErr w:type="spellEnd"/>
+              <w:t>Front-end</w:t>
+            </w:r>
           </w:p>
         </w:tc>
         <w:tc>
@@ -8787,17 +8070,8 @@
                 <w:sz w:val="24"/>
                 <w:szCs w:val="24"/>
               </w:rPr>
-              <w:t>Front-</w:t>
-            </w:r>
-            <w:proofErr w:type="spellStart"/>
-            <w:r>
-              <w:rPr>
-                <w:sz w:val="24"/>
-                <w:szCs w:val="24"/>
-              </w:rPr>
-              <w:t>end</w:t>
-            </w:r>
-            <w:proofErr w:type="spellEnd"/>
+              <w:t>Front-end</w:t>
+            </w:r>
           </w:p>
         </w:tc>
         <w:tc>
@@ -8819,23 +8093,7 @@
                 <w:sz w:val="24"/>
                 <w:szCs w:val="24"/>
               </w:rPr>
-              <w:t xml:space="preserve">Biblioteca de gráficos aplicada com </w:t>
-            </w:r>
-            <w:proofErr w:type="spellStart"/>
-            <w:r>
-              <w:rPr>
-                <w:sz w:val="24"/>
-                <w:szCs w:val="24"/>
-              </w:rPr>
-              <w:t>JavaScript</w:t>
-            </w:r>
-            <w:proofErr w:type="spellEnd"/>
-            <w:r>
-              <w:rPr>
-                <w:sz w:val="24"/>
-                <w:szCs w:val="24"/>
-              </w:rPr>
-              <w:t xml:space="preserve"> para o HTML.</w:t>
+              <w:t>Biblioteca de gráficos aplicada com JavaScript para o HTML.</w:t>
             </w:r>
           </w:p>
         </w:tc>
@@ -8906,23 +8164,7 @@
                 <w:sz w:val="24"/>
                 <w:szCs w:val="24"/>
               </w:rPr>
-              <w:t>Back-</w:t>
-            </w:r>
-            <w:proofErr w:type="spellStart"/>
-            <w:r>
-              <w:rPr>
-                <w:sz w:val="24"/>
-                <w:szCs w:val="24"/>
-              </w:rPr>
-              <w:t>end</w:t>
-            </w:r>
-            <w:proofErr w:type="spellEnd"/>
-            <w:r>
-              <w:rPr>
-                <w:sz w:val="24"/>
-                <w:szCs w:val="24"/>
-              </w:rPr>
-              <w:t>/API</w:t>
+              <w:t>Back-end/API</w:t>
             </w:r>
           </w:p>
         </w:tc>
@@ -8945,7 +8187,35 @@
                 <w:sz w:val="24"/>
                 <w:szCs w:val="24"/>
               </w:rPr>
-              <w:t>Plataforma de aplicação, contendo programas escritos  com Javascript que serão compilados e interpretados por uma  máquina virtual.</w:t>
+              <w:t xml:space="preserve">Plataforma de aplicação, contendo programas </w:t>
+            </w:r>
+            <w:r>
+              <w:rPr>
+                <w:sz w:val="24"/>
+                <w:szCs w:val="24"/>
+              </w:rPr>
+              <w:t>escritos com</w:t>
+            </w:r>
+            <w:r>
+              <w:rPr>
+                <w:sz w:val="24"/>
+                <w:szCs w:val="24"/>
+              </w:rPr>
+              <w:t xml:space="preserve"> Javascript que serão compilados e interpretados por </w:t>
+            </w:r>
+            <w:r>
+              <w:rPr>
+                <w:sz w:val="24"/>
+                <w:szCs w:val="24"/>
+              </w:rPr>
+              <w:t>uma máquina</w:t>
+            </w:r>
+            <w:r>
+              <w:rPr>
+                <w:sz w:val="24"/>
+                <w:szCs w:val="24"/>
+              </w:rPr>
+              <w:t xml:space="preserve"> virtual.</w:t>
             </w:r>
           </w:p>
         </w:tc>
@@ -9016,23 +8286,7 @@
                 <w:sz w:val="24"/>
                 <w:szCs w:val="24"/>
               </w:rPr>
-              <w:t>Back-</w:t>
-            </w:r>
-            <w:proofErr w:type="spellStart"/>
-            <w:r>
-              <w:rPr>
-                <w:sz w:val="24"/>
-                <w:szCs w:val="24"/>
-              </w:rPr>
-              <w:t>end</w:t>
-            </w:r>
-            <w:proofErr w:type="spellEnd"/>
-            <w:r>
-              <w:rPr>
-                <w:sz w:val="24"/>
-                <w:szCs w:val="24"/>
-              </w:rPr>
-              <w:t>/API</w:t>
+              <w:t>Back-end/API</w:t>
             </w:r>
           </w:p>
         </w:tc>
@@ -9055,7 +8309,21 @@
                 <w:sz w:val="24"/>
                 <w:szCs w:val="24"/>
               </w:rPr>
-              <w:t>Framework de  Node.js que fornece um conjunto robusto de recursos para aplicativos da Web.</w:t>
+              <w:t xml:space="preserve">Framework </w:t>
+            </w:r>
+            <w:r>
+              <w:rPr>
+                <w:sz w:val="24"/>
+                <w:szCs w:val="24"/>
+              </w:rPr>
+              <w:t>de Node.js</w:t>
+            </w:r>
+            <w:r>
+              <w:rPr>
+                <w:sz w:val="24"/>
+                <w:szCs w:val="24"/>
+              </w:rPr>
+              <w:t xml:space="preserve"> que fornece um conjunto robusto de recursos para aplicativos da Web.</w:t>
             </w:r>
           </w:p>
         </w:tc>
@@ -9075,15 +8343,13 @@
                 <w:szCs w:val="24"/>
               </w:rPr>
             </w:pPr>
-            <w:proofErr w:type="spellStart"/>
-            <w:r>
-              <w:rPr>
-                <w:sz w:val="24"/>
-                <w:szCs w:val="24"/>
-              </w:rPr>
-              <w:t>db</w:t>
-            </w:r>
-            <w:proofErr w:type="spellEnd"/>
+            <w:r>
+              <w:rPr>
+                <w:sz w:val="24"/>
+                <w:szCs w:val="24"/>
+              </w:rPr>
+              <w:t>DB</w:t>
+            </w:r>
             <w:r>
               <w:rPr>
                 <w:sz w:val="24"/>
@@ -9177,7 +8443,6 @@
                 <w:szCs w:val="24"/>
               </w:rPr>
             </w:pPr>
-            <w:proofErr w:type="spellStart"/>
             <w:r>
               <w:rPr>
                 <w:sz w:val="24"/>
@@ -9185,7 +8450,6 @@
               </w:rPr>
               <w:t>SQLite</w:t>
             </w:r>
-            <w:proofErr w:type="spellEnd"/>
           </w:p>
         </w:tc>
         <w:tc>
@@ -9301,7 +8565,6 @@
       <w:bookmarkEnd w:id="30"/>
       <w:bookmarkEnd w:id="31"/>
       <w:r>
-        <w:lastRenderedPageBreak/>
         <w:t>UX e UI Design</w:t>
       </w:r>
     </w:p>
@@ -9320,38 +8583,13 @@
       </w:pPr>
       <w:bookmarkStart w:id="32" w:name="_heading=h.ihv636" w:colFirst="0" w:colLast="0"/>
       <w:bookmarkEnd w:id="32"/>
-      <w:proofErr w:type="spellStart"/>
       <w:r>
         <w:rPr>
           <w:sz w:val="28"/>
           <w:szCs w:val="28"/>
         </w:rPr>
-        <w:t>W</w:t>
-      </w:r>
-      <w:r>
-        <w:rPr>
-          <w:sz w:val="28"/>
-          <w:szCs w:val="28"/>
-        </w:rPr>
-        <w:t>ireframe</w:t>
-      </w:r>
-      <w:proofErr w:type="spellEnd"/>
-      <w:r>
-        <w:rPr>
-          <w:sz w:val="28"/>
-          <w:szCs w:val="28"/>
-        </w:rPr>
-        <w:t xml:space="preserve"> + </w:t>
-      </w:r>
-      <w:proofErr w:type="spellStart"/>
-      <w:r>
-        <w:rPr>
-          <w:sz w:val="28"/>
-          <w:szCs w:val="28"/>
-        </w:rPr>
-        <w:t>Storyboard</w:t>
-      </w:r>
-      <w:proofErr w:type="spellEnd"/>
+        <w:t>Wireframe + Storyboard</w:t>
+      </w:r>
     </w:p>
     <w:p>
       <w:pPr>
@@ -9481,14 +8719,7 @@
           <w:sz w:val="24"/>
           <w:szCs w:val="24"/>
         </w:rPr>
-        <w:t>R</w:t>
-      </w:r>
-      <w:r>
-        <w:rPr>
-          <w:sz w:val="24"/>
-          <w:szCs w:val="24"/>
-        </w:rPr>
-        <w:t>efere-se a design visual, cores, tipografia, imagens, logotipos, ou seja, os elementos visuais que compõem o produto.</w:t>
+        <w:t>Refere-se a design visual, cores, tipografia, imagens, logotipos, ou seja, os elementos visuais que compõem o produto.</w:t>
       </w:r>
     </w:p>
     <w:p>
@@ -9623,6 +8854,21 @@
     </w:p>
     <w:p>
       <w:pPr>
+        <w:ind w:left="0"/>
+      </w:pPr>
+    </w:p>
+    <w:p>
+      <w:pPr>
+        <w:ind w:left="0"/>
+      </w:pPr>
+    </w:p>
+    <w:p>
+      <w:pPr>
+        <w:ind w:left="0"/>
+      </w:pPr>
+    </w:p>
+    <w:p>
+      <w:pPr>
         <w:numPr>
           <w:ilvl w:val="3"/>
           <w:numId w:val="6"/>
@@ -9742,13 +8988,11 @@
         </w:numPr>
       </w:pPr>
       <w:r>
-        <w:t xml:space="preserve">Fonte atribuída a títulos principais ( </w:t>
-      </w:r>
-      <w:proofErr w:type="spellStart"/>
-      <w:r>
-        <w:t>Tags</w:t>
-      </w:r>
-      <w:proofErr w:type="spellEnd"/>
+        <w:t xml:space="preserve">Fonte atribuída a títulos principais </w:t>
+      </w:r>
+      <w:r>
+        <w:t>(Tags</w:t>
+      </w:r>
       <w:r>
         <w:t xml:space="preserve">: h1, h2, h3, h4) </w:t>
       </w:r>
@@ -9772,7 +9016,6 @@
       </w:pPr>
       <w:bookmarkStart w:id="34" w:name="_heading=h.cmgns29mrjzq" w:colFirst="0" w:colLast="0"/>
       <w:bookmarkEnd w:id="34"/>
-      <w:proofErr w:type="spellStart"/>
       <w:r>
         <w:rPr>
           <w:rFonts w:ascii="Arial" w:eastAsia="Arial" w:hAnsi="Arial" w:cs="Arial"/>
@@ -9782,21 +9025,8 @@
           <w:szCs w:val="54"/>
           <w:highlight w:val="white"/>
         </w:rPr>
-        <w:t>Manrope</w:t>
-      </w:r>
-      <w:proofErr w:type="spellEnd"/>
-      <w:r>
-        <w:rPr>
-          <w:rFonts w:ascii="Arial" w:eastAsia="Arial" w:hAnsi="Arial" w:cs="Arial"/>
-          <w:b w:val="0"/>
-          <w:color w:val="202124"/>
-          <w:sz w:val="54"/>
-          <w:szCs w:val="54"/>
-          <w:highlight w:val="white"/>
-        </w:rPr>
-        <w:t xml:space="preserve"> </w:t>
-      </w:r>
-      <w:proofErr w:type="spellStart"/>
+        <w:t xml:space="preserve">Manrope </w:t>
+      </w:r>
       <w:r>
         <w:rPr>
           <w:rFonts w:ascii="Arial" w:eastAsia="Arial" w:hAnsi="Arial" w:cs="Arial"/>
@@ -9805,40 +9035,7 @@
           <w:szCs w:val="21"/>
           <w:highlight w:val="white"/>
         </w:rPr>
-        <w:t>Designed</w:t>
-      </w:r>
-      <w:proofErr w:type="spellEnd"/>
-      <w:r>
-        <w:rPr>
-          <w:rFonts w:ascii="Arial" w:eastAsia="Arial" w:hAnsi="Arial" w:cs="Arial"/>
-          <w:color w:val="5F6368"/>
-          <w:sz w:val="21"/>
-          <w:szCs w:val="21"/>
-          <w:highlight w:val="white"/>
-        </w:rPr>
-        <w:t xml:space="preserve"> </w:t>
-      </w:r>
-      <w:proofErr w:type="spellStart"/>
-      <w:r>
-        <w:rPr>
-          <w:rFonts w:ascii="Arial" w:eastAsia="Arial" w:hAnsi="Arial" w:cs="Arial"/>
-          <w:color w:val="5F6368"/>
-          <w:sz w:val="21"/>
-          <w:szCs w:val="21"/>
-          <w:highlight w:val="white"/>
-        </w:rPr>
-        <w:t>by</w:t>
-      </w:r>
-      <w:proofErr w:type="spellEnd"/>
-      <w:r>
-        <w:rPr>
-          <w:rFonts w:ascii="Arial" w:eastAsia="Arial" w:hAnsi="Arial" w:cs="Arial"/>
-          <w:color w:val="5F6368"/>
-          <w:sz w:val="21"/>
-          <w:szCs w:val="21"/>
-          <w:highlight w:val="white"/>
-        </w:rPr>
-        <w:t xml:space="preserve"> </w:t>
+        <w:t xml:space="preserve">Designed by </w:t>
       </w:r>
       <w:hyperlink r:id="rId24">
         <w:r>
@@ -9849,20 +9046,8 @@
             <w:szCs w:val="21"/>
             <w:highlight w:val="white"/>
           </w:rPr>
-          <w:t xml:space="preserve">Mikhail </w:t>
+          <w:t>Mikhail Sharanda</w:t>
         </w:r>
-        <w:proofErr w:type="spellStart"/>
-        <w:r>
-          <w:rPr>
-            <w:rFonts w:ascii="Arial" w:eastAsia="Arial" w:hAnsi="Arial" w:cs="Arial"/>
-            <w:color w:val="1A73E8"/>
-            <w:sz w:val="21"/>
-            <w:szCs w:val="21"/>
-            <w:highlight w:val="white"/>
-          </w:rPr>
-          <w:t>Sharanda</w:t>
-        </w:r>
-        <w:proofErr w:type="spellEnd"/>
       </w:hyperlink>
     </w:p>
     <w:p>
@@ -9873,23 +9058,7 @@
         </w:numPr>
       </w:pPr>
       <w:r>
-        <w:t>H1/</w:t>
-      </w:r>
-      <w:proofErr w:type="spellStart"/>
-      <w:r>
-        <w:t>Manrope</w:t>
-      </w:r>
-      <w:proofErr w:type="spellEnd"/>
-      <w:r>
-        <w:t>/</w:t>
-      </w:r>
-      <w:proofErr w:type="spellStart"/>
-      <w:r>
-        <w:t>sans-serif</w:t>
-      </w:r>
-      <w:proofErr w:type="spellEnd"/>
-      <w:r>
-        <w:t>/54px</w:t>
+        <w:t>H1/Manrope/sans-serif/54px</w:t>
       </w:r>
     </w:p>
     <w:p>
@@ -9900,23 +9069,7 @@
         </w:numPr>
       </w:pPr>
       <w:r>
-        <w:t>H2/</w:t>
-      </w:r>
-      <w:proofErr w:type="spellStart"/>
-      <w:r>
-        <w:t>Manrope</w:t>
-      </w:r>
-      <w:proofErr w:type="spellEnd"/>
-      <w:r>
-        <w:t>/</w:t>
-      </w:r>
-      <w:proofErr w:type="spellStart"/>
-      <w:r>
-        <w:t>sans-serif</w:t>
-      </w:r>
-      <w:proofErr w:type="spellEnd"/>
-      <w:r>
-        <w:t>/48px</w:t>
+        <w:t>H2/Manrope/sans-serif/48px</w:t>
       </w:r>
     </w:p>
     <w:p>
@@ -9927,23 +9080,7 @@
         </w:numPr>
       </w:pPr>
       <w:r>
-        <w:t>H3/</w:t>
-      </w:r>
-      <w:proofErr w:type="spellStart"/>
-      <w:r>
-        <w:t>Manrope</w:t>
-      </w:r>
-      <w:proofErr w:type="spellEnd"/>
-      <w:r>
-        <w:t>/</w:t>
-      </w:r>
-      <w:proofErr w:type="spellStart"/>
-      <w:r>
-        <w:t>sans-serif</w:t>
-      </w:r>
-      <w:proofErr w:type="spellEnd"/>
-      <w:r>
-        <w:t>/40px</w:t>
+        <w:t>H3/Manrope/sans-serif/40px</w:t>
       </w:r>
     </w:p>
     <w:p>
@@ -9954,23 +9091,7 @@
         </w:numPr>
       </w:pPr>
       <w:r>
-        <w:t>H4/</w:t>
-      </w:r>
-      <w:proofErr w:type="spellStart"/>
-      <w:r>
-        <w:t>Manrope</w:t>
-      </w:r>
-      <w:proofErr w:type="spellEnd"/>
-      <w:r>
-        <w:t>/</w:t>
-      </w:r>
-      <w:proofErr w:type="spellStart"/>
-      <w:r>
-        <w:t>sans-serif</w:t>
-      </w:r>
-      <w:proofErr w:type="spellEnd"/>
-      <w:r>
-        <w:t>/32px</w:t>
+        <w:t>H4/Manrope/sans-serif/32px</w:t>
       </w:r>
     </w:p>
     <w:p>
@@ -9997,13 +9118,11 @@
         </w:numPr>
       </w:pPr>
       <w:r>
-        <w:t xml:space="preserve">Fonte atribuída a títulos secundários e parágrafos ( </w:t>
-      </w:r>
-      <w:proofErr w:type="spellStart"/>
-      <w:r>
-        <w:t>Tags</w:t>
-      </w:r>
-      <w:proofErr w:type="spellEnd"/>
+        <w:t xml:space="preserve">Fonte atribuída a títulos secundários e parágrafos </w:t>
+      </w:r>
+      <w:r>
+        <w:t>(Tags</w:t>
+      </w:r>
       <w:r>
         <w:t xml:space="preserve">: h5, h6, p) </w:t>
       </w:r>
@@ -10089,18 +9208,7 @@
             <w:highlight w:val="white"/>
             <w:lang w:val="en-US"/>
           </w:rPr>
-          <w:t>J</w:t>
-        </w:r>
-        <w:r>
-          <w:rPr>
-            <w:rFonts w:ascii="Arial" w:eastAsia="Arial" w:hAnsi="Arial" w:cs="Arial"/>
-            <w:color w:val="1A73E8"/>
-            <w:sz w:val="21"/>
-            <w:szCs w:val="21"/>
-            <w:highlight w:val="white"/>
-            <w:lang w:val="en-US"/>
-          </w:rPr>
-          <w:t>onny Pinhorn</w:t>
+          <w:t>Jonny Pinhorn</w:t>
         </w:r>
       </w:hyperlink>
     </w:p>
@@ -10123,15 +9231,7 @@
         </w:numPr>
       </w:pPr>
       <w:r>
-        <w:t>H6/Poppins/</w:t>
-      </w:r>
-      <w:proofErr w:type="spellStart"/>
-      <w:r>
-        <w:t>Medium</w:t>
-      </w:r>
-      <w:proofErr w:type="spellEnd"/>
-      <w:r>
-        <w:t>/20px</w:t>
+        <w:t>H6/Poppins/Medium/20px</w:t>
       </w:r>
     </w:p>
     <w:p>
@@ -10141,13 +9241,8 @@
           <w:numId w:val="2"/>
         </w:numPr>
       </w:pPr>
-      <w:proofErr w:type="spellStart"/>
-      <w:r>
-        <w:t>Subtitle</w:t>
-      </w:r>
-      <w:proofErr w:type="spellEnd"/>
-      <w:r>
-        <w:t xml:space="preserve"> 1/Poppins/Regular/16px</w:t>
+      <w:r>
+        <w:t>Subtitle 1/Poppins/Regular/16px</w:t>
       </w:r>
     </w:p>
     <w:p>
@@ -10157,22 +9252,8 @@
           <w:numId w:val="2"/>
         </w:numPr>
       </w:pPr>
-      <w:proofErr w:type="spellStart"/>
-      <w:r>
-        <w:lastRenderedPageBreak/>
-        <w:t>Subtitle</w:t>
-      </w:r>
-      <w:proofErr w:type="spellEnd"/>
-      <w:r>
-        <w:t xml:space="preserve"> 2/Poppins/</w:t>
-      </w:r>
-      <w:proofErr w:type="spellStart"/>
-      <w:r>
-        <w:t>Medium</w:t>
-      </w:r>
-      <w:proofErr w:type="spellEnd"/>
-      <w:r>
-        <w:t>/14px</w:t>
+      <w:r>
+        <w:t>Subtitle 2/Poppins/Medium/14px</w:t>
       </w:r>
     </w:p>
     <w:p>
@@ -10197,6 +9278,7 @@
         </w:rPr>
       </w:pPr>
       <w:r>
+        <w:lastRenderedPageBreak/>
         <w:t>Body 2/Poppins/Regular/14px</w:t>
       </w:r>
       <w:r>
@@ -10480,13 +9562,8 @@
         <w:spacing w:line="360" w:lineRule="auto"/>
       </w:pPr>
       <w:r>
-        <w:t xml:space="preserve">Ícones - </w:t>
-      </w:r>
-      <w:proofErr w:type="spellStart"/>
-      <w:r>
-        <w:t>Bootstrap</w:t>
-      </w:r>
-      <w:proofErr w:type="spellEnd"/>
+        <w:t>Ícones - Bootstrap</w:t>
+      </w:r>
     </w:p>
     <w:p>
       <w:pPr>
@@ -10498,18 +9575,7 @@
         <w:ind w:left="2880"/>
       </w:pPr>
       <w:r>
-        <w:t xml:space="preserve">Para facilitar e melhorar o desempenho do guia de estilos, foi aplicada a biblioteca de ícones </w:t>
-      </w:r>
-      <w:r>
-        <w:t xml:space="preserve">do </w:t>
-      </w:r>
-      <w:proofErr w:type="spellStart"/>
-      <w:r>
-        <w:t>Bootstrap</w:t>
-      </w:r>
-      <w:proofErr w:type="spellEnd"/>
-      <w:r>
-        <w:t xml:space="preserve"> (&lt;</w:t>
+        <w:t>Para facilitar e melhorar o desempenho do guia de estilos, foi aplicada a biblioteca de ícones do Bootstrap (&lt;</w:t>
       </w:r>
       <w:hyperlink r:id="rId29">
         <w:r>
@@ -10540,29 +9606,8 @@
         </w:numPr>
       </w:pPr>
       <w:r>
-        <w:t xml:space="preserve">Arrow </w:t>
-      </w:r>
-      <w:proofErr w:type="spellStart"/>
-      <w:r>
-        <w:t>up</w:t>
-      </w:r>
-      <w:proofErr w:type="spellEnd"/>
-      <w:r>
-        <w:t xml:space="preserve"> </w:t>
-      </w:r>
-      <w:proofErr w:type="spellStart"/>
-      <w:r>
-        <w:t>circle</w:t>
-      </w:r>
-      <w:proofErr w:type="spellEnd"/>
-      <w:r>
-        <w:t xml:space="preserve"> </w:t>
-      </w:r>
-      <w:proofErr w:type="spellStart"/>
-      <w:r>
-        <w:t>fill</w:t>
-      </w:r>
-      <w:proofErr w:type="spellEnd"/>
+        <w:t>Arrow up circle fill</w:t>
+      </w:r>
     </w:p>
     <w:p>
       <w:pPr>
@@ -10571,19 +9616,9 @@
           <w:numId w:val="5"/>
         </w:numPr>
       </w:pPr>
-      <w:proofErr w:type="spellStart"/>
-      <w:r>
-        <w:t>Mortorboard</w:t>
-      </w:r>
-      <w:proofErr w:type="spellEnd"/>
-      <w:r>
-        <w:t xml:space="preserve"> </w:t>
-      </w:r>
-      <w:proofErr w:type="spellStart"/>
-      <w:r>
-        <w:t>fill</w:t>
-      </w:r>
-      <w:proofErr w:type="spellEnd"/>
+      <w:r>
+        <w:t>Mortorboard fill</w:t>
+      </w:r>
     </w:p>
     <w:p>
       <w:pPr>
@@ -10593,21 +9628,8 @@
         </w:numPr>
       </w:pPr>
       <w:r>
-        <w:t xml:space="preserve">Person </w:t>
-      </w:r>
-      <w:proofErr w:type="spellStart"/>
-      <w:r>
-        <w:t>badge</w:t>
-      </w:r>
-      <w:proofErr w:type="spellEnd"/>
-      <w:r>
-        <w:t xml:space="preserve"> </w:t>
-      </w:r>
-      <w:proofErr w:type="spellStart"/>
-      <w:r>
-        <w:t>fill</w:t>
-      </w:r>
-      <w:proofErr w:type="spellEnd"/>
+        <w:t>Person badge fill</w:t>
+      </w:r>
     </w:p>
     <w:p>
       <w:pPr>
@@ -10617,13 +9639,8 @@
         </w:numPr>
       </w:pPr>
       <w:r>
-        <w:t xml:space="preserve">Clipboard data </w:t>
-      </w:r>
-      <w:proofErr w:type="spellStart"/>
-      <w:r>
-        <w:t>fill</w:t>
-      </w:r>
-      <w:proofErr w:type="spellEnd"/>
+        <w:t>Clipboard data fill</w:t>
+      </w:r>
     </w:p>
     <w:p>
       <w:pPr>
@@ -10828,7 +9845,15 @@
             <w:color w:val="1155CC"/>
             <w:u w:val="single"/>
           </w:rPr>
-          <w:t>https://inteli-college.slack.com/files/U02V51FPFUN/F03GJHG03CG/brandbook_-_manual_da_marca_falconi.pdf</w:t>
+          <w:t>https://inteli-</w:t>
+        </w:r>
+        <w:r>
+          <w:rPr>
+            <w:color w:val="1155CC"/>
+            <w:u w:val="single"/>
+          </w:rPr>
+          <w:lastRenderedPageBreak/>
+          <w:t>college.slack.com/files/U02V51FPFUN/F03GJHG03CG/brandbook_-_manual_da_marca_falconi.pdf</w:t>
         </w:r>
       </w:hyperlink>
       <w:r>
@@ -11072,7 +10097,6 @@
       <w:bookmarkStart w:id="36" w:name="_heading=h.2grqrue" w:colFirst="0" w:colLast="0"/>
       <w:bookmarkEnd w:id="36"/>
       <w:r>
-        <w:lastRenderedPageBreak/>
         <w:t>Projeto de Banco de Dados</w:t>
       </w:r>
     </w:p>
@@ -11098,23 +10122,7 @@
           <w:szCs w:val="24"/>
           <w:highlight w:val="white"/>
         </w:rPr>
-        <w:t>D</w:t>
-      </w:r>
-      <w:r>
-        <w:rPr>
-          <w:sz w:val="24"/>
-          <w:szCs w:val="24"/>
-          <w:highlight w:val="white"/>
-        </w:rPr>
-        <w:t>ocumento contendo diagrama de entidades e relacionamentos do banco de dado</w:t>
-      </w:r>
-      <w:r>
-        <w:rPr>
-          <w:sz w:val="24"/>
-          <w:szCs w:val="24"/>
-          <w:highlight w:val="white"/>
-        </w:rPr>
-        <w:t>s</w:t>
+        <w:t>Documento contendo diagrama de entidades e relacionamentos do banco de dados</w:t>
       </w:r>
     </w:p>
     <w:p>
@@ -11233,6 +10241,7 @@
           <w:sz w:val="24"/>
           <w:szCs w:val="24"/>
         </w:rPr>
+        <w:lastRenderedPageBreak/>
         <w:t>associações</w:t>
       </w:r>
     </w:p>
@@ -11774,15 +10783,7 @@
           <w:sz w:val="28"/>
           <w:szCs w:val="28"/>
         </w:rPr>
-        <w:lastRenderedPageBreak/>
-        <w:t>Teste de Fu</w:t>
-      </w:r>
-      <w:r>
-        <w:rPr>
-          <w:sz w:val="28"/>
-          <w:szCs w:val="28"/>
-        </w:rPr>
-        <w:t xml:space="preserve">ncionamento </w:t>
+        <w:t xml:space="preserve">Teste de Funcionamento </w:t>
       </w:r>
     </w:p>
     <w:p>
@@ -11799,6 +10800,7 @@
         <w:rPr>
           <w:noProof/>
         </w:rPr>
+        <w:lastRenderedPageBreak/>
         <w:drawing>
           <wp:anchor distT="0" distB="0" distL="114300" distR="114300" simplePos="0" relativeHeight="251672576" behindDoc="0" locked="0" layoutInCell="1" allowOverlap="1" wp14:anchorId="356DC7E8" wp14:editId="693831C3">
             <wp:simplePos x="0" y="0"/>
@@ -12013,7 +11015,6 @@
       <w:bookmarkStart w:id="43" w:name="_heading=h.19c6y18" w:colFirst="0" w:colLast="0"/>
       <w:bookmarkEnd w:id="43"/>
       <w:r>
-        <w:lastRenderedPageBreak/>
         <w:t>Análise de Dados</w:t>
       </w:r>
     </w:p>
@@ -12284,30 +11285,7 @@
           <w:sz w:val="24"/>
           <w:szCs w:val="24"/>
         </w:rPr>
-        <w:t>Toda referência citada no texto deverá constar nessa seção, utilizando o padrão de normalização da ABNT). As citações devem ser confiáveis e relevantes para o trabalho. São imprescindíveis as citações dos sites de download das ferramentas utilizadas, bem c</w:t>
-      </w:r>
-      <w:r>
-        <w:rPr>
-          <w:sz w:val="24"/>
-          <w:szCs w:val="24"/>
-        </w:rPr>
-        <w:t xml:space="preserve">omo a citação de algum objeto, música, textura ou outros que não tenham sido produzidos pelo grupo, mas utilizados (mesmo no caso de licenças gratuitas, royalty </w:t>
-      </w:r>
-      <w:proofErr w:type="spellStart"/>
-      <w:r>
-        <w:rPr>
-          <w:sz w:val="24"/>
-          <w:szCs w:val="24"/>
-        </w:rPr>
-        <w:t>free</w:t>
-      </w:r>
-      <w:proofErr w:type="spellEnd"/>
-      <w:r>
-        <w:rPr>
-          <w:sz w:val="24"/>
-          <w:szCs w:val="24"/>
-        </w:rPr>
-        <w:t xml:space="preserve"> ou similares)</w:t>
+        <w:t>Toda referência citada no texto deverá constar nessa seção, utilizando o padrão de normalização da ABNT). As citações devem ser confiáveis e relevantes para o trabalho. São imprescindíveis as citações dos sites de download das ferramentas utilizadas, bem como a citação de algum objeto, música, textura ou outros que não tenham sido produzidos pelo grupo, mas utilizados (mesmo no caso de licenças gratuitas, royalty free ou similares)</w:t>
       </w:r>
     </w:p>
     <w:p>
@@ -12356,14 +11334,7 @@
           <w:sz w:val="24"/>
           <w:szCs w:val="24"/>
         </w:rPr>
-        <w:t>Os apêndices representam informações adicionais que não caberia</w:t>
-      </w:r>
-      <w:r>
-        <w:rPr>
-          <w:sz w:val="24"/>
-          <w:szCs w:val="24"/>
-        </w:rPr>
-        <w:t xml:space="preserve">m no documento exposto acima, mas que são importantes por alguma razão específica do projeto. </w:t>
+        <w:t xml:space="preserve">Os apêndices representam informações adicionais que não caberiam no documento exposto acima, mas que são importantes por alguma razão específica do projeto. </w:t>
       </w:r>
     </w:p>
     <w:sectPr>
@@ -14150,9 +13121,7 @@
       <w:tblStyleRowBandSize w:val="1"/>
       <w:tblStyleColBandSize w:val="1"/>
       <w:tblCellMar>
-        <w:top w:w="0" w:type="dxa"/>
         <w:left w:w="108" w:type="dxa"/>
-        <w:bottom w:w="0" w:type="dxa"/>
         <w:right w:w="108" w:type="dxa"/>
       </w:tblCellMar>
     </w:tblPr>
@@ -14163,9 +13132,7 @@
       <w:tblStyleRowBandSize w:val="1"/>
       <w:tblStyleColBandSize w:val="1"/>
       <w:tblCellMar>
-        <w:top w:w="0" w:type="dxa"/>
         <w:left w:w="108" w:type="dxa"/>
-        <w:bottom w:w="0" w:type="dxa"/>
         <w:right w:w="108" w:type="dxa"/>
       </w:tblCellMar>
     </w:tblPr>
@@ -14630,28 +13597,28 @@
 </file>
 
 <file path=customXml/item1.xml><?xml version="1.0" encoding="utf-8"?>
+<b:Sources xmlns:b="http://schemas.openxmlformats.org/officeDocument/2006/bibliography" xmlns="http://schemas.openxmlformats.org/officeDocument/2006/bibliography" SelectedStyle="\APASixthEditionOfficeOnline.xsl" StyleName="APA" Version="6"/>
+</file>
+
+<file path=customXml/item2.xml><?xml version="1.0" encoding="utf-8"?>
 <go:gDocsCustomXmlDataStorage xmlns:go="http://customooxmlschemas.google.com/" xmlns:r="http://schemas.openxmlformats.org/officeDocument/2006/relationships">
   <go:docsCustomData xmlns:go="http://customooxmlschemas.google.com/" roundtripDataSignature="AMtx7mjhMDfM/K5WaE+nxaT2GmyVYnzYZw==">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</go:docsCustomData>
 </go:gDocsCustomXmlDataStorage>
 </file>
 
-<file path=customXml/item2.xml><?xml version="1.0" encoding="utf-8"?>
-<b:Sources xmlns:b="http://schemas.openxmlformats.org/officeDocument/2006/bibliography" xmlns="http://schemas.openxmlformats.org/officeDocument/2006/bibliography" SelectedStyle="\APASixthEditionOfficeOnline.xsl" StyleName="APA" Version="6"/>
+<file path=customXml/itemProps1.xml><?xml version="1.0" encoding="utf-8"?>
+<ds:datastoreItem xmlns:ds="http://schemas.openxmlformats.org/officeDocument/2006/customXml" ds:itemID="{240B34B2-9325-4AB3-8008-222673CD2DF8}">
+  <ds:schemaRefs>
+    <ds:schemaRef ds:uri="http://schemas.openxmlformats.org/officeDocument/2006/bibliography"/>
+  </ds:schemaRefs>
+</ds:datastoreItem>
 </file>
 
-<file path=customXml/itemProps1.xml><?xml version="1.0" encoding="utf-8"?>
+<file path=customXml/itemProps2.xml><?xml version="1.0" encoding="utf-8"?>
 <ds:datastoreItem xmlns:ds="http://schemas.openxmlformats.org/officeDocument/2006/customXml" ds:itemID="{11111111-1234-1234-1234-123412341234}">
   <ds:schemaRefs>
     <ds:schemaRef ds:uri="http://customooxmlschemas.google.com/"/>
     <ds:schemaRef ds:uri="http://schemas.openxmlformats.org/officeDocument/2006/relationships"/>
   </ds:schemaRefs>
 </ds:datastoreItem>
-</file>
-
-<file path=customXml/itemProps2.xml><?xml version="1.0" encoding="utf-8"?>
-<ds:datastoreItem xmlns:ds="http://schemas.openxmlformats.org/officeDocument/2006/customXml" ds:itemID="{240B34B2-9325-4AB3-8008-222673CD2DF8}">
-  <ds:schemaRefs>
-    <ds:schemaRef ds:uri="http://schemas.openxmlformats.org/officeDocument/2006/bibliography"/>
-  </ds:schemaRefs>
-</ds:datastoreItem>
 </file>
--- a/Documentos/Grupo 03 - WAD_ Documento Aplicação Web (V 7.1).docx
+++ b/Documentos/Grupo 03 - WAD_ Documento Aplicação Web (V 7.1).docx
@@ -5290,54 +5290,62 @@
         </w:rPr>
         <w:t>Módulos do Sistema e Visão Geral (Big Picture)</w:t>
       </w:r>
-    </w:p>
-    <w:p>
       <w:r>
         <w:rPr>
           <w:noProof/>
         </w:rPr>
+        <w:t xml:space="preserve"> </w:t>
+      </w:r>
+    </w:p>
+    <w:p>
+      <w:r>
+        <w:rPr>
+          <w:sz w:val="28"/>
+          <w:szCs w:val="28"/>
+        </w:rPr>
         <w:drawing>
-          <wp:anchor distT="114300" distB="114300" distL="114300" distR="114300" simplePos="0" relativeHeight="251663360" behindDoc="0" locked="0" layoutInCell="1" hidden="0" allowOverlap="1" wp14:anchorId="7937D892" wp14:editId="22E5898E">
+          <wp:anchor distT="0" distB="0" distL="114300" distR="114300" simplePos="0" relativeHeight="251673600" behindDoc="0" locked="0" layoutInCell="1" allowOverlap="1" wp14:anchorId="2A7C36DD" wp14:editId="53B95E44">
             <wp:simplePos x="0" y="0"/>
             <wp:positionH relativeFrom="margin">
               <wp:align>right</wp:align>
             </wp:positionH>
             <wp:positionV relativeFrom="paragraph">
-              <wp:posOffset>304165</wp:posOffset>
+              <wp:posOffset>200660</wp:posOffset>
             </wp:positionV>
-            <wp:extent cx="5756275" cy="3095625"/>
-            <wp:effectExtent l="0" t="0" r="0" b="9525"/>
-            <wp:wrapSquare wrapText="bothSides" distT="114300" distB="114300" distL="114300" distR="114300"/>
-            <wp:docPr id="7" name="image19.png"/>
-            <wp:cNvGraphicFramePr/>
+            <wp:extent cx="5759450" cy="3016250"/>
+            <wp:effectExtent l="0" t="0" r="0" b="0"/>
+            <wp:wrapSquare wrapText="bothSides"/>
+            <wp:docPr id="2" name="Imagem 2" descr="Diagrama&#10;&#10;Descrição gerada automaticamente"/>
+            <wp:cNvGraphicFramePr>
+              <a:graphicFrameLocks xmlns:a="http://schemas.openxmlformats.org/drawingml/2006/main" noChangeAspect="1"/>
+            </wp:cNvGraphicFramePr>
             <a:graphic xmlns:a="http://schemas.openxmlformats.org/drawingml/2006/main">
               <a:graphicData uri="http://schemas.openxmlformats.org/drawingml/2006/picture">
                 <pic:pic xmlns:pic="http://schemas.openxmlformats.org/drawingml/2006/picture">
                   <pic:nvPicPr>
-                    <pic:cNvPr id="0" name="image19.png"/>
-                    <pic:cNvPicPr preferRelativeResize="0"/>
+                    <pic:cNvPr id="2" name="Imagem 2" descr="Diagrama&#10;&#10;Descrição gerada automaticamente"/>
+                    <pic:cNvPicPr/>
                   </pic:nvPicPr>
-                  <pic:blipFill rotWithShape="1">
-                    <a:blip r:embed="rId13"/>
-                    <a:srcRect l="1497" t="4704" r="4341" b="3876"/>
-                    <a:stretch/>
+                  <pic:blipFill>
+                    <a:blip r:embed="rId13">
+                      <a:extLst>
+                        <a:ext uri="{28A0092B-C50C-407E-A947-70E740481C1C}">
+                          <a14:useLocalDpi xmlns:a14="http://schemas.microsoft.com/office/drawing/2010/main" val="0"/>
+                        </a:ext>
+                      </a:extLst>
+                    </a:blip>
+                    <a:stretch>
+                      <a:fillRect/>
+                    </a:stretch>
                   </pic:blipFill>
-                  <pic:spPr bwMode="auto">
+                  <pic:spPr>
                     <a:xfrm>
                       <a:off x="0" y="0"/>
-                      <a:ext cx="5756275" cy="3095625"/>
+                      <a:ext cx="5759450" cy="3016250"/>
                     </a:xfrm>
                     <a:prstGeom prst="rect">
                       <a:avLst/>
                     </a:prstGeom>
-                    <a:ln>
-                      <a:noFill/>
-                    </a:ln>
-                    <a:extLst>
-                      <a:ext uri="{53640926-AAD7-44D8-BBD7-CCE9431645EC}">
-                        <a14:shadowObscured xmlns:a14="http://schemas.microsoft.com/office/drawing/2010/main"/>
-                      </a:ext>
-                    </a:extLst>
                   </pic:spPr>
                 </pic:pic>
               </a:graphicData>
@@ -5345,9 +5353,6 @@
             <wp14:sizeRelH relativeFrom="margin">
               <wp14:pctWidth>0</wp14:pctWidth>
             </wp14:sizeRelH>
-            <wp14:sizeRelV relativeFrom="margin">
-              <wp14:pctHeight>0</wp14:pctHeight>
-            </wp14:sizeRelV>
           </wp:anchor>
         </w:drawing>
       </w:r>
@@ -5755,7 +5760,7 @@
                 <w:sz w:val="24"/>
                 <w:szCs w:val="24"/>
               </w:rPr>
-              <w:t xml:space="preserve">Eu, como gestor da educação, quero procurar </w:t>
+              <w:t xml:space="preserve">Eu, como gestor da educação, quero procurar nos filtros, a rede da minha instituição, para que possa comparar meus resultados com os das </w:t>
             </w:r>
             <w:r>
               <w:rPr>
@@ -5763,7 +5768,7 @@
                 <w:szCs w:val="24"/>
               </w:rPr>
               <w:lastRenderedPageBreak/>
-              <w:t>nos filtros, a rede da minha instituição, para que possa comparar meus resultados com os das outras escolas da rede.</w:t>
+              <w:t>outras escolas da rede.</w:t>
             </w:r>
           </w:p>
         </w:tc>
@@ -5802,7 +5807,7 @@
                 <w:szCs w:val="24"/>
               </w:rPr>
               <w:lastRenderedPageBreak/>
-              <w:t xml:space="preserve">Página de dados gerais para acessar </w:t>
+              <w:t xml:space="preserve">Página de dados gerais para acessar informações específicas acerca de indicadores educacionais das escolas, </w:t>
             </w:r>
             <w:r>
               <w:rPr>
@@ -5810,7 +5815,7 @@
                 <w:szCs w:val="24"/>
               </w:rPr>
               <w:lastRenderedPageBreak/>
-              <w:t xml:space="preserve">informações específicas acerca de indicadores educacionais das escolas, por meio de uma análise de gráficos e descrição textual. </w:t>
+              <w:t xml:space="preserve">por meio de uma análise de gráficos e descrição textual. </w:t>
             </w:r>
           </w:p>
         </w:tc>
@@ -6510,8 +6515,15 @@
                 <w:sz w:val="24"/>
                 <w:szCs w:val="24"/>
               </w:rPr>
+              <w:t xml:space="preserve">Página de informações educacionais onde pode </w:t>
+            </w:r>
+            <w:r>
+              <w:rPr>
+                <w:sz w:val="24"/>
+                <w:szCs w:val="24"/>
+              </w:rPr>
               <w:lastRenderedPageBreak/>
-              <w:t xml:space="preserve">Página de informações educacionais onde pode ser acessado informações de indicadores educacionais específicas de escolas </w:t>
+              <w:t xml:space="preserve">ser acessado informações de indicadores educacionais específicas de escolas </w:t>
             </w:r>
           </w:p>
         </w:tc>
@@ -6544,7 +6556,17 @@
                 <w:szCs w:val="24"/>
                 <w:lang w:val="en-US"/>
               </w:rPr>
-              <w:t>HTML, CSS, JavaScript, jQuery, Bootstrap, Node.js</w:t>
+              <w:lastRenderedPageBreak/>
+              <w:t xml:space="preserve">HTML, CSS, JavaScript, jQuery, Bootstrap, </w:t>
+            </w:r>
+            <w:r>
+              <w:rPr>
+                <w:sz w:val="24"/>
+                <w:szCs w:val="24"/>
+                <w:lang w:val="en-US"/>
+              </w:rPr>
+              <w:lastRenderedPageBreak/>
+              <w:t>Node.js</w:t>
             </w:r>
           </w:p>
           <w:p>
@@ -6599,6 +6621,7 @@
                 <w:sz w:val="24"/>
                 <w:szCs w:val="24"/>
               </w:rPr>
+              <w:lastRenderedPageBreak/>
               <w:t>- Botão de retornar em todas as páginas do questionário para as questões que foram preenchidas anteriormente;</w:t>
             </w:r>
           </w:p>
@@ -6989,15 +7012,6 @@
     </w:p>
     <w:p>
       <w:pPr>
-        <w:ind w:left="0"/>
-        <w:rPr>
-          <w:sz w:val="24"/>
-          <w:szCs w:val="24"/>
-        </w:rPr>
-      </w:pPr>
-    </w:p>
-    <w:p>
-      <w:pPr>
         <w:numPr>
           <w:ilvl w:val="0"/>
           <w:numId w:val="7"/>
@@ -7271,6 +7285,15 @@
       </w:r>
     </w:p>
     <w:p/>
+    <w:p/>
+    <w:p/>
+    <w:p/>
+    <w:p/>
+    <w:p/>
+    <w:p/>
+    <w:p/>
+    <w:p/>
+    <w:p/>
     <w:p>
       <w:pPr>
         <w:pStyle w:val="Ttulo2"/>
@@ -7290,6 +7313,7 @@
           <w:sz w:val="28"/>
           <w:szCs w:val="28"/>
         </w:rPr>
+        <w:lastRenderedPageBreak/>
         <w:t>Tecnologias Utilizadas</w:t>
       </w:r>
     </w:p>
@@ -7321,9 +7345,9 @@
       </w:tblPr>
       <w:tblGrid>
         <w:gridCol w:w="2122"/>
-        <w:gridCol w:w="1701"/>
-        <w:gridCol w:w="1559"/>
-        <w:gridCol w:w="3544"/>
+        <w:gridCol w:w="1417"/>
+        <w:gridCol w:w="1276"/>
+        <w:gridCol w:w="4111"/>
       </w:tblGrid>
       <w:tr>
         <w:tc>
@@ -7351,7 +7375,7 @@
         </w:tc>
         <w:tc>
           <w:tcPr>
-            <w:tcW w:w="1701" w:type="dxa"/>
+            <w:tcW w:w="1417" w:type="dxa"/>
           </w:tcPr>
           <w:p>
             <w:pPr>
@@ -7374,7 +7398,7 @@
         </w:tc>
         <w:tc>
           <w:tcPr>
-            <w:tcW w:w="1559" w:type="dxa"/>
+            <w:tcW w:w="1276" w:type="dxa"/>
           </w:tcPr>
           <w:p>
             <w:pPr>
@@ -7397,7 +7421,7 @@
         </w:tc>
         <w:tc>
           <w:tcPr>
-            <w:tcW w:w="3544" w:type="dxa"/>
+            <w:tcW w:w="4111" w:type="dxa"/>
           </w:tcPr>
           <w:p>
             <w:pPr>
@@ -7439,7 +7463,6 @@
                 <w:sz w:val="24"/>
                 <w:szCs w:val="24"/>
               </w:rPr>
-              <w:lastRenderedPageBreak/>
               <w:t>Visual Studio</w:t>
             </w:r>
           </w:p>
@@ -7464,7 +7487,7 @@
         </w:tc>
         <w:tc>
           <w:tcPr>
-            <w:tcW w:w="1701" w:type="dxa"/>
+            <w:tcW w:w="1417" w:type="dxa"/>
           </w:tcPr>
           <w:p>
             <w:pPr>
@@ -7487,7 +7510,7 @@
         </w:tc>
         <w:tc>
           <w:tcPr>
-            <w:tcW w:w="1559" w:type="dxa"/>
+            <w:tcW w:w="1276" w:type="dxa"/>
           </w:tcPr>
           <w:p>
             <w:pPr>
@@ -7510,7 +7533,7 @@
         </w:tc>
         <w:tc>
           <w:tcPr>
-            <w:tcW w:w="3544" w:type="dxa"/>
+            <w:tcW w:w="4111" w:type="dxa"/>
           </w:tcPr>
           <w:p>
             <w:pPr>
@@ -7541,7 +7564,7 @@
             <w:pPr>
               <w:spacing w:line="276" w:lineRule="auto"/>
               <w:ind w:left="0"/>
-              <w:jc w:val="both"/>
+              <w:jc w:val="center"/>
               <w:rPr>
                 <w:sz w:val="24"/>
                 <w:szCs w:val="24"/>
@@ -7560,13 +7583,13 @@
         </w:tc>
         <w:tc>
           <w:tcPr>
-            <w:tcW w:w="1701" w:type="dxa"/>
+            <w:tcW w:w="1417" w:type="dxa"/>
           </w:tcPr>
           <w:p>
             <w:pPr>
               <w:spacing w:line="276" w:lineRule="auto"/>
               <w:ind w:left="0"/>
-              <w:jc w:val="both"/>
+              <w:jc w:val="center"/>
               <w:rPr>
                 <w:sz w:val="24"/>
                 <w:szCs w:val="24"/>
@@ -7583,13 +7606,13 @@
         </w:tc>
         <w:tc>
           <w:tcPr>
-            <w:tcW w:w="1559" w:type="dxa"/>
+            <w:tcW w:w="1276" w:type="dxa"/>
           </w:tcPr>
           <w:p>
             <w:pPr>
               <w:spacing w:line="276" w:lineRule="auto"/>
               <w:ind w:left="0"/>
-              <w:jc w:val="both"/>
+              <w:jc w:val="center"/>
               <w:rPr>
                 <w:sz w:val="24"/>
                 <w:szCs w:val="24"/>
@@ -7606,7 +7629,7 @@
         </w:tc>
         <w:tc>
           <w:tcPr>
-            <w:tcW w:w="3544" w:type="dxa"/>
+            <w:tcW w:w="4111" w:type="dxa"/>
           </w:tcPr>
           <w:p>
             <w:pPr>
@@ -7637,7 +7660,7 @@
             <w:pPr>
               <w:spacing w:line="276" w:lineRule="auto"/>
               <w:ind w:left="0"/>
-              <w:jc w:val="both"/>
+              <w:jc w:val="center"/>
               <w:rPr>
                 <w:sz w:val="24"/>
                 <w:szCs w:val="24"/>
@@ -7654,13 +7677,13 @@
         </w:tc>
         <w:tc>
           <w:tcPr>
-            <w:tcW w:w="1701" w:type="dxa"/>
+            <w:tcW w:w="1417" w:type="dxa"/>
           </w:tcPr>
           <w:p>
             <w:pPr>
               <w:spacing w:line="276" w:lineRule="auto"/>
               <w:ind w:left="0"/>
-              <w:jc w:val="both"/>
+              <w:jc w:val="center"/>
               <w:rPr>
                 <w:sz w:val="24"/>
                 <w:szCs w:val="24"/>
@@ -7677,13 +7700,13 @@
         </w:tc>
         <w:tc>
           <w:tcPr>
-            <w:tcW w:w="1559" w:type="dxa"/>
+            <w:tcW w:w="1276" w:type="dxa"/>
           </w:tcPr>
           <w:p>
             <w:pPr>
               <w:spacing w:line="276" w:lineRule="auto"/>
               <w:ind w:left="0"/>
-              <w:jc w:val="both"/>
+              <w:jc w:val="center"/>
               <w:rPr>
                 <w:sz w:val="24"/>
                 <w:szCs w:val="24"/>
@@ -7700,7 +7723,7 @@
         </w:tc>
         <w:tc>
           <w:tcPr>
-            <w:tcW w:w="3544" w:type="dxa"/>
+            <w:tcW w:w="4111" w:type="dxa"/>
           </w:tcPr>
           <w:p>
             <w:pPr>
@@ -7731,7 +7754,7 @@
             <w:pPr>
               <w:spacing w:line="276" w:lineRule="auto"/>
               <w:ind w:left="0"/>
-              <w:jc w:val="both"/>
+              <w:jc w:val="center"/>
               <w:rPr>
                 <w:sz w:val="24"/>
                 <w:szCs w:val="24"/>
@@ -7748,7 +7771,53 @@
         </w:tc>
         <w:tc>
           <w:tcPr>
-            <w:tcW w:w="1701" w:type="dxa"/>
+            <w:tcW w:w="1417" w:type="dxa"/>
+          </w:tcPr>
+          <w:p>
+            <w:pPr>
+              <w:spacing w:line="276" w:lineRule="auto"/>
+              <w:ind w:left="0"/>
+              <w:jc w:val="center"/>
+              <w:rPr>
+                <w:sz w:val="24"/>
+                <w:szCs w:val="24"/>
+              </w:rPr>
+            </w:pPr>
+            <w:r>
+              <w:rPr>
+                <w:sz w:val="24"/>
+                <w:szCs w:val="24"/>
+              </w:rPr>
+              <w:t>ECMAScript 2018</w:t>
+            </w:r>
+          </w:p>
+        </w:tc>
+        <w:tc>
+          <w:tcPr>
+            <w:tcW w:w="1276" w:type="dxa"/>
+          </w:tcPr>
+          <w:p>
+            <w:pPr>
+              <w:spacing w:line="276" w:lineRule="auto"/>
+              <w:ind w:left="0"/>
+              <w:jc w:val="center"/>
+              <w:rPr>
+                <w:sz w:val="24"/>
+                <w:szCs w:val="24"/>
+              </w:rPr>
+            </w:pPr>
+            <w:r>
+              <w:rPr>
+                <w:sz w:val="24"/>
+                <w:szCs w:val="24"/>
+              </w:rPr>
+              <w:t>Front-end</w:t>
+            </w:r>
+          </w:p>
+        </w:tc>
+        <w:tc>
+          <w:tcPr>
+            <w:tcW w:w="4111" w:type="dxa"/>
           </w:tcPr>
           <w:p>
             <w:pPr>
@@ -7765,53 +7834,30 @@
                 <w:sz w:val="24"/>
                 <w:szCs w:val="24"/>
               </w:rPr>
-              <w:t>ECMAScript 2018</w:t>
-            </w:r>
-          </w:p>
-        </w:tc>
-        <w:tc>
-          <w:tcPr>
-            <w:tcW w:w="1559" w:type="dxa"/>
-          </w:tcPr>
-          <w:p>
-            <w:pPr>
-              <w:spacing w:line="276" w:lineRule="auto"/>
-              <w:ind w:left="0"/>
-              <w:jc w:val="both"/>
-              <w:rPr>
-                <w:sz w:val="24"/>
-                <w:szCs w:val="24"/>
-              </w:rPr>
-            </w:pPr>
-            <w:r>
-              <w:rPr>
-                <w:sz w:val="24"/>
-                <w:szCs w:val="24"/>
-              </w:rPr>
-              <w:t>Front-end</w:t>
-            </w:r>
-          </w:p>
-        </w:tc>
-        <w:tc>
-          <w:tcPr>
-            <w:tcW w:w="3544" w:type="dxa"/>
-          </w:tcPr>
-          <w:p>
-            <w:pPr>
-              <w:spacing w:line="276" w:lineRule="auto"/>
-              <w:ind w:left="0"/>
-              <w:jc w:val="both"/>
-              <w:rPr>
-                <w:sz w:val="24"/>
-                <w:szCs w:val="24"/>
-              </w:rPr>
-            </w:pPr>
-            <w:r>
-              <w:rPr>
-                <w:sz w:val="24"/>
-                <w:szCs w:val="24"/>
-              </w:rPr>
-              <w:t>Linguagem de interação aplicada ao front-end. Permitindo uma dinamicidade nas ações do usuário.</w:t>
+              <w:t xml:space="preserve">Linguagem de interação aplicada ao front-end. Permitindo uma </w:t>
+            </w:r>
+            <w:proofErr w:type="spellStart"/>
+            <w:r>
+              <w:rPr>
+                <w:sz w:val="24"/>
+                <w:szCs w:val="24"/>
+              </w:rPr>
+              <w:t>dinami</w:t>
+            </w:r>
+            <w:proofErr w:type="spellEnd"/>
+            <w:r>
+              <w:rPr>
+                <w:sz w:val="24"/>
+                <w:szCs w:val="24"/>
+              </w:rPr>
+              <w:t xml:space="preserve">- </w:t>
+            </w:r>
+            <w:r>
+              <w:rPr>
+                <w:sz w:val="24"/>
+                <w:szCs w:val="24"/>
+              </w:rPr>
+              <w:t>cidade nas ações do usuário.</w:t>
             </w:r>
           </w:p>
         </w:tc>
@@ -7825,7 +7871,7 @@
             <w:pPr>
               <w:spacing w:line="276" w:lineRule="auto"/>
               <w:ind w:left="0"/>
-              <w:jc w:val="both"/>
+              <w:jc w:val="center"/>
               <w:rPr>
                 <w:sz w:val="24"/>
                 <w:szCs w:val="24"/>
@@ -7842,13 +7888,13 @@
         </w:tc>
         <w:tc>
           <w:tcPr>
-            <w:tcW w:w="1701" w:type="dxa"/>
+            <w:tcW w:w="1417" w:type="dxa"/>
           </w:tcPr>
           <w:p>
             <w:pPr>
               <w:spacing w:line="276" w:lineRule="auto"/>
               <w:ind w:left="0"/>
-              <w:jc w:val="both"/>
+              <w:jc w:val="center"/>
               <w:rPr>
                 <w:sz w:val="24"/>
                 <w:szCs w:val="24"/>
@@ -7865,13 +7911,13 @@
         </w:tc>
         <w:tc>
           <w:tcPr>
-            <w:tcW w:w="1559" w:type="dxa"/>
+            <w:tcW w:w="1276" w:type="dxa"/>
           </w:tcPr>
           <w:p>
             <w:pPr>
               <w:spacing w:line="276" w:lineRule="auto"/>
               <w:ind w:left="0"/>
-              <w:jc w:val="both"/>
+              <w:jc w:val="center"/>
               <w:rPr>
                 <w:sz w:val="24"/>
                 <w:szCs w:val="24"/>
@@ -7888,7 +7934,7 @@
         </w:tc>
         <w:tc>
           <w:tcPr>
-            <w:tcW w:w="3544" w:type="dxa"/>
+            <w:tcW w:w="4111" w:type="dxa"/>
           </w:tcPr>
           <w:p>
             <w:pPr>
@@ -7919,7 +7965,7 @@
             <w:pPr>
               <w:spacing w:line="276" w:lineRule="auto"/>
               <w:ind w:left="0"/>
-              <w:jc w:val="both"/>
+              <w:jc w:val="center"/>
               <w:rPr>
                 <w:sz w:val="24"/>
                 <w:szCs w:val="24"/>
@@ -7936,13 +7982,13 @@
         </w:tc>
         <w:tc>
           <w:tcPr>
-            <w:tcW w:w="1701" w:type="dxa"/>
+            <w:tcW w:w="1417" w:type="dxa"/>
           </w:tcPr>
           <w:p>
             <w:pPr>
               <w:spacing w:line="276" w:lineRule="auto"/>
               <w:ind w:left="0"/>
-              <w:jc w:val="both"/>
+              <w:jc w:val="center"/>
               <w:rPr>
                 <w:sz w:val="24"/>
                 <w:szCs w:val="24"/>
@@ -7959,13 +8005,13 @@
         </w:tc>
         <w:tc>
           <w:tcPr>
-            <w:tcW w:w="1559" w:type="dxa"/>
+            <w:tcW w:w="1276" w:type="dxa"/>
           </w:tcPr>
           <w:p>
             <w:pPr>
               <w:spacing w:line="276" w:lineRule="auto"/>
               <w:ind w:left="0"/>
-              <w:jc w:val="both"/>
+              <w:jc w:val="center"/>
               <w:rPr>
                 <w:sz w:val="24"/>
                 <w:szCs w:val="24"/>
@@ -7982,7 +8028,7 @@
         </w:tc>
         <w:tc>
           <w:tcPr>
-            <w:tcW w:w="3544" w:type="dxa"/>
+            <w:tcW w:w="4111" w:type="dxa"/>
           </w:tcPr>
           <w:p>
             <w:pPr>
@@ -8013,7 +8059,7 @@
             <w:pPr>
               <w:spacing w:line="276" w:lineRule="auto"/>
               <w:ind w:left="0"/>
-              <w:jc w:val="both"/>
+              <w:jc w:val="center"/>
               <w:rPr>
                 <w:sz w:val="24"/>
                 <w:szCs w:val="24"/>
@@ -8030,13 +8076,13 @@
         </w:tc>
         <w:tc>
           <w:tcPr>
-            <w:tcW w:w="1701" w:type="dxa"/>
+            <w:tcW w:w="1417" w:type="dxa"/>
           </w:tcPr>
           <w:p>
             <w:pPr>
               <w:spacing w:line="276" w:lineRule="auto"/>
               <w:ind w:left="0"/>
-              <w:jc w:val="both"/>
+              <w:jc w:val="center"/>
               <w:rPr>
                 <w:sz w:val="24"/>
                 <w:szCs w:val="24"/>
@@ -8053,13 +8099,13 @@
         </w:tc>
         <w:tc>
           <w:tcPr>
-            <w:tcW w:w="1559" w:type="dxa"/>
+            <w:tcW w:w="1276" w:type="dxa"/>
           </w:tcPr>
           <w:p>
             <w:pPr>
               <w:spacing w:line="276" w:lineRule="auto"/>
               <w:ind w:left="0"/>
-              <w:jc w:val="both"/>
+              <w:jc w:val="center"/>
               <w:rPr>
                 <w:sz w:val="24"/>
                 <w:szCs w:val="24"/>
@@ -8076,7 +8122,7 @@
         </w:tc>
         <w:tc>
           <w:tcPr>
-            <w:tcW w:w="3544" w:type="dxa"/>
+            <w:tcW w:w="4111" w:type="dxa"/>
           </w:tcPr>
           <w:p>
             <w:pPr>
@@ -8107,7 +8153,7 @@
             <w:pPr>
               <w:spacing w:line="276" w:lineRule="auto"/>
               <w:ind w:left="0"/>
-              <w:jc w:val="both"/>
+              <w:jc w:val="center"/>
               <w:rPr>
                 <w:sz w:val="24"/>
                 <w:szCs w:val="24"/>
@@ -8124,13 +8170,13 @@
         </w:tc>
         <w:tc>
           <w:tcPr>
-            <w:tcW w:w="1701" w:type="dxa"/>
+            <w:tcW w:w="1417" w:type="dxa"/>
           </w:tcPr>
           <w:p>
             <w:pPr>
               <w:spacing w:line="276" w:lineRule="auto"/>
               <w:ind w:left="0"/>
-              <w:jc w:val="both"/>
+              <w:jc w:val="center"/>
               <w:rPr>
                 <w:sz w:val="24"/>
                 <w:szCs w:val="24"/>
@@ -8147,13 +8193,13 @@
         </w:tc>
         <w:tc>
           <w:tcPr>
-            <w:tcW w:w="1559" w:type="dxa"/>
+            <w:tcW w:w="1276" w:type="dxa"/>
           </w:tcPr>
           <w:p>
             <w:pPr>
               <w:spacing w:line="276" w:lineRule="auto"/>
               <w:ind w:left="0"/>
-              <w:jc w:val="both"/>
+              <w:jc w:val="center"/>
               <w:rPr>
                 <w:sz w:val="24"/>
                 <w:szCs w:val="24"/>
@@ -8170,7 +8216,7 @@
         </w:tc>
         <w:tc>
           <w:tcPr>
-            <w:tcW w:w="3544" w:type="dxa"/>
+            <w:tcW w:w="4111" w:type="dxa"/>
           </w:tcPr>
           <w:p>
             <w:pPr>
@@ -8229,7 +8275,7 @@
             <w:pPr>
               <w:spacing w:line="276" w:lineRule="auto"/>
               <w:ind w:left="0"/>
-              <w:jc w:val="both"/>
+              <w:jc w:val="center"/>
               <w:rPr>
                 <w:sz w:val="24"/>
                 <w:szCs w:val="24"/>
@@ -8246,13 +8292,13 @@
         </w:tc>
         <w:tc>
           <w:tcPr>
-            <w:tcW w:w="1701" w:type="dxa"/>
+            <w:tcW w:w="1417" w:type="dxa"/>
           </w:tcPr>
           <w:p>
             <w:pPr>
               <w:spacing w:line="276" w:lineRule="auto"/>
               <w:ind w:left="0"/>
-              <w:jc w:val="both"/>
+              <w:jc w:val="center"/>
               <w:rPr>
                 <w:sz w:val="24"/>
                 <w:szCs w:val="24"/>
@@ -8269,13 +8315,13 @@
         </w:tc>
         <w:tc>
           <w:tcPr>
-            <w:tcW w:w="1559" w:type="dxa"/>
+            <w:tcW w:w="1276" w:type="dxa"/>
           </w:tcPr>
           <w:p>
             <w:pPr>
               <w:spacing w:line="276" w:lineRule="auto"/>
               <w:ind w:left="0"/>
-              <w:jc w:val="both"/>
+              <w:jc w:val="center"/>
               <w:rPr>
                 <w:sz w:val="24"/>
                 <w:szCs w:val="24"/>
@@ -8292,7 +8338,7 @@
         </w:tc>
         <w:tc>
           <w:tcPr>
-            <w:tcW w:w="3544" w:type="dxa"/>
+            <w:tcW w:w="4111" w:type="dxa"/>
           </w:tcPr>
           <w:p>
             <w:pPr>
@@ -8337,7 +8383,7 @@
             <w:pPr>
               <w:spacing w:line="276" w:lineRule="auto"/>
               <w:ind w:left="0"/>
-              <w:jc w:val="both"/>
+              <w:jc w:val="center"/>
               <w:rPr>
                 <w:sz w:val="24"/>
                 <w:szCs w:val="24"/>
@@ -8361,13 +8407,13 @@
         </w:tc>
         <w:tc>
           <w:tcPr>
-            <w:tcW w:w="1701" w:type="dxa"/>
+            <w:tcW w:w="1417" w:type="dxa"/>
           </w:tcPr>
           <w:p>
             <w:pPr>
               <w:spacing w:line="276" w:lineRule="auto"/>
               <w:ind w:left="0"/>
-              <w:jc w:val="both"/>
+              <w:jc w:val="center"/>
               <w:rPr>
                 <w:sz w:val="24"/>
                 <w:szCs w:val="24"/>
@@ -8384,13 +8430,13 @@
         </w:tc>
         <w:tc>
           <w:tcPr>
-            <w:tcW w:w="1559" w:type="dxa"/>
+            <w:tcW w:w="1276" w:type="dxa"/>
           </w:tcPr>
           <w:p>
             <w:pPr>
               <w:spacing w:line="276" w:lineRule="auto"/>
               <w:ind w:left="0"/>
-              <w:jc w:val="both"/>
+              <w:jc w:val="center"/>
               <w:rPr>
                 <w:sz w:val="24"/>
                 <w:szCs w:val="24"/>
@@ -8407,7 +8453,7 @@
         </w:tc>
         <w:tc>
           <w:tcPr>
-            <w:tcW w:w="3544" w:type="dxa"/>
+            <w:tcW w:w="4111" w:type="dxa"/>
           </w:tcPr>
           <w:p>
             <w:pPr>
@@ -8437,7 +8483,7 @@
           <w:p>
             <w:pPr>
               <w:ind w:left="0"/>
-              <w:jc w:val="both"/>
+              <w:jc w:val="center"/>
               <w:rPr>
                 <w:sz w:val="24"/>
                 <w:szCs w:val="24"/>
@@ -8454,12 +8500,12 @@
         </w:tc>
         <w:tc>
           <w:tcPr>
-            <w:tcW w:w="1701" w:type="dxa"/>
+            <w:tcW w:w="1417" w:type="dxa"/>
           </w:tcPr>
           <w:p>
             <w:pPr>
               <w:ind w:left="0"/>
-              <w:jc w:val="both"/>
+              <w:jc w:val="center"/>
               <w:rPr>
                 <w:sz w:val="24"/>
                 <w:szCs w:val="24"/>
@@ -8476,12 +8522,12 @@
         </w:tc>
         <w:tc>
           <w:tcPr>
-            <w:tcW w:w="1559" w:type="dxa"/>
+            <w:tcW w:w="1276" w:type="dxa"/>
           </w:tcPr>
           <w:p>
             <w:pPr>
               <w:ind w:left="0"/>
-              <w:jc w:val="both"/>
+              <w:jc w:val="center"/>
               <w:rPr>
                 <w:sz w:val="24"/>
                 <w:szCs w:val="24"/>
@@ -8492,13 +8538,13 @@
                 <w:sz w:val="24"/>
                 <w:szCs w:val="24"/>
               </w:rPr>
-              <w:t xml:space="preserve">Banco de Dados </w:t>
+              <w:t>Banco de Dados</w:t>
             </w:r>
           </w:p>
         </w:tc>
         <w:tc>
           <w:tcPr>
-            <w:tcW w:w="3544" w:type="dxa"/>
+            <w:tcW w:w="4111" w:type="dxa"/>
           </w:tcPr>
           <w:p>
             <w:pPr>
@@ -8565,6 +8611,7 @@
       <w:bookmarkEnd w:id="30"/>
       <w:bookmarkEnd w:id="31"/>
       <w:r>
+        <w:lastRenderedPageBreak/>
         <w:t>UX e UI Design</w:t>
       </w:r>
     </w:p>
@@ -8869,6 +8916,16 @@
     </w:p>
     <w:p>
       <w:pPr>
+        <w:ind w:left="0"/>
+      </w:pPr>
+    </w:p>
+    <w:p>
+      <w:pPr>
+        <w:ind w:left="0"/>
+      </w:pPr>
+    </w:p>
+    <w:p>
+      <w:pPr>
         <w:numPr>
           <w:ilvl w:val="3"/>
           <w:numId w:val="6"/>
@@ -8952,14 +9009,6 @@
     </w:p>
     <w:p>
       <w:pPr>
-        <w:ind w:left="2160"/>
-        <w:rPr>
-          <w:b/>
-        </w:rPr>
-      </w:pPr>
-    </w:p>
-    <w:p>
-      <w:pPr>
         <w:numPr>
           <w:ilvl w:val="2"/>
           <w:numId w:val="6"/>
@@ -9093,14 +9142,6 @@
       <w:r>
         <w:t>H4/Manrope/sans-serif/32px</w:t>
       </w:r>
-    </w:p>
-    <w:p>
-      <w:pPr>
-        <w:ind w:left="2880"/>
-        <w:rPr>
-          <w:b/>
-        </w:rPr>
-      </w:pPr>
     </w:p>
     <w:p>
       <w:pPr>
@@ -9278,7 +9319,6 @@
         </w:rPr>
       </w:pPr>
       <w:r>
-        <w:lastRenderedPageBreak/>
         <w:t>Body 2/Poppins/Regular/14px</w:t>
       </w:r>
       <w:r>
@@ -9287,14 +9327,6 @@
         </w:rPr>
         <w:br/>
       </w:r>
-    </w:p>
-    <w:p>
-      <w:pPr>
-        <w:ind w:left="1440"/>
-        <w:rPr>
-          <w:b/>
-        </w:rPr>
-      </w:pPr>
     </w:p>
     <w:p>
       <w:pPr>
@@ -9315,6 +9347,7 @@
           <w:sz w:val="24"/>
           <w:szCs w:val="24"/>
         </w:rPr>
+        <w:lastRenderedPageBreak/>
         <w:t>Imagens</w:t>
       </w:r>
     </w:p>
@@ -9817,6 +9850,51 @@
     </w:p>
     <w:p>
       <w:pPr>
+        <w:ind w:left="2880"/>
+      </w:pPr>
+    </w:p>
+    <w:p>
+      <w:pPr>
+        <w:ind w:left="2880"/>
+      </w:pPr>
+    </w:p>
+    <w:p>
+      <w:pPr>
+        <w:ind w:left="2880"/>
+      </w:pPr>
+    </w:p>
+    <w:p>
+      <w:pPr>
+        <w:ind w:left="2880"/>
+      </w:pPr>
+    </w:p>
+    <w:p>
+      <w:pPr>
+        <w:ind w:left="2880"/>
+      </w:pPr>
+    </w:p>
+    <w:p>
+      <w:pPr>
+        <w:ind w:left="2880"/>
+      </w:pPr>
+    </w:p>
+    <w:p>
+      <w:pPr>
+        <w:ind w:left="2880"/>
+      </w:pPr>
+    </w:p>
+    <w:p>
+      <w:pPr>
+        <w:ind w:left="2880"/>
+      </w:pPr>
+    </w:p>
+    <w:p>
+      <w:pPr>
+        <w:ind w:left="2880"/>
+      </w:pPr>
+    </w:p>
+    <w:p>
+      <w:pPr>
         <w:numPr>
           <w:ilvl w:val="3"/>
           <w:numId w:val="6"/>
@@ -9824,6 +9902,7 @@
         <w:spacing w:line="360" w:lineRule="auto"/>
       </w:pPr>
       <w:r>
+        <w:lastRenderedPageBreak/>
         <w:t>Ícones - Falconi</w:t>
       </w:r>
     </w:p>
@@ -9845,15 +9924,7 @@
             <w:color w:val="1155CC"/>
             <w:u w:val="single"/>
           </w:rPr>
-          <w:t>https://inteli-</w:t>
-        </w:r>
-        <w:r>
-          <w:rPr>
-            <w:color w:val="1155CC"/>
-            <w:u w:val="single"/>
-          </w:rPr>
-          <w:lastRenderedPageBreak/>
-          <w:t>college.slack.com/files/U02V51FPFUN/F03GJHG03CG/brandbook_-_manual_da_marca_falconi.pdf</w:t>
+          <w:t>https://inteli-college.slack.com/files/U02V51FPFUN/F03GJHG03CG/brandbook_-_manual_da_marca_falconi.pdf</w:t>
         </w:r>
       </w:hyperlink>
       <w:r>
@@ -10080,6 +10151,31 @@
     </w:p>
     <w:p>
       <w:pPr>
+        <w:spacing w:after="40"/>
+      </w:pPr>
+    </w:p>
+    <w:p>
+      <w:pPr>
+        <w:spacing w:after="40"/>
+      </w:pPr>
+    </w:p>
+    <w:p>
+      <w:pPr>
+        <w:spacing w:after="40"/>
+      </w:pPr>
+    </w:p>
+    <w:p>
+      <w:pPr>
+        <w:spacing w:after="40"/>
+      </w:pPr>
+    </w:p>
+    <w:p>
+      <w:pPr>
+        <w:spacing w:after="40"/>
+      </w:pPr>
+    </w:p>
+    <w:p>
+      <w:pPr>
         <w:pStyle w:val="Ttulo1"/>
         <w:numPr>
           <w:ilvl w:val="0"/>
@@ -10097,6 +10193,7 @@
       <w:bookmarkStart w:id="36" w:name="_heading=h.2grqrue" w:colFirst="0" w:colLast="0"/>
       <w:bookmarkEnd w:id="36"/>
       <w:r>
+        <w:lastRenderedPageBreak/>
         <w:t>Projeto de Banco de Dados</w:t>
       </w:r>
     </w:p>
@@ -10241,9 +10338,17 @@
           <w:sz w:val="24"/>
           <w:szCs w:val="24"/>
         </w:rPr>
-        <w:lastRenderedPageBreak/>
         <w:t>associações</w:t>
       </w:r>
+    </w:p>
+    <w:p>
+      <w:pPr>
+        <w:jc w:val="both"/>
+        <w:rPr>
+          <w:sz w:val="24"/>
+          <w:szCs w:val="24"/>
+        </w:rPr>
+      </w:pPr>
     </w:p>
     <w:p>
       <w:pPr>
@@ -10766,6 +10871,26 @@
     </w:p>
     <w:p>
       <w:pPr>
+        <w:ind w:left="0"/>
+      </w:pPr>
+    </w:p>
+    <w:p>
+      <w:pPr>
+        <w:ind w:left="0"/>
+      </w:pPr>
+    </w:p>
+    <w:p>
+      <w:pPr>
+        <w:ind w:left="0"/>
+      </w:pPr>
+    </w:p>
+    <w:p>
+      <w:pPr>
+        <w:ind w:left="0"/>
+      </w:pPr>
+    </w:p>
+    <w:p>
+      <w:pPr>
         <w:pStyle w:val="Ttulo2"/>
         <w:numPr>
           <w:ilvl w:val="1"/>
@@ -10783,6 +10908,7 @@
           <w:sz w:val="28"/>
           <w:szCs w:val="28"/>
         </w:rPr>
+        <w:lastRenderedPageBreak/>
         <w:t xml:space="preserve">Teste de Funcionamento </w:t>
       </w:r>
     </w:p>
@@ -10800,7 +10926,6 @@
         <w:rPr>
           <w:noProof/>
         </w:rPr>
-        <w:lastRenderedPageBreak/>
         <w:drawing>
           <wp:anchor distT="0" distB="0" distL="114300" distR="114300" simplePos="0" relativeHeight="251672576" behindDoc="0" locked="0" layoutInCell="1" allowOverlap="1" wp14:anchorId="356DC7E8" wp14:editId="693831C3">
             <wp:simplePos x="0" y="0"/>
@@ -10998,6 +11123,26 @@
     </w:p>
     <w:p>
       <w:pPr>
+        <w:ind w:firstLine="720"/>
+      </w:pPr>
+    </w:p>
+    <w:p>
+      <w:pPr>
+        <w:ind w:firstLine="720"/>
+      </w:pPr>
+    </w:p>
+    <w:p>
+      <w:pPr>
+        <w:ind w:firstLine="720"/>
+      </w:pPr>
+    </w:p>
+    <w:p>
+      <w:pPr>
+        <w:ind w:firstLine="720"/>
+      </w:pPr>
+    </w:p>
+    <w:p>
+      <w:pPr>
         <w:pStyle w:val="Ttulo1"/>
         <w:numPr>
           <w:ilvl w:val="0"/>
@@ -11015,6 +11160,7 @@
       <w:bookmarkStart w:id="43" w:name="_heading=h.19c6y18" w:colFirst="0" w:colLast="0"/>
       <w:bookmarkEnd w:id="43"/>
       <w:r>
+        <w:lastRenderedPageBreak/>
         <w:t>Análise de Dados</w:t>
       </w:r>
     </w:p>
@@ -13597,28 +13743,28 @@
 </file>
 
 <file path=customXml/item1.xml><?xml version="1.0" encoding="utf-8"?>
-<b:Sources xmlns:b="http://schemas.openxmlformats.org/officeDocument/2006/bibliography" xmlns="http://schemas.openxmlformats.org/officeDocument/2006/bibliography" SelectedStyle="\APASixthEditionOfficeOnline.xsl" StyleName="APA" Version="6"/>
-</file>
-
-<file path=customXml/item2.xml><?xml version="1.0" encoding="utf-8"?>
 <go:gDocsCustomXmlDataStorage xmlns:go="http://customooxmlschemas.google.com/" xmlns:r="http://schemas.openxmlformats.org/officeDocument/2006/relationships">
   <go:docsCustomData xmlns:go="http://customooxmlschemas.google.com/" roundtripDataSignature="AMtx7mjhMDfM/K5WaE+nxaT2GmyVYnzYZw==">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</go:docsCustomData>
 </go:gDocsCustomXmlDataStorage>
 </file>
 
-<file path=customXml/itemProps1.xml><?xml version="1.0" encoding="utf-8"?>
-<ds:datastoreItem xmlns:ds="http://schemas.openxmlformats.org/officeDocument/2006/customXml" ds:itemID="{240B34B2-9325-4AB3-8008-222673CD2DF8}">
-  <ds:schemaRefs>
-    <ds:schemaRef ds:uri="http://schemas.openxmlformats.org/officeDocument/2006/bibliography"/>
-  </ds:schemaRefs>
-</ds:datastoreItem>
+<file path=customXml/item2.xml><?xml version="1.0" encoding="utf-8"?>
+<b:Sources xmlns:b="http://schemas.openxmlformats.org/officeDocument/2006/bibliography" xmlns="http://schemas.openxmlformats.org/officeDocument/2006/bibliography" SelectedStyle="\APASixthEditionOfficeOnline.xsl" StyleName="APA" Version="6"/>
 </file>
 
-<file path=customXml/itemProps2.xml><?xml version="1.0" encoding="utf-8"?>
+<file path=customXml/itemProps1.xml><?xml version="1.0" encoding="utf-8"?>
 <ds:datastoreItem xmlns:ds="http://schemas.openxmlformats.org/officeDocument/2006/customXml" ds:itemID="{11111111-1234-1234-1234-123412341234}">
   <ds:schemaRefs>
     <ds:schemaRef ds:uri="http://customooxmlschemas.google.com/"/>
     <ds:schemaRef ds:uri="http://schemas.openxmlformats.org/officeDocument/2006/relationships"/>
   </ds:schemaRefs>
 </ds:datastoreItem>
+</file>
+
+<file path=customXml/itemProps2.xml><?xml version="1.0" encoding="utf-8"?>
+<ds:datastoreItem xmlns:ds="http://schemas.openxmlformats.org/officeDocument/2006/customXml" ds:itemID="{240B34B2-9325-4AB3-8008-222673CD2DF8}">
+  <ds:schemaRefs>
+    <ds:schemaRef ds:uri="http://schemas.openxmlformats.org/officeDocument/2006/bibliography"/>
+  </ds:schemaRefs>
+</ds:datastoreItem>
 </file>
--- a/Documentos/Grupo 03 - WAD_ Documento Aplicação Web (V 7.1).docx
+++ b/Documentos/Grupo 03 - WAD_ Documento Aplicação Web (V 7.1).docx
@@ -1957,6 +1957,7 @@
               </w:rPr>
               <w:t xml:space="preserve">Revisão ortográfica e gramatical nos </w:t>
             </w:r>
+            <w:proofErr w:type="spellStart"/>
             <w:r>
               <w:rPr>
                 <w:sz w:val="18"/>
@@ -1964,6 +1965,7 @@
               </w:rPr>
               <w:t>conteúdos</w:t>
             </w:r>
+            <w:proofErr w:type="spellEnd"/>
             <w:r>
               <w:rPr>
                 <w:sz w:val="18"/>
@@ -3809,15 +3811,25 @@
         <w:t>Autoria própria</w:t>
       </w:r>
     </w:p>
-    <w:p/>
-    <w:p/>
-    <w:p/>
-    <w:p/>
-    <w:p/>
-    <w:p/>
-    <w:p/>
-    <w:p/>
-    <w:p/>
+    <w:p>
+      <w:pPr>
+        <w:rPr>
+          <w:rFonts w:ascii="Space Mono" w:eastAsia="Space Mono" w:hAnsi="Space Mono" w:cs="Space Mono"/>
+          <w:b/>
+          <w:sz w:val="28"/>
+          <w:szCs w:val="28"/>
+        </w:rPr>
+      </w:pPr>
+      <w:bookmarkStart w:id="18" w:name="_heading=h.3j2qqm3" w:colFirst="0" w:colLast="0"/>
+      <w:bookmarkEnd w:id="18"/>
+      <w:r>
+        <w:rPr>
+          <w:sz w:val="28"/>
+          <w:szCs w:val="28"/>
+        </w:rPr>
+        <w:br w:type="page"/>
+      </w:r>
+    </w:p>
     <w:p>
       <w:pPr>
         <w:pStyle w:val="Ttulo2"/>
@@ -3832,8 +3844,6 @@
           <w:szCs w:val="28"/>
         </w:rPr>
       </w:pPr>
-      <w:bookmarkStart w:id="18" w:name="_heading=h.3j2qqm3" w:colFirst="0" w:colLast="0"/>
-      <w:bookmarkEnd w:id="18"/>
       <w:r>
         <w:rPr>
           <w:sz w:val="28"/>
@@ -5243,11 +5253,42 @@
           <w:szCs w:val="28"/>
           <w:shd w:val="clear" w:color="auto" w:fill="EAD1DC"/>
         </w:rPr>
-        <w:t>Histórias dos usuários (user stories)</w:t>
-      </w:r>
-    </w:p>
-    <w:p/>
-    <w:p/>
+        <w:t>Histórias dos usuários (</w:t>
+      </w:r>
+      <w:proofErr w:type="spellStart"/>
+      <w:r>
+        <w:rPr>
+          <w:sz w:val="28"/>
+          <w:szCs w:val="28"/>
+          <w:shd w:val="clear" w:color="auto" w:fill="EAD1DC"/>
+        </w:rPr>
+        <w:t>user</w:t>
+      </w:r>
+      <w:proofErr w:type="spellEnd"/>
+      <w:r>
+        <w:rPr>
+          <w:sz w:val="28"/>
+          <w:szCs w:val="28"/>
+          <w:shd w:val="clear" w:color="auto" w:fill="EAD1DC"/>
+        </w:rPr>
+        <w:t xml:space="preserve"> stories)</w:t>
+      </w:r>
+    </w:p>
+    <w:p>
+      <w:pPr>
+        <w:rPr>
+          <w:rFonts w:ascii="Space Mono" w:eastAsia="Space Mono" w:hAnsi="Space Mono" w:cs="Space Mono"/>
+          <w:b/>
+          <w:sz w:val="32"/>
+          <w:szCs w:val="32"/>
+        </w:rPr>
+      </w:pPr>
+      <w:bookmarkStart w:id="23" w:name="_heading=h.2bn6wsx" w:colFirst="0" w:colLast="0"/>
+      <w:bookmarkEnd w:id="23"/>
+      <w:r>
+        <w:br w:type="page"/>
+      </w:r>
+    </w:p>
     <w:p>
       <w:pPr>
         <w:pStyle w:val="Ttulo1"/>
@@ -5263,9 +5304,8 @@
           <w:between w:val="nil"/>
         </w:pBdr>
       </w:pPr>
-      <w:bookmarkStart w:id="23" w:name="_heading=h.2bn6wsx" w:colFirst="0" w:colLast="0"/>
-      <w:bookmarkEnd w:id="23"/>
-      <w:r>
+      <w:r>
+        <w:lastRenderedPageBreak/>
         <w:t>Arquitetura do Sistema</w:t>
       </w:r>
     </w:p>
@@ -5300,6 +5340,7 @@
     <w:p>
       <w:r>
         <w:rPr>
+          <w:noProof/>
           <w:sz w:val="28"/>
           <w:szCs w:val="28"/>
         </w:rPr>
@@ -5393,8 +5434,13 @@
       </w:pPr>
       <w:bookmarkStart w:id="26" w:name="_heading=h.49x2ik5" w:colFirst="0" w:colLast="0"/>
       <w:bookmarkEnd w:id="26"/>
-      <w:r>
-        <w:t>Users Stories dos subsistemas</w:t>
+      <w:proofErr w:type="spellStart"/>
+      <w:r>
+        <w:t>Users</w:t>
+      </w:r>
+      <w:proofErr w:type="spellEnd"/>
+      <w:r>
+        <w:t xml:space="preserve"> Stories dos subsistemas</w:t>
       </w:r>
     </w:p>
     <w:p/>
@@ -5408,7 +5454,23 @@
           <w:sz w:val="24"/>
           <w:szCs w:val="24"/>
         </w:rPr>
-        <w:t>Dentre as users stories da seção 3.2</w:t>
+        <w:t xml:space="preserve">Dentre as </w:t>
+      </w:r>
+      <w:proofErr w:type="spellStart"/>
+      <w:r>
+        <w:rPr>
+          <w:sz w:val="24"/>
+          <w:szCs w:val="24"/>
+        </w:rPr>
+        <w:t>users</w:t>
+      </w:r>
+      <w:proofErr w:type="spellEnd"/>
+      <w:r>
+        <w:rPr>
+          <w:sz w:val="24"/>
+          <w:szCs w:val="24"/>
+        </w:rPr>
+        <w:t xml:space="preserve"> stories da seção 3.2</w:t>
       </w:r>
       <w:r>
         <w:rPr>
@@ -5760,15 +5822,7 @@
                 <w:sz w:val="24"/>
                 <w:szCs w:val="24"/>
               </w:rPr>
-              <w:t xml:space="preserve">Eu, como gestor da educação, quero procurar nos filtros, a rede da minha instituição, para que possa comparar meus resultados com os das </w:t>
-            </w:r>
-            <w:r>
-              <w:rPr>
-                <w:sz w:val="24"/>
-                <w:szCs w:val="24"/>
-              </w:rPr>
-              <w:lastRenderedPageBreak/>
-              <w:t>outras escolas da rede.</w:t>
+              <w:t>Eu, como gestor da educação, quero procurar nos filtros, a rede da minha instituição, para que possa comparar meus resultados com os das outras escolas da rede.</w:t>
             </w:r>
           </w:p>
         </w:tc>
@@ -5806,16 +5860,7 @@
                 <w:sz w:val="24"/>
                 <w:szCs w:val="24"/>
               </w:rPr>
-              <w:lastRenderedPageBreak/>
-              <w:t xml:space="preserve">Página de dados gerais para acessar informações específicas acerca de indicadores educacionais das escolas, </w:t>
-            </w:r>
-            <w:r>
-              <w:rPr>
-                <w:sz w:val="24"/>
-                <w:szCs w:val="24"/>
-              </w:rPr>
-              <w:lastRenderedPageBreak/>
-              <w:t xml:space="preserve">por meio de uma análise de gráficos e descrição textual. </w:t>
+              <w:t xml:space="preserve">Página de dados gerais para acessar informações específicas acerca de indicadores educacionais das escolas, por meio de uma análise de gráficos e descrição textual. </w:t>
             </w:r>
           </w:p>
         </w:tc>
@@ -6156,13 +6201,6 @@
       </w:tr>
     </w:tbl>
     <w:p/>
-    <w:p/>
-    <w:p/>
-    <w:p/>
-    <w:p/>
-    <w:p/>
-    <w:p/>
-    <w:p/>
     <w:p>
       <w:pPr>
         <w:pStyle w:val="Ttulo3"/>
@@ -6170,6 +6208,7 @@
           <w:ilvl w:val="2"/>
           <w:numId w:val="6"/>
         </w:numPr>
+        <w:spacing w:line="360" w:lineRule="auto"/>
       </w:pPr>
       <w:bookmarkStart w:id="27" w:name="_heading=h.2p2csry" w:colFirst="0" w:colLast="0"/>
       <w:bookmarkEnd w:id="27"/>
@@ -6190,12 +6229,21 @@
         </w:rPr>
         <w:t xml:space="preserve">Dentre o total de tecnologias utilizadas na aplicação, da seção 4.4, </w:t>
       </w:r>
-      <w:r>
-        <w:rPr>
-          <w:sz w:val="24"/>
-          <w:szCs w:val="24"/>
-        </w:rPr>
-        <w:t>quais correspondem</w:t>
+      <w:proofErr w:type="spellStart"/>
+      <w:r>
+        <w:rPr>
+          <w:sz w:val="24"/>
+          <w:szCs w:val="24"/>
+        </w:rPr>
+        <w:t>quais</w:t>
+      </w:r>
+      <w:proofErr w:type="spellEnd"/>
+      <w:r>
+        <w:rPr>
+          <w:sz w:val="24"/>
+          <w:szCs w:val="24"/>
+        </w:rPr>
+        <w:t xml:space="preserve"> correspondem</w:t>
       </w:r>
       <w:r>
         <w:rPr>
@@ -6515,15 +6563,7 @@
                 <w:sz w:val="24"/>
                 <w:szCs w:val="24"/>
               </w:rPr>
-              <w:t xml:space="preserve">Página de informações educacionais onde pode </w:t>
-            </w:r>
-            <w:r>
-              <w:rPr>
-                <w:sz w:val="24"/>
-                <w:szCs w:val="24"/>
-              </w:rPr>
-              <w:lastRenderedPageBreak/>
-              <w:t xml:space="preserve">ser acessado informações de indicadores educacionais específicas de escolas </w:t>
+              <w:t xml:space="preserve">Página de informações educacionais onde pode ser acessado informações de indicadores educacionais específicas de escolas </w:t>
             </w:r>
           </w:p>
         </w:tc>
@@ -6556,17 +6596,7 @@
                 <w:szCs w:val="24"/>
                 <w:lang w:val="en-US"/>
               </w:rPr>
-              <w:lastRenderedPageBreak/>
-              <w:t xml:space="preserve">HTML, CSS, JavaScript, jQuery, Bootstrap, </w:t>
-            </w:r>
-            <w:r>
-              <w:rPr>
-                <w:sz w:val="24"/>
-                <w:szCs w:val="24"/>
-                <w:lang w:val="en-US"/>
-              </w:rPr>
-              <w:lastRenderedPageBreak/>
-              <w:t>Node.js</w:t>
+              <w:t>HTML, CSS, JavaScript, jQuery, Bootstrap, Node.js</w:t>
             </w:r>
           </w:p>
           <w:p>
@@ -6621,7 +6651,6 @@
                 <w:sz w:val="24"/>
                 <w:szCs w:val="24"/>
               </w:rPr>
-              <w:lastRenderedPageBreak/>
               <w:t>- Botão de retornar em todas as páginas do questionário para as questões que foram preenchidas anteriormente;</w:t>
             </w:r>
           </w:p>
@@ -6739,6 +6768,7 @@
                 <w:sz w:val="24"/>
                 <w:szCs w:val="24"/>
               </w:rPr>
+              <w:lastRenderedPageBreak/>
               <w:t xml:space="preserve">Página do diagnóstico que contém gráficos que exibem os parâmetros educacionais da instituição. </w:t>
             </w:r>
           </w:p>
@@ -6957,7 +6987,6 @@
         <w:ind w:left="1440"/>
       </w:pPr>
     </w:p>
-    <w:p/>
     <w:p>
       <w:pPr>
         <w:pStyle w:val="Ttulo3"/>
@@ -6972,11 +7001,6 @@
       <w:r>
         <w:t>Documentação via Postman</w:t>
       </w:r>
-    </w:p>
-    <w:p>
-      <w:pPr>
-        <w:ind w:left="2160"/>
-      </w:pPr>
     </w:p>
     <w:p>
       <w:pPr>
@@ -7241,6 +7265,10 @@
           <w:ilvl w:val="0"/>
           <w:numId w:val="7"/>
         </w:numPr>
+        <w:rPr>
+          <w:sz w:val="24"/>
+          <w:szCs w:val="24"/>
+        </w:rPr>
       </w:pPr>
       <w:r>
         <w:rPr>
@@ -7276,24 +7304,22 @@
           <w:t>https://www.getpostman.com/collections/eaf0fb64d248e4e4b78d</w:t>
         </w:r>
       </w:hyperlink>
-      <w:r>
-        <w:rPr>
-          <w:sz w:val="24"/>
-          <w:szCs w:val="24"/>
-        </w:rPr>
-        <w:t xml:space="preserve"> </w:t>
-      </w:r>
-    </w:p>
-    <w:p/>
-    <w:p/>
-    <w:p/>
-    <w:p/>
-    <w:p/>
-    <w:p/>
-    <w:p/>
-    <w:p/>
-    <w:p/>
-    <w:p/>
+    </w:p>
+    <w:p>
+      <w:pPr>
+        <w:rPr>
+          <w:sz w:val="24"/>
+          <w:szCs w:val="24"/>
+        </w:rPr>
+      </w:pPr>
+      <w:r>
+        <w:rPr>
+          <w:sz w:val="24"/>
+          <w:szCs w:val="24"/>
+        </w:rPr>
+        <w:br w:type="page"/>
+      </w:r>
+    </w:p>
     <w:p>
       <w:pPr>
         <w:pStyle w:val="Ttulo2"/>
@@ -7646,7 +7672,23 @@
                 <w:sz w:val="24"/>
                 <w:szCs w:val="24"/>
               </w:rPr>
-              <w:t>Linguagem de Marcação utilizada para a estruturação de conteúdos a serem disponibilizados na página.</w:t>
+              <w:t xml:space="preserve">Linguagem de Marcação utilizada para a estruturação de </w:t>
+            </w:r>
+            <w:proofErr w:type="spellStart"/>
+            <w:r>
+              <w:rPr>
+                <w:sz w:val="24"/>
+                <w:szCs w:val="24"/>
+              </w:rPr>
+              <w:t>conteúdos</w:t>
+            </w:r>
+            <w:proofErr w:type="spellEnd"/>
+            <w:r>
+              <w:rPr>
+                <w:sz w:val="24"/>
+                <w:szCs w:val="24"/>
+              </w:rPr>
+              <w:t xml:space="preserve"> a serem disponibilizados na página.</w:t>
             </w:r>
           </w:p>
         </w:tc>
@@ -8566,30 +8608,6 @@
         </w:tc>
       </w:tr>
     </w:tbl>
-    <w:p>
-      <w:pPr>
-        <w:ind w:left="0" w:firstLine="720"/>
-        <w:jc w:val="both"/>
-      </w:pPr>
-    </w:p>
-    <w:p>
-      <w:pPr>
-        <w:ind w:left="0" w:firstLine="720"/>
-        <w:jc w:val="both"/>
-      </w:pPr>
-    </w:p>
-    <w:p>
-      <w:pPr>
-        <w:ind w:left="0" w:firstLine="720"/>
-        <w:jc w:val="both"/>
-      </w:pPr>
-    </w:p>
-    <w:p>
-      <w:pPr>
-        <w:ind w:left="0" w:firstLine="720"/>
-        <w:jc w:val="both"/>
-      </w:pPr>
-    </w:p>
     <w:p>
       <w:pPr>
         <w:pStyle w:val="Ttulo1"/>
@@ -8860,68 +8878,14 @@
       </w:r>
     </w:p>
     <w:p>
-      <w:pPr>
-        <w:ind w:left="0"/>
-      </w:pPr>
-    </w:p>
-    <w:p>
-      <w:pPr>
-        <w:ind w:left="0"/>
-      </w:pPr>
-    </w:p>
-    <w:p>
-      <w:pPr>
-        <w:ind w:left="0"/>
-      </w:pPr>
-    </w:p>
-    <w:p>
-      <w:pPr>
-        <w:ind w:left="0"/>
-      </w:pPr>
-    </w:p>
-    <w:p>
-      <w:pPr>
-        <w:ind w:left="0"/>
-      </w:pPr>
-    </w:p>
-    <w:p>
-      <w:pPr>
-        <w:ind w:left="0"/>
-      </w:pPr>
-    </w:p>
-    <w:p>
-      <w:pPr>
-        <w:ind w:left="0"/>
-      </w:pPr>
-    </w:p>
-    <w:p>
-      <w:pPr>
-        <w:ind w:left="0"/>
-      </w:pPr>
-    </w:p>
-    <w:p>
-      <w:pPr>
-        <w:ind w:left="0"/>
-      </w:pPr>
-    </w:p>
-    <w:p>
-      <w:pPr>
-        <w:ind w:left="0"/>
-      </w:pPr>
-    </w:p>
-    <w:p>
-      <w:pPr>
-        <w:ind w:left="0"/>
-      </w:pPr>
-    </w:p>
-    <w:p>
-      <w:pPr>
-        <w:ind w:left="0"/>
-      </w:pPr>
-    </w:p>
-    <w:p>
-      <w:pPr>
-        <w:ind w:left="0"/>
+      <w:r>
+        <w:br w:type="page"/>
+      </w:r>
+    </w:p>
+    <w:p>
+      <w:pPr>
+        <w:ind w:left="2160"/>
+        <w:jc w:val="center"/>
       </w:pPr>
     </w:p>
     <w:p>
@@ -8932,8 +8896,7 @@
         </w:numPr>
       </w:pPr>
       <w:r>
-        <w:lastRenderedPageBreak/>
-        <w:t xml:space="preserve">Cores Secundárias (Fundos e Erro) </w:t>
+        <w:t xml:space="preserve"> (Fundos e Erro) </w:t>
       </w:r>
     </w:p>
     <w:p>
@@ -8990,14 +8953,6 @@
           </wp:inline>
         </w:drawing>
       </w:r>
-    </w:p>
-    <w:p>
-      <w:pPr>
-        <w:ind w:left="0"/>
-        <w:rPr>
-          <w:b/>
-        </w:rPr>
-      </w:pPr>
     </w:p>
     <w:p>
       <w:pPr>
@@ -9844,54 +9799,9 @@
       </w:r>
     </w:p>
     <w:p>
-      <w:pPr>
-        <w:ind w:left="2880"/>
-      </w:pPr>
-    </w:p>
-    <w:p>
-      <w:pPr>
-        <w:ind w:left="2880"/>
-      </w:pPr>
-    </w:p>
-    <w:p>
-      <w:pPr>
-        <w:ind w:left="2880"/>
-      </w:pPr>
-    </w:p>
-    <w:p>
-      <w:pPr>
-        <w:ind w:left="2880"/>
-      </w:pPr>
-    </w:p>
-    <w:p>
-      <w:pPr>
-        <w:ind w:left="2880"/>
-      </w:pPr>
-    </w:p>
-    <w:p>
-      <w:pPr>
-        <w:ind w:left="2880"/>
-      </w:pPr>
-    </w:p>
-    <w:p>
-      <w:pPr>
-        <w:ind w:left="2880"/>
-      </w:pPr>
-    </w:p>
-    <w:p>
-      <w:pPr>
-        <w:ind w:left="2880"/>
-      </w:pPr>
-    </w:p>
-    <w:p>
-      <w:pPr>
-        <w:ind w:left="2880"/>
-      </w:pPr>
-    </w:p>
-    <w:p>
-      <w:pPr>
-        <w:ind w:left="2880"/>
-      </w:pPr>
+      <w:r>
+        <w:br w:type="page"/>
+      </w:r>
     </w:p>
     <w:p>
       <w:pPr>
@@ -10026,153 +9936,18 @@
     </w:p>
     <w:p>
       <w:pPr>
-        <w:spacing w:after="40"/>
-      </w:pPr>
-    </w:p>
-    <w:p>
-      <w:pPr>
-        <w:spacing w:after="40"/>
-      </w:pPr>
-    </w:p>
-    <w:p>
-      <w:pPr>
-        <w:spacing w:after="40"/>
-      </w:pPr>
-    </w:p>
-    <w:p>
-      <w:pPr>
-        <w:spacing w:after="40"/>
-      </w:pPr>
-    </w:p>
-    <w:p>
-      <w:pPr>
-        <w:spacing w:after="40"/>
-      </w:pPr>
-    </w:p>
-    <w:p>
-      <w:pPr>
-        <w:spacing w:after="40"/>
-      </w:pPr>
-    </w:p>
-    <w:p>
-      <w:pPr>
-        <w:spacing w:after="40"/>
-      </w:pPr>
-    </w:p>
-    <w:p>
-      <w:pPr>
-        <w:spacing w:after="40"/>
-      </w:pPr>
-    </w:p>
-    <w:p>
-      <w:pPr>
-        <w:spacing w:after="40"/>
-      </w:pPr>
-    </w:p>
-    <w:p>
-      <w:pPr>
-        <w:spacing w:after="40"/>
-      </w:pPr>
-    </w:p>
-    <w:p>
-      <w:pPr>
-        <w:spacing w:after="40"/>
-      </w:pPr>
-    </w:p>
-    <w:p>
-      <w:pPr>
-        <w:spacing w:after="40"/>
-      </w:pPr>
-    </w:p>
-    <w:p>
-      <w:pPr>
-        <w:spacing w:after="40"/>
-      </w:pPr>
-    </w:p>
-    <w:p>
-      <w:pPr>
-        <w:spacing w:after="40"/>
-      </w:pPr>
-    </w:p>
-    <w:p>
-      <w:pPr>
-        <w:spacing w:after="40"/>
-      </w:pPr>
-    </w:p>
-    <w:p>
-      <w:pPr>
-        <w:spacing w:after="40"/>
-      </w:pPr>
-    </w:p>
-    <w:p>
-      <w:pPr>
-        <w:spacing w:after="40"/>
-      </w:pPr>
-    </w:p>
-    <w:p>
-      <w:pPr>
-        <w:spacing w:after="40"/>
-      </w:pPr>
-    </w:p>
-    <w:p>
-      <w:pPr>
-        <w:spacing w:after="40"/>
-      </w:pPr>
-    </w:p>
-    <w:p>
-      <w:pPr>
-        <w:spacing w:after="40"/>
-      </w:pPr>
-    </w:p>
-    <w:p>
-      <w:pPr>
-        <w:spacing w:after="40"/>
-      </w:pPr>
-    </w:p>
-    <w:p>
-      <w:pPr>
-        <w:spacing w:after="40"/>
-      </w:pPr>
-    </w:p>
-    <w:p>
-      <w:pPr>
-        <w:spacing w:after="40"/>
-      </w:pPr>
-    </w:p>
-    <w:p>
-      <w:pPr>
-        <w:spacing w:after="40"/>
-      </w:pPr>
-    </w:p>
-    <w:p>
-      <w:pPr>
-        <w:spacing w:after="40"/>
-      </w:pPr>
-    </w:p>
-    <w:p>
-      <w:pPr>
-        <w:spacing w:after="40"/>
-      </w:pPr>
-    </w:p>
-    <w:p>
-      <w:pPr>
-        <w:spacing w:after="40"/>
-      </w:pPr>
-    </w:p>
-    <w:p>
-      <w:pPr>
-        <w:spacing w:after="40"/>
-      </w:pPr>
-    </w:p>
-    <w:p>
-      <w:pPr>
-        <w:spacing w:after="40"/>
-      </w:pPr>
-    </w:p>
-    <w:p>
-      <w:pPr>
-        <w:spacing w:after="40"/>
-      </w:pPr>
+        <w:rPr>
+          <w:rFonts w:ascii="Space Mono" w:eastAsia="Space Mono" w:hAnsi="Space Mono" w:cs="Space Mono"/>
+          <w:b/>
+          <w:sz w:val="32"/>
+          <w:szCs w:val="32"/>
+        </w:rPr>
+      </w:pPr>
+      <w:bookmarkStart w:id="36" w:name="_heading=h.2grqrue" w:colFirst="0" w:colLast="0"/>
+      <w:bookmarkEnd w:id="36"/>
+      <w:r>
+        <w:br w:type="page"/>
+      </w:r>
     </w:p>
     <w:p>
       <w:pPr>
@@ -10190,8 +9965,6 @@
         </w:pBdr>
         <w:spacing w:line="360" w:lineRule="auto"/>
       </w:pPr>
-      <w:bookmarkStart w:id="36" w:name="_heading=h.2grqrue" w:colFirst="0" w:colLast="0"/>
-      <w:bookmarkEnd w:id="36"/>
       <w:r>
         <w:lastRenderedPageBreak/>
         <w:t>Projeto de Banco de Dados</w:t>
@@ -10500,79 +10273,22 @@
     </w:p>
     <w:p>
       <w:pPr>
-        <w:ind w:left="0"/>
-      </w:pPr>
-    </w:p>
-    <w:p>
-      <w:pPr>
-        <w:ind w:left="0"/>
-      </w:pPr>
-    </w:p>
-    <w:p>
-      <w:pPr>
-        <w:ind w:left="0"/>
-      </w:pPr>
-    </w:p>
-    <w:p>
-      <w:pPr>
-        <w:ind w:left="0"/>
-      </w:pPr>
-    </w:p>
-    <w:p>
-      <w:pPr>
-        <w:ind w:left="0"/>
-      </w:pPr>
-    </w:p>
-    <w:p>
-      <w:pPr>
-        <w:ind w:left="0"/>
-      </w:pPr>
-    </w:p>
-    <w:p>
-      <w:pPr>
-        <w:ind w:left="0"/>
-      </w:pPr>
-    </w:p>
-    <w:p>
-      <w:pPr>
-        <w:ind w:left="0"/>
-      </w:pPr>
-    </w:p>
-    <w:p>
-      <w:pPr>
-        <w:ind w:left="0"/>
-      </w:pPr>
-    </w:p>
-    <w:p>
-      <w:pPr>
-        <w:pStyle w:val="Ttulo2"/>
-        <w:numPr>
-          <w:ilvl w:val="1"/>
-          <w:numId w:val="6"/>
-        </w:numPr>
-        <w:rPr>
-          <w:sz w:val="28"/>
-          <w:szCs w:val="28"/>
-        </w:rPr>
-      </w:pPr>
-      <w:bookmarkStart w:id="38" w:name="_heading=h.3fwokq0" w:colFirst="0" w:colLast="0"/>
-      <w:bookmarkEnd w:id="38"/>
-      <w:r>
-        <w:rPr>
-          <w:sz w:val="28"/>
-          <w:szCs w:val="28"/>
-        </w:rPr>
-        <w:lastRenderedPageBreak/>
-        <w:t xml:space="preserve">Modelo Lógico </w:t>
-      </w:r>
-    </w:p>
-    <w:p>
-      <w:pPr>
-        <w:ind w:left="0"/>
         <w:rPr>
           <w:sz w:val="32"/>
           <w:szCs w:val="32"/>
         </w:rPr>
+      </w:pPr>
+      <w:r>
+        <w:rPr>
+          <w:sz w:val="32"/>
+          <w:szCs w:val="32"/>
+        </w:rPr>
+        <w:br w:type="page"/>
+      </w:r>
+    </w:p>
+    <w:p>
+      <w:pPr>
+        <w:ind w:left="0"/>
       </w:pPr>
       <w:r>
         <w:rPr>
@@ -10580,18 +10296,19 @@
           <w:sz w:val="32"/>
           <w:szCs w:val="32"/>
         </w:rPr>
+        <w:lastRenderedPageBreak/>
         <w:drawing>
-          <wp:anchor distT="0" distB="0" distL="114300" distR="114300" simplePos="0" relativeHeight="251670528" behindDoc="0" locked="0" layoutInCell="1" allowOverlap="1" wp14:anchorId="4D8BFC0A" wp14:editId="670DD046">
+          <wp:anchor distT="0" distB="0" distL="114300" distR="114300" simplePos="0" relativeHeight="251670528" behindDoc="0" locked="0" layoutInCell="1" allowOverlap="1" wp14:anchorId="4D8BFC0A" wp14:editId="7C819FC7">
             <wp:simplePos x="0" y="0"/>
             <wp:positionH relativeFrom="margin">
               <wp:align>right</wp:align>
             </wp:positionH>
             <wp:positionV relativeFrom="paragraph">
-              <wp:posOffset>369570</wp:posOffset>
+              <wp:posOffset>0</wp:posOffset>
             </wp:positionV>
-            <wp:extent cx="5749290" cy="3411855"/>
-            <wp:effectExtent l="0" t="0" r="3810" b="0"/>
-            <wp:wrapSquare wrapText="bothSides"/>
+            <wp:extent cx="5761990" cy="3411855"/>
+            <wp:effectExtent l="0" t="0" r="0" b="0"/>
+            <wp:wrapTopAndBottom/>
             <wp:docPr id="8" name="image12.png"/>
             <wp:cNvGraphicFramePr/>
             <a:graphic xmlns:a="http://schemas.openxmlformats.org/drawingml/2006/main">
@@ -10617,7 +10334,7 @@
                   <pic:spPr>
                     <a:xfrm>
                       <a:off x="0" y="0"/>
-                      <a:ext cx="5749290" cy="3411855"/>
+                      <a:ext cx="5761990" cy="3411855"/>
                     </a:xfrm>
                     <a:prstGeom prst="rect">
                       <a:avLst/>
@@ -10638,9 +10355,6 @@
       </w:r>
     </w:p>
     <w:p>
-      <w:pPr>
-        <w:ind w:left="0"/>
-      </w:pPr>
       <w:r>
         <w:br w:type="page"/>
       </w:r>
@@ -10653,8 +10367,6 @@
           <w:numId w:val="6"/>
         </w:numPr>
       </w:pPr>
-      <w:bookmarkStart w:id="39" w:name="_heading=h.1v1yuxt" w:colFirst="0" w:colLast="0"/>
-      <w:bookmarkEnd w:id="39"/>
       <w:r>
         <w:lastRenderedPageBreak/>
         <w:t>Teste de Software</w:t>
@@ -10673,8 +10385,8 @@
           <w:szCs w:val="28"/>
         </w:rPr>
       </w:pPr>
-      <w:bookmarkStart w:id="40" w:name="_heading=h.4f1mdlm" w:colFirst="0" w:colLast="0"/>
-      <w:bookmarkEnd w:id="40"/>
+      <w:bookmarkStart w:id="38" w:name="_heading=h.4f1mdlm" w:colFirst="0" w:colLast="0"/>
+      <w:bookmarkEnd w:id="38"/>
       <w:r>
         <w:rPr>
           <w:sz w:val="28"/>
@@ -10720,32 +10432,20 @@
           <w:szCs w:val="28"/>
         </w:rPr>
       </w:pPr>
-      <w:bookmarkStart w:id="41" w:name="_heading=h.2u6wntf" w:colFirst="0" w:colLast="0"/>
-      <w:bookmarkEnd w:id="41"/>
-      <w:r>
-        <w:rPr>
-          <w:sz w:val="28"/>
-          <w:szCs w:val="28"/>
-        </w:rPr>
-        <w:t xml:space="preserve">Teste de Usabilidade </w:t>
-      </w:r>
-    </w:p>
-    <w:p>
-      <w:pPr>
-        <w:ind w:left="720"/>
-      </w:pPr>
+      <w:bookmarkStart w:id="39" w:name="_heading=h.2u6wntf" w:colFirst="0" w:colLast="0"/>
+      <w:bookmarkEnd w:id="39"/>
       <w:r>
         <w:rPr>
           <w:noProof/>
         </w:rPr>
         <w:drawing>
-          <wp:anchor distT="0" distB="0" distL="114300" distR="114300" simplePos="0" relativeHeight="251671552" behindDoc="0" locked="0" layoutInCell="1" allowOverlap="1" wp14:anchorId="51E1B4B9" wp14:editId="04096286">
+          <wp:anchor distT="0" distB="0" distL="114300" distR="114300" simplePos="0" relativeHeight="251671552" behindDoc="0" locked="0" layoutInCell="1" allowOverlap="1" wp14:anchorId="51E1B4B9" wp14:editId="26C3A7F0">
             <wp:simplePos x="0" y="0"/>
             <wp:positionH relativeFrom="margin">
-              <wp:posOffset>-1847</wp:posOffset>
+              <wp:align>left</wp:align>
             </wp:positionH>
             <wp:positionV relativeFrom="paragraph">
-              <wp:posOffset>208915</wp:posOffset>
+              <wp:posOffset>509270</wp:posOffset>
             </wp:positionV>
             <wp:extent cx="5755005" cy="3021330"/>
             <wp:effectExtent l="0" t="0" r="0" b="7620"/>
@@ -10788,106 +10488,18 @@
           </wp:anchor>
         </w:drawing>
       </w:r>
-    </w:p>
-    <w:p>
-      <w:pPr>
-        <w:ind w:left="0"/>
-      </w:pPr>
-    </w:p>
-    <w:p>
-      <w:pPr>
-        <w:ind w:left="0"/>
-      </w:pPr>
-    </w:p>
-    <w:p>
-      <w:pPr>
-        <w:ind w:left="0"/>
-      </w:pPr>
-    </w:p>
-    <w:p>
-      <w:pPr>
-        <w:ind w:left="0"/>
-      </w:pPr>
-    </w:p>
-    <w:p>
-      <w:pPr>
-        <w:ind w:left="0"/>
-      </w:pPr>
-    </w:p>
-    <w:p>
-      <w:pPr>
-        <w:ind w:left="0"/>
-      </w:pPr>
-    </w:p>
-    <w:p>
-      <w:pPr>
-        <w:ind w:left="0"/>
-      </w:pPr>
-    </w:p>
-    <w:p>
-      <w:pPr>
-        <w:ind w:left="0"/>
-      </w:pPr>
-    </w:p>
-    <w:p>
-      <w:pPr>
-        <w:ind w:left="0"/>
-      </w:pPr>
-    </w:p>
-    <w:p>
-      <w:pPr>
-        <w:ind w:left="0"/>
-      </w:pPr>
-    </w:p>
-    <w:p>
-      <w:pPr>
-        <w:ind w:left="0"/>
-      </w:pPr>
-    </w:p>
-    <w:p>
-      <w:pPr>
-        <w:ind w:left="0"/>
-      </w:pPr>
-    </w:p>
-    <w:p>
-      <w:pPr>
-        <w:ind w:left="0"/>
-      </w:pPr>
-    </w:p>
-    <w:p>
-      <w:pPr>
-        <w:ind w:left="0"/>
-      </w:pPr>
-    </w:p>
-    <w:p>
-      <w:pPr>
-        <w:ind w:left="0"/>
-      </w:pPr>
-    </w:p>
-    <w:p>
-      <w:pPr>
-        <w:ind w:left="0"/>
-      </w:pPr>
-    </w:p>
-    <w:p>
-      <w:pPr>
-        <w:ind w:left="0"/>
-      </w:pPr>
-    </w:p>
-    <w:p>
-      <w:pPr>
-        <w:ind w:left="0"/>
-      </w:pPr>
-    </w:p>
-    <w:p>
-      <w:pPr>
-        <w:ind w:left="0"/>
-      </w:pPr>
-    </w:p>
-    <w:p>
-      <w:pPr>
-        <w:ind w:left="0"/>
-      </w:pPr>
+      <w:r>
+        <w:rPr>
+          <w:sz w:val="28"/>
+          <w:szCs w:val="28"/>
+        </w:rPr>
+        <w:t xml:space="preserve">Teste de Usabilidade </w:t>
+      </w:r>
+    </w:p>
+    <w:p>
+      <w:r>
+        <w:br w:type="page"/>
+      </w:r>
     </w:p>
     <w:p>
       <w:pPr>
@@ -10901,8 +10513,8 @@
           <w:szCs w:val="28"/>
         </w:rPr>
       </w:pPr>
-      <w:bookmarkStart w:id="42" w:name="_heading=h.9vkzfbchx08c" w:colFirst="0" w:colLast="0"/>
-      <w:bookmarkEnd w:id="42"/>
+      <w:bookmarkStart w:id="40" w:name="_heading=h.9vkzfbchx08c" w:colFirst="0" w:colLast="0"/>
+      <w:bookmarkEnd w:id="40"/>
       <w:r>
         <w:rPr>
           <w:sz w:val="28"/>
@@ -11012,134 +10624,11 @@
           <w:t>Download do PDF</w:t>
         </w:r>
       </w:hyperlink>
-      <w:r>
-        <w:t xml:space="preserve"> </w:t>
-      </w:r>
-    </w:p>
-    <w:p>
-      <w:pPr>
-        <w:ind w:firstLine="720"/>
-      </w:pPr>
-    </w:p>
-    <w:p>
-      <w:pPr>
-        <w:ind w:firstLine="720"/>
-      </w:pPr>
-    </w:p>
-    <w:p>
-      <w:pPr>
-        <w:ind w:firstLine="720"/>
-      </w:pPr>
-    </w:p>
-    <w:p>
-      <w:pPr>
-        <w:ind w:firstLine="720"/>
-      </w:pPr>
-    </w:p>
-    <w:p>
-      <w:pPr>
-        <w:ind w:firstLine="720"/>
-      </w:pPr>
-    </w:p>
-    <w:p>
-      <w:pPr>
-        <w:ind w:firstLine="720"/>
-      </w:pPr>
-    </w:p>
-    <w:p>
-      <w:pPr>
-        <w:ind w:firstLine="720"/>
-      </w:pPr>
-    </w:p>
-    <w:p>
-      <w:pPr>
-        <w:ind w:firstLine="720"/>
-      </w:pPr>
-    </w:p>
-    <w:p>
-      <w:pPr>
-        <w:ind w:firstLine="720"/>
-      </w:pPr>
-    </w:p>
-    <w:p>
-      <w:pPr>
-        <w:ind w:firstLine="720"/>
-      </w:pPr>
-    </w:p>
-    <w:p>
-      <w:pPr>
-        <w:ind w:firstLine="720"/>
-      </w:pPr>
-    </w:p>
-    <w:p>
-      <w:pPr>
-        <w:ind w:firstLine="720"/>
-      </w:pPr>
-    </w:p>
-    <w:p>
-      <w:pPr>
-        <w:ind w:firstLine="720"/>
-      </w:pPr>
-    </w:p>
-    <w:p>
-      <w:pPr>
-        <w:ind w:firstLine="720"/>
-      </w:pPr>
-    </w:p>
-    <w:p>
-      <w:pPr>
-        <w:ind w:firstLine="720"/>
-      </w:pPr>
-    </w:p>
-    <w:p>
-      <w:pPr>
-        <w:ind w:firstLine="720"/>
-      </w:pPr>
-    </w:p>
-    <w:p>
-      <w:pPr>
-        <w:ind w:firstLine="720"/>
-      </w:pPr>
-    </w:p>
-    <w:p>
-      <w:pPr>
-        <w:ind w:firstLine="720"/>
-      </w:pPr>
-    </w:p>
-    <w:p>
-      <w:pPr>
-        <w:ind w:firstLine="720"/>
-      </w:pPr>
-    </w:p>
-    <w:p>
-      <w:pPr>
-        <w:ind w:firstLine="720"/>
-      </w:pPr>
-    </w:p>
-    <w:p>
-      <w:pPr>
-        <w:ind w:firstLine="720"/>
-      </w:pPr>
-    </w:p>
-    <w:p>
-      <w:pPr>
-        <w:ind w:firstLine="720"/>
-      </w:pPr>
-    </w:p>
-    <w:p>
-      <w:pPr>
-        <w:ind w:firstLine="720"/>
-      </w:pPr>
-    </w:p>
-    <w:p>
-      <w:pPr>
-        <w:ind w:firstLine="720"/>
-      </w:pPr>
-    </w:p>
-    <w:p>
-      <w:pPr>
-        <w:ind w:firstLine="720"/>
-      </w:pPr>
+    </w:p>
+    <w:p>
+      <w:r>
+        <w:br w:type="page"/>
+      </w:r>
     </w:p>
     <w:p>
       <w:pPr>
@@ -11157,8 +10646,8 @@
         </w:pBdr>
         <w:spacing w:after="80"/>
       </w:pPr>
-      <w:bookmarkStart w:id="43" w:name="_heading=h.19c6y18" w:colFirst="0" w:colLast="0"/>
-      <w:bookmarkEnd w:id="43"/>
+      <w:bookmarkStart w:id="41" w:name="_heading=h.19c6y18" w:colFirst="0" w:colLast="0"/>
+      <w:bookmarkEnd w:id="41"/>
       <w:r>
         <w:lastRenderedPageBreak/>
         <w:t>Análise de Dados</w:t>
@@ -11195,6 +10684,8 @@
       <w:r>
         <w:br w:type="page"/>
       </w:r>
+      <w:bookmarkStart w:id="42" w:name="_heading=h.3tbugp1" w:colFirst="0" w:colLast="0"/>
+      <w:bookmarkEnd w:id="42"/>
     </w:p>
     <w:p>
       <w:pPr>
@@ -11211,8 +10702,6 @@
           <w:between w:val="nil"/>
         </w:pBdr>
       </w:pPr>
-      <w:bookmarkStart w:id="44" w:name="_heading=h.3tbugp1" w:colFirst="0" w:colLast="0"/>
-      <w:bookmarkEnd w:id="44"/>
       <w:r>
         <w:lastRenderedPageBreak/>
         <w:t>Manuais</w:t>
@@ -11227,8 +10716,8 @@
         </w:numPr>
         <w:spacing w:before="0" w:after="80"/>
       </w:pPr>
-      <w:bookmarkStart w:id="45" w:name="_heading=h.28h4qwu" w:colFirst="0" w:colLast="0"/>
-      <w:bookmarkEnd w:id="45"/>
+      <w:bookmarkStart w:id="43" w:name="_heading=h.28h4qwu" w:colFirst="0" w:colLast="0"/>
+      <w:bookmarkEnd w:id="43"/>
       <w:r>
         <w:t>Manual do Usuário</w:t>
       </w:r>
@@ -11302,8 +10791,8 @@
         </w:numPr>
         <w:spacing w:after="80"/>
       </w:pPr>
-      <w:bookmarkStart w:id="46" w:name="_heading=h.nmf14n" w:colFirst="0" w:colLast="0"/>
-      <w:bookmarkEnd w:id="46"/>
+      <w:bookmarkStart w:id="44" w:name="_heading=h.nmf14n" w:colFirst="0" w:colLast="0"/>
+      <w:bookmarkEnd w:id="44"/>
       <w:r>
         <w:t>Manual do Administrador</w:t>
       </w:r>
@@ -11371,8 +10860,8 @@
         </w:pBdr>
         <w:ind w:firstLine="720"/>
       </w:pPr>
-      <w:bookmarkStart w:id="47" w:name="_heading=h.37m2jsg" w:colFirst="0" w:colLast="0"/>
-      <w:bookmarkEnd w:id="47"/>
+      <w:bookmarkStart w:id="45" w:name="_heading=h.37m2jsg" w:colFirst="0" w:colLast="0"/>
+      <w:bookmarkEnd w:id="45"/>
       <w:r>
         <w:br w:type="page"/>
       </w:r>
@@ -11389,8 +10878,8 @@
         </w:pBdr>
         <w:ind w:firstLine="720"/>
       </w:pPr>
-      <w:bookmarkStart w:id="48" w:name="_heading=h.1mrcu09" w:colFirst="0" w:colLast="0"/>
-      <w:bookmarkEnd w:id="48"/>
+      <w:bookmarkStart w:id="46" w:name="_heading=h.1mrcu09" w:colFirst="0" w:colLast="0"/>
+      <w:bookmarkEnd w:id="46"/>
       <w:r>
         <w:lastRenderedPageBreak/>
         <w:t>Referências</w:t>
@@ -11439,8 +10928,8 @@
         <w:pStyle w:val="Ttulo1"/>
         <w:ind w:left="0" w:firstLine="0"/>
       </w:pPr>
-      <w:bookmarkStart w:id="49" w:name="_heading=h.46r0co2" w:colFirst="0" w:colLast="0"/>
-      <w:bookmarkEnd w:id="49"/>
+      <w:bookmarkStart w:id="47" w:name="_heading=h.46r0co2" w:colFirst="0" w:colLast="0"/>
+      <w:bookmarkEnd w:id="47"/>
       <w:r>
         <w:br w:type="page"/>
       </w:r>
@@ -11449,8 +10938,8 @@
       <w:pPr>
         <w:pStyle w:val="Ttulo1"/>
       </w:pPr>
-      <w:bookmarkStart w:id="50" w:name="_heading=h.2lwamvv" w:colFirst="0" w:colLast="0"/>
-      <w:bookmarkEnd w:id="50"/>
+      <w:bookmarkStart w:id="48" w:name="_heading=h.2lwamvv" w:colFirst="0" w:colLast="0"/>
+      <w:bookmarkEnd w:id="48"/>
       <w:r>
         <w:lastRenderedPageBreak/>
         <w:t xml:space="preserve">Apêndice </w:t>
@@ -13743,28 +13232,28 @@
 </file>
 
 <file path=customXml/item1.xml><?xml version="1.0" encoding="utf-8"?>
+<b:Sources xmlns:b="http://schemas.openxmlformats.org/officeDocument/2006/bibliography" xmlns="http://schemas.openxmlformats.org/officeDocument/2006/bibliography" SelectedStyle="\APASixthEditionOfficeOnline.xsl" StyleName="APA" Version="6"/>
+</file>
+
+<file path=customXml/item2.xml><?xml version="1.0" encoding="utf-8"?>
 <go:gDocsCustomXmlDataStorage xmlns:go="http://customooxmlschemas.google.com/" xmlns:r="http://schemas.openxmlformats.org/officeDocument/2006/relationships">
   <go:docsCustomData xmlns:go="http://customooxmlschemas.google.com/" roundtripDataSignature="AMtx7mjhMDfM/K5WaE+nxaT2GmyVYnzYZw==">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</go:docsCustomData>
 </go:gDocsCustomXmlDataStorage>
 </file>
 
-<file path=customXml/item2.xml><?xml version="1.0" encoding="utf-8"?>
-<b:Sources xmlns:b="http://schemas.openxmlformats.org/officeDocument/2006/bibliography" xmlns="http://schemas.openxmlformats.org/officeDocument/2006/bibliography" SelectedStyle="\APASixthEditionOfficeOnline.xsl" StyleName="APA" Version="6"/>
+<file path=customXml/itemProps1.xml><?xml version="1.0" encoding="utf-8"?>
+<ds:datastoreItem xmlns:ds="http://schemas.openxmlformats.org/officeDocument/2006/customXml" ds:itemID="{240B34B2-9325-4AB3-8008-222673CD2DF8}">
+  <ds:schemaRefs>
+    <ds:schemaRef ds:uri="http://schemas.openxmlformats.org/officeDocument/2006/bibliography"/>
+  </ds:schemaRefs>
+</ds:datastoreItem>
 </file>
 
-<file path=customXml/itemProps1.xml><?xml version="1.0" encoding="utf-8"?>
+<file path=customXml/itemProps2.xml><?xml version="1.0" encoding="utf-8"?>
 <ds:datastoreItem xmlns:ds="http://schemas.openxmlformats.org/officeDocument/2006/customXml" ds:itemID="{11111111-1234-1234-1234-123412341234}">
   <ds:schemaRefs>
     <ds:schemaRef ds:uri="http://customooxmlschemas.google.com/"/>
     <ds:schemaRef ds:uri="http://schemas.openxmlformats.org/officeDocument/2006/relationships"/>
   </ds:schemaRefs>
 </ds:datastoreItem>
-</file>
-
-<file path=customXml/itemProps2.xml><?xml version="1.0" encoding="utf-8"?>
-<ds:datastoreItem xmlns:ds="http://schemas.openxmlformats.org/officeDocument/2006/customXml" ds:itemID="{240B34B2-9325-4AB3-8008-222673CD2DF8}">
-  <ds:schemaRefs>
-    <ds:schemaRef ds:uri="http://schemas.openxmlformats.org/officeDocument/2006/bibliography"/>
-  </ds:schemaRefs>
-</ds:datastoreItem>
 </file>